--- a/SAP - TECNOLOGIA/Temporales/Cuestionario 1.0.docx
+++ b/SAP - TECNOLOGIA/Temporales/Cuestionario 1.0.docx
@@ -1,9 +1,10 @@
 
 <file path=word/document.xml><?xml version="1.0" encoding="utf-8"?>
-<w:document xmlns:wpc="http://schemas.microsoft.com/office/word/2010/wordprocessingCanvas" xmlns:mc="http://schemas.openxmlformats.org/markup-compatibility/2006" xmlns:o="urn:schemas-microsoft-com:office:office" xmlns:r="http://schemas.openxmlformats.org/officeDocument/2006/relationships" xmlns:m="http://schemas.openxmlformats.org/officeDocument/2006/math" xmlns:v="urn:schemas-microsoft-com:vml" xmlns:wp14="http://schemas.microsoft.com/office/word/2010/wordprocessingDrawing" xmlns:wp="http://schemas.openxmlformats.org/drawingml/2006/wordprocessingDrawing" xmlns:w10="urn:schemas-microsoft-com:office:word" xmlns:w="http://schemas.openxmlformats.org/wordprocessingml/2006/main" xmlns:w14="http://schemas.microsoft.com/office/word/2010/wordml" xmlns:w15="http://schemas.microsoft.com/office/word/2012/wordml" xmlns:wpg="http://schemas.microsoft.com/office/word/2010/wordprocessingGroup" xmlns:wpi="http://schemas.microsoft.com/office/word/2010/wordprocessingInk" xmlns:wne="http://schemas.microsoft.com/office/word/2006/wordml" xmlns:wps="http://schemas.microsoft.com/office/word/2010/wordprocessingShape" mc:Ignorable="w14 w15 wp14">
+<w:document xmlns:o="urn:schemas-microsoft-com:office:office" xmlns:r="http://schemas.openxmlformats.org/officeDocument/2006/relationships" xmlns:v="urn:schemas-microsoft-com:vml" xmlns:w="http://schemas.openxmlformats.org/wordprocessingml/2006/main" xmlns:w10="urn:schemas-microsoft-com:office:word" xmlns:wp="http://schemas.openxmlformats.org/drawingml/2006/wordprocessingDrawing" xmlns:wps="http://schemas.microsoft.com/office/word/2010/wordprocessingShape" xmlns:wpg="http://schemas.microsoft.com/office/word/2010/wordprocessingGroup" xmlns:mc="http://schemas.openxmlformats.org/markup-compatibility/2006" xmlns:wp14="http://schemas.microsoft.com/office/word/2010/wordprocessingDrawing" xmlns:w14="http://schemas.microsoft.com/office/word/2010/wordml" mc:Ignorable="w14 wp14">
   <w:body>
     <w:p>
       <w:pPr>
+        <w:pStyle w:val="Normal"/>
         <w:rPr>
           <w:u w:val="single"/>
         </w:rPr>
@@ -19,7 +20,330 @@
     </w:p>
     <w:p>
       <w:pPr>
-        <w:pStyle w:val="Prrafodelista"/>
+        <w:pStyle w:val="ListParagraph"/>
+        <w:numPr>
+          <w:ilvl w:val="0"/>
+          <w:numId w:val="1"/>
+        </w:numPr>
+        <w:rPr>
+          <w:u w:val="single"/>
+        </w:rPr>
+      </w:pPr>
+      <w:r>
+        <w:rPr>
+          <w:u w:val="single"/>
+        </w:rPr>
+        <w:t>¿Cuál es la idea principal para su negocio?</w:t>
+      </w:r>
+    </w:p>
+    <w:p>
+      <w:pPr>
+        <w:pStyle w:val="Normal"/>
+        <w:ind w:left="720" w:hanging="0"/>
+        <w:rPr/>
+      </w:pPr>
+      <w:r>
+        <w:rPr/>
+        <w:t xml:space="preserve">La idea principal de la empresa es crear una plataforma web que sirva de intermediario entre los </w:t>
+      </w:r>
+      <w:r>
+        <w:rPr>
+          <w:i/>
+        </w:rPr>
+        <w:t>Negocios</w:t>
+      </w:r>
+      <w:r>
+        <w:rPr/>
+        <w:t xml:space="preserve"> y los </w:t>
+      </w:r>
+      <w:r>
+        <w:rPr>
+          <w:i/>
+        </w:rPr>
+        <w:t>Usuarios</w:t>
+      </w:r>
+      <w:r>
+        <w:rPr/>
+        <w:t xml:space="preserve"> de manera que estos puedan realizar pedidos. Además se desea ofrecer un servicio de entrega para estos productos.</w:t>
+      </w:r>
+      <w:r>
+        <w:rPr>
+          <w:i/>
+        </w:rPr>
+        <w:t xml:space="preserve"> </w:t>
+      </w:r>
+    </w:p>
+    <w:p>
+      <w:pPr>
+        <w:pStyle w:val="ListParagraph"/>
+        <w:numPr>
+          <w:ilvl w:val="0"/>
+          <w:numId w:val="1"/>
+        </w:numPr>
+        <w:rPr>
+          <w:u w:val="single"/>
+        </w:rPr>
+      </w:pPr>
+      <w:r>
+        <w:rPr>
+          <w:u w:val="single"/>
+        </w:rPr>
+        <w:t>En particular ¿Cuál cree usted que es el principal objetivo de negocio?</w:t>
+      </w:r>
+    </w:p>
+    <w:p>
+      <w:pPr>
+        <w:pStyle w:val="Normal"/>
+        <w:ind w:left="720" w:hanging="0"/>
+        <w:rPr/>
+      </w:pPr>
+      <w:r>
+        <w:rPr/>
+        <w:t xml:space="preserve">El foco principal del negocio es gestionar los pedidos realizados por los usuarios de manera que el producto llegue de la mejor manera a destino. </w:t>
+      </w:r>
+    </w:p>
+    <w:p>
+      <w:pPr>
+        <w:pStyle w:val="ListParagraph"/>
+        <w:numPr>
+          <w:ilvl w:val="0"/>
+          <w:numId w:val="1"/>
+        </w:numPr>
+        <w:rPr>
+          <w:u w:val="single"/>
+        </w:rPr>
+      </w:pPr>
+      <w:r>
+        <w:rPr>
+          <w:u w:val="single"/>
+        </w:rPr>
+        <w:t>En pocas palabras, ¿ De que manera pretende que los usuarios realicen los pedidos?</w:t>
+      </w:r>
+    </w:p>
+    <w:p>
+      <w:pPr>
+        <w:pStyle w:val="Normal"/>
+        <w:ind w:left="720" w:hanging="0"/>
+        <w:rPr/>
+      </w:pPr>
+      <w:r>
+        <w:rPr/>
+        <w:t xml:space="preserve">El objetivo, es que se presente una página con los </w:t>
+      </w:r>
+      <w:r>
+        <w:rPr>
+          <w:i/>
+        </w:rPr>
+        <w:t>Negocios</w:t>
+      </w:r>
+      <w:r>
+        <w:rPr/>
+        <w:t xml:space="preserve"> adheridos al e-business de manera que el </w:t>
+      </w:r>
+      <w:r>
+        <w:rPr>
+          <w:i/>
+        </w:rPr>
+        <w:t>Usuario</w:t>
+      </w:r>
+      <w:r>
+        <w:rPr/>
+        <w:t xml:space="preserve"> pueda elegir mediante sus preferencias, de acuerdo a distintos filtros, de donde solicitar el pedido.</w:t>
+      </w:r>
+    </w:p>
+    <w:p>
+      <w:pPr>
+        <w:pStyle w:val="ListParagraph"/>
+        <w:numPr>
+          <w:ilvl w:val="0"/>
+          <w:numId w:val="1"/>
+        </w:numPr>
+        <w:rPr/>
+      </w:pPr>
+      <w:r>
+        <w:rPr>
+          <w:u w:val="single"/>
+        </w:rPr>
+        <w:t xml:space="preserve">¿Qué criterio de filtrado debería incluir la plataforma para la elección del </w:t>
+      </w:r>
+      <w:r>
+        <w:rPr>
+          <w:i/>
+          <w:u w:val="single"/>
+        </w:rPr>
+        <w:t>Negocio</w:t>
+      </w:r>
+      <w:r>
+        <w:rPr>
+          <w:u w:val="single"/>
+        </w:rPr>
+        <w:t>?</w:t>
+      </w:r>
+    </w:p>
+    <w:p>
+      <w:pPr>
+        <w:pStyle w:val="ListParagraph"/>
+        <w:rPr>
+          <w:u w:val="single"/>
+        </w:rPr>
+      </w:pPr>
+      <w:r>
+        <w:rPr>
+          <w:u w:val="single"/>
+        </w:rPr>
+      </w:r>
+    </w:p>
+    <w:p>
+      <w:pPr>
+        <w:pStyle w:val="ListParagraph"/>
+        <w:rPr/>
+      </w:pPr>
+      <w:r>
+        <w:rPr/>
+        <w:t xml:space="preserve">Los </w:t>
+      </w:r>
+      <w:r>
+        <w:rPr>
+          <w:i/>
+        </w:rPr>
+        <w:t>Negocios</w:t>
+      </w:r>
+      <w:r>
+        <w:rPr/>
+        <w:t xml:space="preserve"> de deberían filtra tanto por su nombre como por la categoría de los platos que este contenga.</w:t>
+      </w:r>
+    </w:p>
+    <w:p>
+      <w:pPr>
+        <w:pStyle w:val="ListParagraph"/>
+        <w:rPr/>
+      </w:pPr>
+      <w:r>
+        <w:rPr/>
+      </w:r>
+    </w:p>
+    <w:p>
+      <w:pPr>
+        <w:pStyle w:val="ListParagraph"/>
+        <w:numPr>
+          <w:ilvl w:val="0"/>
+          <w:numId w:val="1"/>
+        </w:numPr>
+        <w:rPr/>
+      </w:pPr>
+      <w:r>
+        <w:rPr>
+          <w:u w:val="single"/>
+        </w:rPr>
+        <w:t xml:space="preserve">Una vez que el </w:t>
+      </w:r>
+      <w:r>
+        <w:rPr>
+          <w:i/>
+          <w:u w:val="single"/>
+        </w:rPr>
+        <w:t xml:space="preserve">usuario escoge </w:t>
+      </w:r>
+      <w:r>
+        <w:rPr>
+          <w:u w:val="single"/>
+        </w:rPr>
+        <w:t>el local, ¿De qué manera pretende mostrar la información de los productos ofrecidos?</w:t>
+      </w:r>
+    </w:p>
+    <w:p>
+      <w:pPr>
+        <w:pStyle w:val="ListParagraph"/>
+        <w:rPr/>
+      </w:pPr>
+      <w:r>
+        <w:rPr/>
+      </w:r>
+    </w:p>
+    <w:p>
+      <w:pPr>
+        <w:pStyle w:val="ListParagraph"/>
+        <w:rPr/>
+      </w:pPr>
+      <w:r>
+        <w:rPr/>
+        <w:t xml:space="preserve">La solución óptima sería mostrar los platos agrupados por categoría, dentro de cada uno de ellos mostrar la información básica como por ejemplo el nombre, precio, tiempo de cocción, etc. Además ofrecer  la posibilidad al </w:t>
+      </w:r>
+      <w:r>
+        <w:rPr>
+          <w:i/>
+        </w:rPr>
+        <w:t>usuario</w:t>
+      </w:r>
+      <w:r>
+        <w:rPr/>
+        <w:t xml:space="preserve"> de realizar diferentes búsquedas de acuerdo a sus preferencias.</w:t>
+      </w:r>
+    </w:p>
+    <w:p>
+      <w:pPr>
+        <w:pStyle w:val="ListParagraph"/>
+        <w:rPr/>
+      </w:pPr>
+      <w:r>
+        <w:rPr/>
+      </w:r>
+    </w:p>
+    <w:p>
+      <w:pPr>
+        <w:pStyle w:val="ListParagraph"/>
+        <w:numPr>
+          <w:ilvl w:val="0"/>
+          <w:numId w:val="1"/>
+        </w:numPr>
+        <w:rPr>
+          <w:u w:val="single"/>
+        </w:rPr>
+      </w:pPr>
+      <w:r>
+        <w:rPr>
+          <w:u w:val="single"/>
+        </w:rPr>
+        <w:t xml:space="preserve">Con respecto al </w:t>
+      </w:r>
+      <w:r>
+        <w:rPr>
+          <w:i/>
+          <w:u w:val="single"/>
+        </w:rPr>
+        <w:t>Usuario</w:t>
+      </w:r>
+      <w:r>
+        <w:rPr>
+          <w:u w:val="single"/>
+        </w:rPr>
+        <w:t xml:space="preserve"> ¿Cómo gestiona el pedido?</w:t>
+      </w:r>
+    </w:p>
+    <w:p>
+      <w:pPr>
+        <w:pStyle w:val="Normal"/>
+        <w:ind w:left="720" w:hanging="0"/>
+        <w:rPr/>
+      </w:pPr>
+      <w:r>
+        <w:rPr/>
+        <w:t xml:space="preserve">El </w:t>
+      </w:r>
+      <w:r>
+        <w:rPr>
+          <w:i/>
+        </w:rPr>
+        <w:t>Usuario</w:t>
+      </w:r>
+      <w:r>
+        <w:rPr/>
+        <w:t xml:space="preserve"> puede agregar, modificar o eliminar platos. Además una vez efectuada esta elección, se podrá guardar el pedido para realizarlo en un futuro.</w:t>
+      </w:r>
+    </w:p>
+    <w:p>
+      <w:pPr>
+        <w:pStyle w:val="Normal"/>
         <w:numPr>
           <w:ilvl w:val="0"/>
           <w:numId w:val="2"/>
@@ -32,333 +356,56 @@
         <w:rPr>
           <w:u w:val="single"/>
         </w:rPr>
-        <w:t>¿Cuál es la idea principal para su negocio?</w:t>
-      </w:r>
-    </w:p>
-    <w:p>
-      <w:pPr>
-        <w:ind w:left="720"/>
-      </w:pPr>
-      <w:r>
-        <w:t xml:space="preserve">La idea principal de la empresa es crear una plataforma web que sirva de intermediario entre los </w:t>
-      </w:r>
-      <w:r>
-        <w:rPr>
-          <w:i/>
-        </w:rPr>
-        <w:t>Negocios</w:t>
-      </w:r>
-      <w:r>
-        <w:t xml:space="preserve"> y los </w:t>
-      </w:r>
-      <w:r>
-        <w:rPr>
-          <w:i/>
-        </w:rPr>
-        <w:t>Usuarios</w:t>
-      </w:r>
-      <w:r>
-        <w:t xml:space="preserve"> de manera que estos puedan realizar pedidos. Además se desea ofrecer un servicio de entrega para estos productos.</w:t>
-      </w:r>
-      <w:r>
-        <w:rPr>
-          <w:i/>
-        </w:rPr>
-        <w:t xml:space="preserve"> </w:t>
-      </w:r>
-    </w:p>
-    <w:p>
-      <w:pPr>
-        <w:pStyle w:val="Prrafodelista"/>
+        <w:t>¿Es pertinente la forma en la que se muestra el detalle del pedido que se va realizando?</w:t>
+      </w:r>
+    </w:p>
+    <w:p>
+      <w:pPr>
+        <w:pStyle w:val="Normal"/>
         <w:numPr>
           <w:ilvl w:val="0"/>
-          <w:numId w:val="2"/>
+          <w:numId w:val="0"/>
         </w:numPr>
         <w:rPr>
-          <w:u w:val="single"/>
-        </w:rPr>
-      </w:pPr>
-      <w:r>
-        <w:rPr>
-          <w:u w:val="single"/>
-        </w:rPr>
-        <w:t>En particular ¿Cuál cree usted que es el principal objetivo de negocio?</w:t>
-      </w:r>
-    </w:p>
-    <w:p>
-      <w:pPr>
-        <w:ind w:left="720"/>
-      </w:pPr>
-      <w:r>
-        <w:t>El foco principal del negocio es gestionar los pedidos realizados por los usuarios de manera que el producto llegue de la mejor manera</w:t>
-      </w:r>
-      <w:r>
-        <w:t xml:space="preserve"> a destino. </w:t>
-      </w:r>
-    </w:p>
-    <w:p>
-      <w:pPr>
-        <w:pStyle w:val="Prrafodelista"/>
-        <w:numPr>
-          <w:ilvl w:val="0"/>
-          <w:numId w:val="2"/>
-        </w:numPr>
-        <w:rPr>
-          <w:u w:val="single"/>
-        </w:rPr>
-      </w:pPr>
-      <w:r>
-        <w:rPr>
-          <w:u w:val="single"/>
-        </w:rPr>
-        <w:t xml:space="preserve">En pocas palabras, </w:t>
-      </w:r>
-      <w:proofErr w:type="gramStart"/>
-      <w:r>
-        <w:rPr>
-          <w:u w:val="single"/>
-        </w:rPr>
-        <w:t>¿ De</w:t>
-      </w:r>
-      <w:proofErr w:type="gramEnd"/>
-      <w:r>
-        <w:rPr>
-          <w:u w:val="single"/>
-        </w:rPr>
-        <w:t xml:space="preserve"> </w:t>
-      </w:r>
-      <w:proofErr w:type="spellStart"/>
-      <w:r>
-        <w:rPr>
-          <w:u w:val="single"/>
-        </w:rPr>
-        <w:t>que</w:t>
-      </w:r>
-      <w:proofErr w:type="spellEnd"/>
-      <w:r>
-        <w:rPr>
-          <w:u w:val="single"/>
-        </w:rPr>
-        <w:t xml:space="preserve"> manera pretende que los usuarios realicen los pedidos?</w:t>
-      </w:r>
-    </w:p>
-    <w:p>
-      <w:pPr>
-        <w:ind w:left="720"/>
-      </w:pPr>
-      <w:r>
-        <w:t xml:space="preserve">El objetivo, es que se presente una página con los </w:t>
-      </w:r>
-      <w:r>
-        <w:rPr>
-          <w:i/>
-        </w:rPr>
-        <w:t>Negocios</w:t>
-      </w:r>
-      <w:r>
-        <w:t xml:space="preserve"> adheridos al e-</w:t>
-      </w:r>
-      <w:proofErr w:type="spellStart"/>
-      <w:r>
-        <w:t>business</w:t>
-      </w:r>
-      <w:proofErr w:type="spellEnd"/>
-      <w:r>
-        <w:t xml:space="preserve"> de manera que el </w:t>
-      </w:r>
-      <w:r>
-        <w:rPr>
-          <w:i/>
-        </w:rPr>
-        <w:t>Usuario</w:t>
-      </w:r>
-      <w:r>
-        <w:t xml:space="preserve"> pueda elegir mediante sus preferencias, de acuerdo a distintos filtros, de donde solicitar el pedido.</w:t>
-      </w:r>
-    </w:p>
-    <w:p>
-      <w:pPr>
-        <w:pStyle w:val="Prrafodelista"/>
-        <w:numPr>
-          <w:ilvl w:val="0"/>
-          <w:numId w:val="2"/>
-        </w:numPr>
-      </w:pPr>
-      <w:r>
-        <w:rPr>
-          <w:u w:val="single"/>
-        </w:rPr>
-        <w:t xml:space="preserve">¿Qué criterio de filtrado debería incluir la plataforma para la elección del </w:t>
-      </w:r>
-      <w:r>
-        <w:rPr>
-          <w:i/>
-          <w:u w:val="single"/>
-        </w:rPr>
-        <w:t>Negocio</w:t>
-      </w:r>
-      <w:r>
-        <w:rPr>
-          <w:u w:val="single"/>
-        </w:rPr>
-        <w:t>?</w:t>
-      </w:r>
-    </w:p>
-    <w:p>
-      <w:pPr>
-        <w:pStyle w:val="Prrafodelista"/>
-        <w:rPr>
-          <w:u w:val="single"/>
-        </w:rPr>
-      </w:pPr>
-    </w:p>
-    <w:p>
-      <w:pPr>
-        <w:pStyle w:val="Prrafodelista"/>
-      </w:pPr>
-      <w:r>
-        <w:t xml:space="preserve">Los </w:t>
-      </w:r>
-      <w:r>
-        <w:rPr>
-          <w:i/>
-        </w:rPr>
-        <w:t>Negocios</w:t>
-      </w:r>
-      <w:r>
-        <w:t xml:space="preserve"> de deberían filtra tanto por su nombre como por la categoría de los platos que este contenga.</w:t>
-      </w:r>
-    </w:p>
-    <w:p>
-      <w:pPr>
-        <w:pStyle w:val="Prrafodelista"/>
-      </w:pPr>
-    </w:p>
-    <w:p>
-      <w:pPr>
-        <w:pStyle w:val="Prrafodelista"/>
-        <w:numPr>
-          <w:ilvl w:val="0"/>
-          <w:numId w:val="2"/>
-        </w:numPr>
-      </w:pPr>
-      <w:r>
-        <w:rPr>
-          <w:u w:val="single"/>
-        </w:rPr>
-        <w:t xml:space="preserve">Una vez que el </w:t>
-      </w:r>
-      <w:r>
-        <w:rPr>
-          <w:i/>
-          <w:u w:val="single"/>
-        </w:rPr>
-        <w:t xml:space="preserve">usuario escoge </w:t>
-      </w:r>
-      <w:r>
-        <w:rPr>
-          <w:u w:val="single"/>
-        </w:rPr>
-        <w:t>el local, ¿De qué manera pretende mostrar la información de los productos ofrecidos?</w:t>
-      </w:r>
-    </w:p>
-    <w:p>
-      <w:pPr>
-        <w:pStyle w:val="Prrafodelista"/>
-      </w:pPr>
-    </w:p>
-    <w:p>
-      <w:pPr>
-        <w:pStyle w:val="Prrafodelista"/>
-      </w:pPr>
-      <w:r>
-        <w:t xml:space="preserve">La solución óptima sería mostrar los platos agrupados por categoría, dentro de cada uno de ellos mostrar la información básica como por ejemplo el nombre, precio, tiempo de cocción, etc. Además ofrecer  la posibilidad al </w:t>
-      </w:r>
-      <w:r>
-        <w:rPr>
-          <w:i/>
-        </w:rPr>
-        <w:t>usuario</w:t>
-      </w:r>
-      <w:r>
-        <w:t xml:space="preserve"> de realizar diferentes búsquedas de acuerdo a sus preferencias.</w:t>
-      </w:r>
-    </w:p>
-    <w:p>
-      <w:pPr>
-        <w:pStyle w:val="Prrafodelista"/>
-      </w:pPr>
-    </w:p>
-    <w:p>
-      <w:pPr>
-        <w:pStyle w:val="Prrafodelista"/>
-        <w:numPr>
-          <w:ilvl w:val="0"/>
-          <w:numId w:val="2"/>
-        </w:numPr>
-        <w:rPr>
-          <w:u w:val="single"/>
-        </w:rPr>
-      </w:pPr>
-      <w:r>
-        <w:rPr>
-          <w:u w:val="single"/>
-        </w:rPr>
-        <w:t xml:space="preserve">Con respecto al </w:t>
-      </w:r>
-      <w:r>
-        <w:rPr>
-          <w:i/>
-          <w:u w:val="single"/>
-        </w:rPr>
-        <w:t>Usuario</w:t>
-      </w:r>
-      <w:r>
-        <w:rPr>
-          <w:u w:val="single"/>
-        </w:rPr>
-        <w:t xml:space="preserve"> ¿Cómo gestiona el pedido?</w:t>
-      </w:r>
-    </w:p>
-    <w:p>
-      <w:pPr>
-        <w:ind w:left="720"/>
-      </w:pPr>
-      <w:r>
-        <w:t xml:space="preserve">El </w:t>
-      </w:r>
-      <w:r>
-        <w:rPr>
-          <w:i/>
-        </w:rPr>
-        <w:t>Usuario</w:t>
-      </w:r>
-      <w:r>
-        <w:t xml:space="preserve"> puede agregar, modificar o eliminar platos. Además una vez efectuada esta elección, se podrá guardar el pedido para realizarlo en un futuro.</w:t>
-      </w:r>
-    </w:p>
-    <w:p>
-      <w:pPr>
-        <w:ind w:left="720"/>
-      </w:pPr>
+          <w:u w:val="none"/>
+        </w:rPr>
+      </w:pPr>
+      <w:r>
+        <w:rPr/>
+        <w:tab/>
+        <w:t xml:space="preserve">Preferentemente, lo ideal sería visualizar el detalle en la misma página </w:t>
+        <w:tab/>
+        <w:t>en la que aparecen los productos mientras se van gestionando.</w:t>
+      </w:r>
+    </w:p>
+    <w:p>
+      <w:pPr>
+        <w:pStyle w:val="Normal"/>
+        <w:spacing w:before="0" w:after="160"/>
+        <w:ind w:left="720" w:hanging="0"/>
+        <w:rPr/>
+      </w:pPr>
+      <w:r>
+        <w:rPr/>
+      </w:r>
     </w:p>
     <w:sectPr>
+      <w:type w:val="nextPage"/>
       <w:pgSz w:w="12240" w:h="15840"/>
-      <w:pgMar w:top="1417" w:right="1701" w:bottom="1417" w:left="1701" w:header="708" w:footer="708" w:gutter="0"/>
-      <w:cols w:space="708"/>
-      <w:docGrid w:linePitch="360"/>
+      <w:pgMar w:left="1701" w:right="1701" w:header="0" w:top="1417" w:footer="0" w:bottom="1417" w:gutter="0"/>
+      <w:pgNumType w:fmt="decimal"/>
+      <w:formProt w:val="false"/>
+      <w:textDirection w:val="lrTb"/>
+      <w:docGrid w:type="default" w:linePitch="360" w:charSpace="4294965247"/>
     </w:sectPr>
   </w:body>
 </w:document>
 </file>
 
 <file path=word/numbering.xml><?xml version="1.0" encoding="utf-8"?>
-<w:numbering xmlns:wpc="http://schemas.microsoft.com/office/word/2010/wordprocessingCanvas" xmlns:mc="http://schemas.openxmlformats.org/markup-compatibility/2006" xmlns:o="urn:schemas-microsoft-com:office:office" xmlns:r="http://schemas.openxmlformats.org/officeDocument/2006/relationships" xmlns:m="http://schemas.openxmlformats.org/officeDocument/2006/math" xmlns:v="urn:schemas-microsoft-com:vml" xmlns:wp14="http://schemas.microsoft.com/office/word/2010/wordprocessingDrawing" xmlns:wp="http://schemas.openxmlformats.org/drawingml/2006/wordprocessingDrawing" xmlns:w10="urn:schemas-microsoft-com:office:word" xmlns:w="http://schemas.openxmlformats.org/wordprocessingml/2006/main" xmlns:w14="http://schemas.microsoft.com/office/word/2010/wordml" xmlns:w15="http://schemas.microsoft.com/office/word/2012/wordml" xmlns:wpg="http://schemas.microsoft.com/office/word/2010/wordprocessingGroup" xmlns:wpi="http://schemas.microsoft.com/office/word/2010/wordprocessingInk" xmlns:wne="http://schemas.microsoft.com/office/word/2006/wordml" xmlns:wps="http://schemas.microsoft.com/office/word/2010/wordprocessingShape" mc:Ignorable="w14 w15 wp14">
-  <w:abstractNum w:abstractNumId="0">
-    <w:nsid w:val="25F7357D"/>
-    <w:multiLevelType w:val="hybridMultilevel"/>
-    <w:tmpl w:val="12246C50"/>
-    <w:lvl w:ilvl="0" w:tplc="2C0A0001">
+<w:numbering xmlns:w="http://schemas.openxmlformats.org/wordprocessingml/2006/main" xmlns:o="urn:schemas-microsoft-com:office:office" xmlns:r="http://schemas.openxmlformats.org/officeDocument/2006/relationships" xmlns:v="urn:schemas-microsoft-com:vml">
+  <w:abstractNum w:abstractNumId="1">
+    <w:lvl w:ilvl="0">
       <w:start w:val="1"/>
       <w:numFmt w:val="bullet"/>
       <w:lvlText w:val=""/>
@@ -367,10 +414,10 @@
         <w:ind w:left="720" w:hanging="360"/>
       </w:pPr>
       <w:rPr>
-        <w:rFonts w:ascii="Symbol" w:hAnsi="Symbol" w:hint="default"/>
-      </w:rPr>
-    </w:lvl>
-    <w:lvl w:ilvl="1" w:tplc="2C0A0003">
+        <w:rFonts w:ascii="Symbol" w:hAnsi="Symbol" w:cs="Symbol" w:hint="default"/>
+      </w:rPr>
+    </w:lvl>
+    <w:lvl w:ilvl="1">
       <w:start w:val="1"/>
       <w:numFmt w:val="bullet"/>
       <w:lvlText w:val="o"/>
@@ -382,7 +429,7 @@
         <w:rFonts w:ascii="Courier New" w:hAnsi="Courier New" w:cs="Courier New" w:hint="default"/>
       </w:rPr>
     </w:lvl>
-    <w:lvl w:ilvl="2" w:tplc="2C0A0005" w:tentative="1">
+    <w:lvl w:ilvl="2">
       <w:start w:val="1"/>
       <w:numFmt w:val="bullet"/>
       <w:lvlText w:val=""/>
@@ -391,10 +438,10 @@
         <w:ind w:left="2160" w:hanging="360"/>
       </w:pPr>
       <w:rPr>
-        <w:rFonts w:ascii="Wingdings" w:hAnsi="Wingdings" w:hint="default"/>
-      </w:rPr>
-    </w:lvl>
-    <w:lvl w:ilvl="3" w:tplc="2C0A0001" w:tentative="1">
+        <w:rFonts w:ascii="Wingdings" w:hAnsi="Wingdings" w:cs="Wingdings" w:hint="default"/>
+      </w:rPr>
+    </w:lvl>
+    <w:lvl w:ilvl="3">
       <w:start w:val="1"/>
       <w:numFmt w:val="bullet"/>
       <w:lvlText w:val=""/>
@@ -403,10 +450,10 @@
         <w:ind w:left="2880" w:hanging="360"/>
       </w:pPr>
       <w:rPr>
-        <w:rFonts w:ascii="Symbol" w:hAnsi="Symbol" w:hint="default"/>
-      </w:rPr>
-    </w:lvl>
-    <w:lvl w:ilvl="4" w:tplc="2C0A0003" w:tentative="1">
+        <w:rFonts w:ascii="Symbol" w:hAnsi="Symbol" w:cs="Symbol" w:hint="default"/>
+      </w:rPr>
+    </w:lvl>
+    <w:lvl w:ilvl="4">
       <w:start w:val="1"/>
       <w:numFmt w:val="bullet"/>
       <w:lvlText w:val="o"/>
@@ -418,7 +465,7 @@
         <w:rFonts w:ascii="Courier New" w:hAnsi="Courier New" w:cs="Courier New" w:hint="default"/>
       </w:rPr>
     </w:lvl>
-    <w:lvl w:ilvl="5" w:tplc="2C0A0005" w:tentative="1">
+    <w:lvl w:ilvl="5">
       <w:start w:val="1"/>
       <w:numFmt w:val="bullet"/>
       <w:lvlText w:val=""/>
@@ -427,10 +474,10 @@
         <w:ind w:left="4320" w:hanging="360"/>
       </w:pPr>
       <w:rPr>
-        <w:rFonts w:ascii="Wingdings" w:hAnsi="Wingdings" w:hint="default"/>
-      </w:rPr>
-    </w:lvl>
-    <w:lvl w:ilvl="6" w:tplc="2C0A0001" w:tentative="1">
+        <w:rFonts w:ascii="Wingdings" w:hAnsi="Wingdings" w:cs="Wingdings" w:hint="default"/>
+      </w:rPr>
+    </w:lvl>
+    <w:lvl w:ilvl="6">
       <w:start w:val="1"/>
       <w:numFmt w:val="bullet"/>
       <w:lvlText w:val=""/>
@@ -439,10 +486,10 @@
         <w:ind w:left="5040" w:hanging="360"/>
       </w:pPr>
       <w:rPr>
-        <w:rFonts w:ascii="Symbol" w:hAnsi="Symbol" w:hint="default"/>
-      </w:rPr>
-    </w:lvl>
-    <w:lvl w:ilvl="7" w:tplc="2C0A0003" w:tentative="1">
+        <w:rFonts w:ascii="Symbol" w:hAnsi="Symbol" w:cs="Symbol" w:hint="default"/>
+      </w:rPr>
+    </w:lvl>
+    <w:lvl w:ilvl="7">
       <w:start w:val="1"/>
       <w:numFmt w:val="bullet"/>
       <w:lvlText w:val="o"/>
@@ -454,7 +501,7 @@
         <w:rFonts w:ascii="Courier New" w:hAnsi="Courier New" w:cs="Courier New" w:hint="default"/>
       </w:rPr>
     </w:lvl>
-    <w:lvl w:ilvl="8" w:tplc="2C0A0005" w:tentative="1">
+    <w:lvl w:ilvl="8">
       <w:start w:val="1"/>
       <w:numFmt w:val="bullet"/>
       <w:lvlText w:val=""/>
@@ -463,18 +510,15 @@
         <w:ind w:left="6480" w:hanging="360"/>
       </w:pPr>
       <w:rPr>
-        <w:rFonts w:ascii="Wingdings" w:hAnsi="Wingdings" w:hint="default"/>
+        <w:rFonts w:ascii="Wingdings" w:hAnsi="Wingdings" w:cs="Wingdings" w:hint="default"/>
       </w:rPr>
     </w:lvl>
   </w:abstractNum>
-  <w:abstractNum w:abstractNumId="1">
-    <w:nsid w:val="744D06EB"/>
-    <w:multiLevelType w:val="hybridMultilevel"/>
-    <w:tmpl w:val="382E83E2"/>
-    <w:lvl w:ilvl="0" w:tplc="E50A5122">
-      <w:start w:val="1"/>
-      <w:numFmt w:val="bullet"/>
-      <w:lvlText w:val=""/>
+  <w:abstractNum w:abstractNumId="2">
+    <w:lvl w:ilvl="0">
+      <w:start w:val="1"/>
+      <w:numFmt w:val="bullet"/>
+      <w:lvlText w:val=""/>
       <w:lvlJc w:val="left"/>
       <w:pPr>
         <w:tabs>
@@ -483,13 +527,28 @@
         <w:ind w:left="720" w:hanging="360"/>
       </w:pPr>
       <w:rPr>
-        <w:rFonts w:ascii="Wingdings" w:hAnsi="Wingdings" w:hint="default"/>
-      </w:rPr>
-    </w:lvl>
-    <w:lvl w:ilvl="1" w:tplc="15ACBAA2" w:tentative="1">
-      <w:start w:val="1"/>
-      <w:numFmt w:val="bullet"/>
-      <w:lvlText w:val=""/>
+        <w:rFonts w:ascii="Symbol" w:hAnsi="Symbol" w:cs="Symbol" w:hint="default"/>
+      </w:rPr>
+    </w:lvl>
+    <w:lvl w:ilvl="1">
+      <w:start w:val="1"/>
+      <w:numFmt w:val="bullet"/>
+      <w:lvlText w:val="◦"/>
+      <w:lvlJc w:val="left"/>
+      <w:pPr>
+        <w:tabs>
+          <w:tab w:val="num" w:pos="1080"/>
+        </w:tabs>
+        <w:ind w:left="1080" w:hanging="360"/>
+      </w:pPr>
+      <w:rPr>
+        <w:rFonts w:ascii="OpenSymbol" w:hAnsi="OpenSymbol" w:cs="OpenSymbol" w:hint="default"/>
+      </w:rPr>
+    </w:lvl>
+    <w:lvl w:ilvl="2">
+      <w:start w:val="1"/>
+      <w:numFmt w:val="bullet"/>
+      <w:lvlText w:val="▪"/>
       <w:lvlJc w:val="left"/>
       <w:pPr>
         <w:tabs>
@@ -498,13 +557,28 @@
         <w:ind w:left="1440" w:hanging="360"/>
       </w:pPr>
       <w:rPr>
-        <w:rFonts w:ascii="Wingdings" w:hAnsi="Wingdings" w:hint="default"/>
-      </w:rPr>
-    </w:lvl>
-    <w:lvl w:ilvl="2" w:tplc="685C1266" w:tentative="1">
-      <w:start w:val="1"/>
-      <w:numFmt w:val="bullet"/>
-      <w:lvlText w:val=""/>
+        <w:rFonts w:ascii="OpenSymbol" w:hAnsi="OpenSymbol" w:cs="OpenSymbol" w:hint="default"/>
+      </w:rPr>
+    </w:lvl>
+    <w:lvl w:ilvl="3">
+      <w:start w:val="1"/>
+      <w:numFmt w:val="bullet"/>
+      <w:lvlText w:val=""/>
+      <w:lvlJc w:val="left"/>
+      <w:pPr>
+        <w:tabs>
+          <w:tab w:val="num" w:pos="1800"/>
+        </w:tabs>
+        <w:ind w:left="1800" w:hanging="360"/>
+      </w:pPr>
+      <w:rPr>
+        <w:rFonts w:ascii="Symbol" w:hAnsi="Symbol" w:cs="Symbol" w:hint="default"/>
+      </w:rPr>
+    </w:lvl>
+    <w:lvl w:ilvl="4">
+      <w:start w:val="1"/>
+      <w:numFmt w:val="bullet"/>
+      <w:lvlText w:val="◦"/>
       <w:lvlJc w:val="left"/>
       <w:pPr>
         <w:tabs>
@@ -513,13 +587,28 @@
         <w:ind w:left="2160" w:hanging="360"/>
       </w:pPr>
       <w:rPr>
-        <w:rFonts w:ascii="Wingdings" w:hAnsi="Wingdings" w:hint="default"/>
-      </w:rPr>
-    </w:lvl>
-    <w:lvl w:ilvl="3" w:tplc="26EECBA0" w:tentative="1">
-      <w:start w:val="1"/>
-      <w:numFmt w:val="bullet"/>
-      <w:lvlText w:val=""/>
+        <w:rFonts w:ascii="OpenSymbol" w:hAnsi="OpenSymbol" w:cs="OpenSymbol" w:hint="default"/>
+      </w:rPr>
+    </w:lvl>
+    <w:lvl w:ilvl="5">
+      <w:start w:val="1"/>
+      <w:numFmt w:val="bullet"/>
+      <w:lvlText w:val="▪"/>
+      <w:lvlJc w:val="left"/>
+      <w:pPr>
+        <w:tabs>
+          <w:tab w:val="num" w:pos="2520"/>
+        </w:tabs>
+        <w:ind w:left="2520" w:hanging="360"/>
+      </w:pPr>
+      <w:rPr>
+        <w:rFonts w:ascii="OpenSymbol" w:hAnsi="OpenSymbol" w:cs="OpenSymbol" w:hint="default"/>
+      </w:rPr>
+    </w:lvl>
+    <w:lvl w:ilvl="6">
+      <w:start w:val="1"/>
+      <w:numFmt w:val="bullet"/>
+      <w:lvlText w:val=""/>
       <w:lvlJc w:val="left"/>
       <w:pPr>
         <w:tabs>
@@ -528,13 +617,28 @@
         <w:ind w:left="2880" w:hanging="360"/>
       </w:pPr>
       <w:rPr>
-        <w:rFonts w:ascii="Wingdings" w:hAnsi="Wingdings" w:hint="default"/>
-      </w:rPr>
-    </w:lvl>
-    <w:lvl w:ilvl="4" w:tplc="70F03302" w:tentative="1">
-      <w:start w:val="1"/>
-      <w:numFmt w:val="bullet"/>
-      <w:lvlText w:val=""/>
+        <w:rFonts w:ascii="Symbol" w:hAnsi="Symbol" w:cs="Symbol" w:hint="default"/>
+      </w:rPr>
+    </w:lvl>
+    <w:lvl w:ilvl="7">
+      <w:start w:val="1"/>
+      <w:numFmt w:val="bullet"/>
+      <w:lvlText w:val="◦"/>
+      <w:lvlJc w:val="left"/>
+      <w:pPr>
+        <w:tabs>
+          <w:tab w:val="num" w:pos="3240"/>
+        </w:tabs>
+        <w:ind w:left="3240" w:hanging="360"/>
+      </w:pPr>
+      <w:rPr>
+        <w:rFonts w:ascii="OpenSymbol" w:hAnsi="OpenSymbol" w:cs="OpenSymbol" w:hint="default"/>
+      </w:rPr>
+    </w:lvl>
+    <w:lvl w:ilvl="8">
+      <w:start w:val="1"/>
+      <w:numFmt w:val="bullet"/>
+      <w:lvlText w:val="▪"/>
       <w:lvlJc w:val="left"/>
       <w:pPr>
         <w:tabs>
@@ -543,107 +647,168 @@
         <w:ind w:left="3600" w:hanging="360"/>
       </w:pPr>
       <w:rPr>
-        <w:rFonts w:ascii="Wingdings" w:hAnsi="Wingdings" w:hint="default"/>
-      </w:rPr>
-    </w:lvl>
-    <w:lvl w:ilvl="5" w:tplc="1BCE0772" w:tentative="1">
-      <w:start w:val="1"/>
-      <w:numFmt w:val="bullet"/>
-      <w:lvlText w:val=""/>
-      <w:lvlJc w:val="left"/>
-      <w:pPr>
-        <w:tabs>
-          <w:tab w:val="num" w:pos="4320"/>
-        </w:tabs>
-        <w:ind w:left="4320" w:hanging="360"/>
-      </w:pPr>
-      <w:rPr>
-        <w:rFonts w:ascii="Wingdings" w:hAnsi="Wingdings" w:hint="default"/>
-      </w:rPr>
-    </w:lvl>
-    <w:lvl w:ilvl="6" w:tplc="ED706A24" w:tentative="1">
-      <w:start w:val="1"/>
-      <w:numFmt w:val="bullet"/>
-      <w:lvlText w:val=""/>
-      <w:lvlJc w:val="left"/>
-      <w:pPr>
-        <w:tabs>
-          <w:tab w:val="num" w:pos="5040"/>
-        </w:tabs>
-        <w:ind w:left="5040" w:hanging="360"/>
-      </w:pPr>
-      <w:rPr>
-        <w:rFonts w:ascii="Wingdings" w:hAnsi="Wingdings" w:hint="default"/>
-      </w:rPr>
-    </w:lvl>
-    <w:lvl w:ilvl="7" w:tplc="3EF0DA8C" w:tentative="1">
-      <w:start w:val="1"/>
-      <w:numFmt w:val="bullet"/>
-      <w:lvlText w:val=""/>
-      <w:lvlJc w:val="left"/>
-      <w:pPr>
-        <w:tabs>
-          <w:tab w:val="num" w:pos="5760"/>
-        </w:tabs>
-        <w:ind w:left="5760" w:hanging="360"/>
-      </w:pPr>
-      <w:rPr>
-        <w:rFonts w:ascii="Wingdings" w:hAnsi="Wingdings" w:hint="default"/>
-      </w:rPr>
-    </w:lvl>
-    <w:lvl w:ilvl="8" w:tplc="BF500BD6" w:tentative="1">
-      <w:start w:val="1"/>
-      <w:numFmt w:val="bullet"/>
-      <w:lvlText w:val=""/>
-      <w:lvlJc w:val="left"/>
-      <w:pPr>
-        <w:tabs>
-          <w:tab w:val="num" w:pos="6480"/>
-        </w:tabs>
-        <w:ind w:left="6480" w:hanging="360"/>
-      </w:pPr>
-      <w:rPr>
-        <w:rFonts w:ascii="Wingdings" w:hAnsi="Wingdings" w:hint="default"/>
-      </w:rPr>
+        <w:rFonts w:ascii="OpenSymbol" w:hAnsi="OpenSymbol" w:cs="OpenSymbol" w:hint="default"/>
+      </w:rPr>
+    </w:lvl>
+  </w:abstractNum>
+  <w:abstractNum w:abstractNumId="3">
+    <w:lvl w:ilvl="0">
+      <w:start w:val="1"/>
+      <w:numFmt w:val="decimal"/>
+      <w:suff w:val="nothing"/>
+      <w:lvlText w:val=""/>
+      <w:lvlJc w:val="left"/>
+      <w:pPr>
+        <w:tabs>
+          <w:tab w:val="num" w:pos="432"/>
+        </w:tabs>
+        <w:ind w:left="432" w:hanging="432"/>
+      </w:pPr>
+    </w:lvl>
+    <w:lvl w:ilvl="1">
+      <w:start w:val="1"/>
+      <w:numFmt w:val="decimal"/>
+      <w:suff w:val="nothing"/>
+      <w:lvlText w:val=""/>
+      <w:lvlJc w:val="left"/>
+      <w:pPr>
+        <w:tabs>
+          <w:tab w:val="num" w:pos="576"/>
+        </w:tabs>
+        <w:ind w:left="576" w:hanging="576"/>
+      </w:pPr>
+    </w:lvl>
+    <w:lvl w:ilvl="2">
+      <w:start w:val="1"/>
+      <w:numFmt w:val="decimal"/>
+      <w:suff w:val="nothing"/>
+      <w:lvlText w:val=""/>
+      <w:lvlJc w:val="left"/>
+      <w:pPr>
+        <w:tabs>
+          <w:tab w:val="num" w:pos="720"/>
+        </w:tabs>
+        <w:ind w:left="720" w:hanging="720"/>
+      </w:pPr>
+    </w:lvl>
+    <w:lvl w:ilvl="3">
+      <w:start w:val="1"/>
+      <w:numFmt w:val="decimal"/>
+      <w:suff w:val="nothing"/>
+      <w:lvlText w:val=""/>
+      <w:lvlJc w:val="left"/>
+      <w:pPr>
+        <w:tabs>
+          <w:tab w:val="num" w:pos="864"/>
+        </w:tabs>
+        <w:ind w:left="864" w:hanging="864"/>
+      </w:pPr>
+    </w:lvl>
+    <w:lvl w:ilvl="4">
+      <w:start w:val="1"/>
+      <w:numFmt w:val="decimal"/>
+      <w:suff w:val="nothing"/>
+      <w:lvlText w:val=""/>
+      <w:lvlJc w:val="left"/>
+      <w:pPr>
+        <w:tabs>
+          <w:tab w:val="num" w:pos="1008"/>
+        </w:tabs>
+        <w:ind w:left="1008" w:hanging="1008"/>
+      </w:pPr>
+    </w:lvl>
+    <w:lvl w:ilvl="5">
+      <w:start w:val="1"/>
+      <w:numFmt w:val="decimal"/>
+      <w:suff w:val="nothing"/>
+      <w:lvlText w:val=""/>
+      <w:lvlJc w:val="left"/>
+      <w:pPr>
+        <w:tabs>
+          <w:tab w:val="num" w:pos="1152"/>
+        </w:tabs>
+        <w:ind w:left="1152" w:hanging="1152"/>
+      </w:pPr>
+    </w:lvl>
+    <w:lvl w:ilvl="6">
+      <w:start w:val="1"/>
+      <w:numFmt w:val="decimal"/>
+      <w:suff w:val="nothing"/>
+      <w:lvlText w:val=""/>
+      <w:lvlJc w:val="left"/>
+      <w:pPr>
+        <w:tabs>
+          <w:tab w:val="num" w:pos="1296"/>
+        </w:tabs>
+        <w:ind w:left="1296" w:hanging="1296"/>
+      </w:pPr>
+    </w:lvl>
+    <w:lvl w:ilvl="7">
+      <w:start w:val="1"/>
+      <w:numFmt w:val="decimal"/>
+      <w:suff w:val="nothing"/>
+      <w:lvlText w:val=""/>
+      <w:lvlJc w:val="left"/>
+      <w:pPr>
+        <w:tabs>
+          <w:tab w:val="num" w:pos="1440"/>
+        </w:tabs>
+        <w:ind w:left="1440" w:hanging="1440"/>
+      </w:pPr>
+    </w:lvl>
+    <w:lvl w:ilvl="8">
+      <w:start w:val="1"/>
+      <w:numFmt w:val="decimal"/>
+      <w:suff w:val="nothing"/>
+      <w:lvlText w:val=""/>
+      <w:lvlJc w:val="left"/>
+      <w:pPr>
+        <w:tabs>
+          <w:tab w:val="num" w:pos="1584"/>
+        </w:tabs>
+        <w:ind w:left="1584" w:hanging="1584"/>
+      </w:pPr>
     </w:lvl>
   </w:abstractNum>
   <w:num w:numId="1">
     <w:abstractNumId w:val="1"/>
   </w:num>
   <w:num w:numId="2">
-    <w:abstractNumId w:val="0"/>
+    <w:abstractNumId w:val="2"/>
+  </w:num>
+  <w:num w:numId="3">
+    <w:abstractNumId w:val="3"/>
   </w:num>
 </w:numbering>
 </file>
 
 <file path=word/styles.xml><?xml version="1.0" encoding="utf-8"?>
-<w:styles xmlns:mc="http://schemas.openxmlformats.org/markup-compatibility/2006" xmlns:r="http://schemas.openxmlformats.org/officeDocument/2006/relationships" xmlns:w="http://schemas.openxmlformats.org/wordprocessingml/2006/main" xmlns:w14="http://schemas.microsoft.com/office/word/2010/wordml" xmlns:w15="http://schemas.microsoft.com/office/word/2012/wordml" mc:Ignorable="w14 w15">
+<w:styles xmlns:w="http://schemas.openxmlformats.org/wordprocessingml/2006/main" xmlns:w14="http://schemas.microsoft.com/office/word/2010/wordml" xmlns:mc="http://schemas.openxmlformats.org/markup-compatibility/2006" mc:Ignorable="w14">
   <w:docDefaults>
     <w:rPrDefault>
       <w:rPr>
-        <w:rFonts w:asciiTheme="minorHAnsi" w:eastAsiaTheme="minorHAnsi" w:hAnsiTheme="minorHAnsi" w:cstheme="minorBidi"/>
-        <w:sz w:val="22"/>
+        <w:rFonts w:ascii="Calibri" w:hAnsi="Calibri" w:eastAsia="Calibri" w:cs="" w:asciiTheme="minorHAnsi" w:cstheme="minorBidi" w:eastAsiaTheme="minorHAnsi" w:hAnsiTheme="minorHAnsi"/>
         <w:szCs w:val="22"/>
         <w:lang w:val="es-AR" w:eastAsia="en-US" w:bidi="ar-SA"/>
       </w:rPr>
     </w:rPrDefault>
     <w:pPrDefault>
       <w:pPr>
-        <w:spacing w:after="160" w:line="259" w:lineRule="auto"/>
+        <w:spacing w:lineRule="auto" w:line="259"/>
       </w:pPr>
     </w:pPrDefault>
   </w:docDefaults>
   <w:latentStyles w:defLockedState="0" w:defUIPriority="99" w:defSemiHidden="0" w:defUnhideWhenUsed="0" w:defQFormat="0" w:count="371">
     <w:lsdException w:name="Normal" w:uiPriority="0" w:qFormat="1"/>
     <w:lsdException w:name="heading 1" w:uiPriority="9" w:qFormat="1"/>
-    <w:lsdException w:name="heading 2" w:semiHidden="1" w:uiPriority="9" w:unhideWhenUsed="1" w:qFormat="1"/>
-    <w:lsdException w:name="heading 3" w:semiHidden="1" w:uiPriority="9" w:unhideWhenUsed="1" w:qFormat="1"/>
-    <w:lsdException w:name="heading 4" w:semiHidden="1" w:uiPriority="9" w:unhideWhenUsed="1" w:qFormat="1"/>
-    <w:lsdException w:name="heading 5" w:semiHidden="1" w:uiPriority="9" w:unhideWhenUsed="1" w:qFormat="1"/>
-    <w:lsdException w:name="heading 6" w:semiHidden="1" w:uiPriority="9" w:unhideWhenUsed="1" w:qFormat="1"/>
-    <w:lsdException w:name="heading 7" w:semiHidden="1" w:uiPriority="9" w:unhideWhenUsed="1" w:qFormat="1"/>
-    <w:lsdException w:name="heading 8" w:semiHidden="1" w:uiPriority="9" w:unhideWhenUsed="1" w:qFormat="1"/>
-    <w:lsdException w:name="heading 9" w:semiHidden="1" w:uiPriority="9" w:unhideWhenUsed="1" w:qFormat="1"/>
+    <w:lsdException w:name="heading 2" w:uiPriority="9" w:semiHidden="1" w:unhideWhenUsed="1" w:qFormat="1"/>
+    <w:lsdException w:name="heading 3" w:uiPriority="9" w:semiHidden="1" w:unhideWhenUsed="1" w:qFormat="1"/>
+    <w:lsdException w:name="heading 4" w:uiPriority="9" w:semiHidden="1" w:unhideWhenUsed="1" w:qFormat="1"/>
+    <w:lsdException w:name="heading 5" w:uiPriority="9" w:semiHidden="1" w:unhideWhenUsed="1" w:qFormat="1"/>
+    <w:lsdException w:name="heading 6" w:uiPriority="9" w:semiHidden="1" w:unhideWhenUsed="1" w:qFormat="1"/>
+    <w:lsdException w:name="heading 7" w:uiPriority="9" w:semiHidden="1" w:unhideWhenUsed="1" w:qFormat="1"/>
+    <w:lsdException w:name="heading 8" w:uiPriority="9" w:semiHidden="1" w:unhideWhenUsed="1" w:qFormat="1"/>
+    <w:lsdException w:name="heading 9" w:uiPriority="9" w:semiHidden="1" w:unhideWhenUsed="1" w:qFormat="1"/>
     <w:lsdException w:name="index 1" w:semiHidden="1" w:unhideWhenUsed="1"/>
     <w:lsdException w:name="index 2" w:semiHidden="1" w:unhideWhenUsed="1"/>
     <w:lsdException w:name="index 3" w:semiHidden="1" w:unhideWhenUsed="1"/>
@@ -653,22 +818,22 @@
     <w:lsdException w:name="index 7" w:semiHidden="1" w:unhideWhenUsed="1"/>
     <w:lsdException w:name="index 8" w:semiHidden="1" w:unhideWhenUsed="1"/>
     <w:lsdException w:name="index 9" w:semiHidden="1" w:unhideWhenUsed="1"/>
-    <w:lsdException w:name="toc 1" w:semiHidden="1" w:uiPriority="39" w:unhideWhenUsed="1"/>
-    <w:lsdException w:name="toc 2" w:semiHidden="1" w:uiPriority="39" w:unhideWhenUsed="1"/>
-    <w:lsdException w:name="toc 3" w:semiHidden="1" w:uiPriority="39" w:unhideWhenUsed="1"/>
-    <w:lsdException w:name="toc 4" w:semiHidden="1" w:uiPriority="39" w:unhideWhenUsed="1"/>
-    <w:lsdException w:name="toc 5" w:semiHidden="1" w:uiPriority="39" w:unhideWhenUsed="1"/>
-    <w:lsdException w:name="toc 6" w:semiHidden="1" w:uiPriority="39" w:unhideWhenUsed="1"/>
-    <w:lsdException w:name="toc 7" w:semiHidden="1" w:uiPriority="39" w:unhideWhenUsed="1"/>
-    <w:lsdException w:name="toc 8" w:semiHidden="1" w:uiPriority="39" w:unhideWhenUsed="1"/>
-    <w:lsdException w:name="toc 9" w:semiHidden="1" w:uiPriority="39" w:unhideWhenUsed="1"/>
+    <w:lsdException w:name="toc 1" w:uiPriority="39" w:semiHidden="1" w:unhideWhenUsed="1"/>
+    <w:lsdException w:name="toc 2" w:uiPriority="39" w:semiHidden="1" w:unhideWhenUsed="1"/>
+    <w:lsdException w:name="toc 3" w:uiPriority="39" w:semiHidden="1" w:unhideWhenUsed="1"/>
+    <w:lsdException w:name="toc 4" w:uiPriority="39" w:semiHidden="1" w:unhideWhenUsed="1"/>
+    <w:lsdException w:name="toc 5" w:uiPriority="39" w:semiHidden="1" w:unhideWhenUsed="1"/>
+    <w:lsdException w:name="toc 6" w:uiPriority="39" w:semiHidden="1" w:unhideWhenUsed="1"/>
+    <w:lsdException w:name="toc 7" w:uiPriority="39" w:semiHidden="1" w:unhideWhenUsed="1"/>
+    <w:lsdException w:name="toc 8" w:uiPriority="39" w:semiHidden="1" w:unhideWhenUsed="1"/>
+    <w:lsdException w:name="toc 9" w:uiPriority="39" w:semiHidden="1" w:unhideWhenUsed="1"/>
     <w:lsdException w:name="Normal Indent" w:semiHidden="1" w:unhideWhenUsed="1"/>
     <w:lsdException w:name="footnote text" w:semiHidden="1" w:unhideWhenUsed="1"/>
     <w:lsdException w:name="annotation text" w:semiHidden="1" w:unhideWhenUsed="1"/>
     <w:lsdException w:name="header" w:semiHidden="1" w:unhideWhenUsed="1"/>
     <w:lsdException w:name="footer" w:semiHidden="1" w:unhideWhenUsed="1"/>
     <w:lsdException w:name="index heading" w:semiHidden="1" w:unhideWhenUsed="1"/>
-    <w:lsdException w:name="caption" w:semiHidden="1" w:uiPriority="35" w:unhideWhenUsed="1" w:qFormat="1"/>
+    <w:lsdException w:name="caption" w:uiPriority="35" w:semiHidden="1" w:unhideWhenUsed="1" w:qFormat="1"/>
     <w:lsdException w:name="table of figures" w:semiHidden="1" w:unhideWhenUsed="1"/>
     <w:lsdException w:name="envelope address" w:semiHidden="1" w:unhideWhenUsed="1"/>
     <w:lsdException w:name="envelope return" w:semiHidden="1" w:unhideWhenUsed="1"/>
@@ -699,7 +864,7 @@
     <w:lsdException w:name="Title" w:uiPriority="10" w:qFormat="1"/>
     <w:lsdException w:name="Closing" w:semiHidden="1" w:unhideWhenUsed="1"/>
     <w:lsdException w:name="Signature" w:semiHidden="1" w:unhideWhenUsed="1"/>
-    <w:lsdException w:name="Default Paragraph Font" w:semiHidden="1" w:uiPriority="1" w:unhideWhenUsed="1"/>
+    <w:lsdException w:name="Default Paragraph Font" w:uiPriority="1" w:semiHidden="1" w:unhideWhenUsed="1"/>
     <w:lsdException w:name="Body Text" w:semiHidden="1" w:unhideWhenUsed="1"/>
     <w:lsdException w:name="Body Text Indent" w:semiHidden="1" w:unhideWhenUsed="1"/>
     <w:lsdException w:name="List Continue" w:semiHidden="1" w:unhideWhenUsed="1"/>
@@ -899,8 +1064,8 @@
     <w:lsdException w:name="Subtle Reference" w:uiPriority="31" w:qFormat="1"/>
     <w:lsdException w:name="Intense Reference" w:uiPriority="32" w:qFormat="1"/>
     <w:lsdException w:name="Book Title" w:uiPriority="33" w:qFormat="1"/>
-    <w:lsdException w:name="Bibliography" w:semiHidden="1" w:uiPriority="37" w:unhideWhenUsed="1"/>
-    <w:lsdException w:name="TOC Heading" w:semiHidden="1" w:uiPriority="39" w:unhideWhenUsed="1" w:qFormat="1"/>
+    <w:lsdException w:name="Bibliography" w:uiPriority="37" w:semiHidden="1" w:unhideWhenUsed="1"/>
+    <w:lsdException w:name="TOC Heading" w:uiPriority="39" w:semiHidden="1" w:unhideWhenUsed="1" w:qFormat="1"/>
     <w:lsdException w:name="Plain Table 1" w:uiPriority="41"/>
     <w:lsdException w:name="Plain Table 2" w:uiPriority="42"/>
     <w:lsdException w:name="Plain Table 3" w:uiPriority="43"/>
@@ -1006,13 +1171,147 @@
     <w:lsdException w:name="List Table 6 Colorful Accent 6" w:uiPriority="51"/>
     <w:lsdException w:name="List Table 7 Colorful Accent 6" w:uiPriority="52"/>
   </w:latentStyles>
-  <w:style w:type="paragraph" w:default="1" w:styleId="Normal">
+  <w:style w:type="paragraph" w:styleId="Normal" w:default="1">
     <w:name w:val="Normal"/>
     <w:qFormat/>
+    <w:pPr>
+      <w:widowControl/>
+      <w:suppressAutoHyphens w:val="true"/>
+      <w:bidi w:val="0"/>
+      <w:spacing w:lineRule="auto" w:line="259" w:before="0" w:after="160"/>
+      <w:jc w:val="left"/>
+    </w:pPr>
+    <w:rPr>
+      <w:rFonts w:ascii="Calibri" w:hAnsi="Calibri" w:eastAsia="Calibri" w:cs="" w:asciiTheme="minorHAnsi" w:cstheme="minorBidi" w:eastAsiaTheme="minorHAnsi" w:hAnsiTheme="minorHAnsi"/>
+      <w:color w:val="00000A"/>
+      <w:sz w:val="22"/>
+      <w:szCs w:val="22"/>
+      <w:lang w:val="es-AR" w:eastAsia="en-US" w:bidi="ar-SA"/>
+    </w:rPr>
   </w:style>
-  <w:style w:type="character" w:default="1" w:styleId="Fuentedeprrafopredeter">
+  <w:style w:type="character" w:styleId="DefaultParagraphFont" w:default="1">
     <w:name w:val="Default Paragraph Font"/>
     <w:uiPriority w:val="1"/>
+    <w:unhideWhenUsed/>
+    <w:qFormat/>
+    <w:rPr/>
+  </w:style>
+  <w:style w:type="character" w:styleId="ListLabel1">
+    <w:name w:val="ListLabel 1"/>
+    <w:qFormat/>
+    <w:rPr>
+      <w:rFonts w:cs="Courier New"/>
+    </w:rPr>
+  </w:style>
+  <w:style w:type="character" w:styleId="Vietas">
+    <w:name w:val="Viñetas"/>
+    <w:qFormat/>
+    <w:rPr>
+      <w:rFonts w:ascii="OpenSymbol" w:hAnsi="OpenSymbol" w:eastAsia="OpenSymbol" w:cs="OpenSymbol"/>
+    </w:rPr>
+  </w:style>
+  <w:style w:type="character" w:styleId="ListLabel2">
+    <w:name w:val="ListLabel 2"/>
+    <w:qFormat/>
+    <w:rPr>
+      <w:rFonts w:cs="Symbol"/>
+    </w:rPr>
+  </w:style>
+  <w:style w:type="character" w:styleId="ListLabel3">
+    <w:name w:val="ListLabel 3"/>
+    <w:qFormat/>
+    <w:rPr>
+      <w:rFonts w:cs="Courier New"/>
+    </w:rPr>
+  </w:style>
+  <w:style w:type="character" w:styleId="ListLabel4">
+    <w:name w:val="ListLabel 4"/>
+    <w:qFormat/>
+    <w:rPr>
+      <w:rFonts w:cs="Wingdings"/>
+    </w:rPr>
+  </w:style>
+  <w:style w:type="character" w:styleId="ListLabel5">
+    <w:name w:val="ListLabel 5"/>
+    <w:qFormat/>
+    <w:rPr>
+      <w:rFonts w:cs="OpenSymbol"/>
+    </w:rPr>
+  </w:style>
+  <w:style w:type="paragraph" w:styleId="Encabezado">
+    <w:name w:val="Encabezado"/>
+    <w:basedOn w:val="Normal"/>
+    <w:next w:val="Cuerpodetexto"/>
+    <w:qFormat/>
+    <w:pPr>
+      <w:keepNext/>
+      <w:spacing w:before="240" w:after="120"/>
+    </w:pPr>
+    <w:rPr>
+      <w:rFonts w:ascii="Liberation Sans" w:hAnsi="Liberation Sans" w:eastAsia="Droid Sans Fallback" w:cs="FreeSans"/>
+      <w:sz w:val="28"/>
+      <w:szCs w:val="28"/>
+    </w:rPr>
+  </w:style>
+  <w:style w:type="paragraph" w:styleId="Cuerpodetexto">
+    <w:name w:val="Cuerpo de texto"/>
+    <w:basedOn w:val="Normal"/>
+    <w:pPr>
+      <w:spacing w:lineRule="auto" w:line="288" w:before="0" w:after="140"/>
+    </w:pPr>
+    <w:rPr/>
+  </w:style>
+  <w:style w:type="paragraph" w:styleId="Lista">
+    <w:name w:val="Lista"/>
+    <w:basedOn w:val="Cuerpodetexto"/>
+    <w:pPr/>
+    <w:rPr>
+      <w:rFonts w:cs="FreeSans"/>
+    </w:rPr>
+  </w:style>
+  <w:style w:type="paragraph" w:styleId="Pie">
+    <w:name w:val="Pie"/>
+    <w:basedOn w:val="Normal"/>
+    <w:pPr>
+      <w:suppressLineNumbers/>
+      <w:spacing w:before="120" w:after="120"/>
+    </w:pPr>
+    <w:rPr>
+      <w:rFonts w:cs="FreeSans"/>
+      <w:i/>
+      <w:iCs/>
+      <w:sz w:val="24"/>
+      <w:szCs w:val="24"/>
+    </w:rPr>
+  </w:style>
+  <w:style w:type="paragraph" w:styleId="Ndice">
+    <w:name w:val="Índice"/>
+    <w:basedOn w:val="Normal"/>
+    <w:qFormat/>
+    <w:pPr>
+      <w:suppressLineNumbers/>
+    </w:pPr>
+    <w:rPr>
+      <w:rFonts w:cs="FreeSans"/>
+    </w:rPr>
+  </w:style>
+  <w:style w:type="paragraph" w:styleId="ListParagraph">
+    <w:name w:val="List Paragraph"/>
+    <w:basedOn w:val="Normal"/>
+    <w:uiPriority w:val="34"/>
+    <w:qFormat/>
+    <w:rsid w:val="007c633f"/>
+    <w:pPr>
+      <w:spacing w:before="0" w:after="160"/>
+      <w:ind w:left="720" w:hanging="0"/>
+      <w:contextualSpacing/>
+    </w:pPr>
+    <w:rPr/>
+  </w:style>
+  <w:style w:type="numbering" w:styleId="NoList" w:default="1">
+    <w:name w:val="No List"/>
+    <w:uiPriority w:val="99"/>
+    <w:semiHidden/>
     <w:unhideWhenUsed/>
   </w:style>
   <w:style w:type="table" w:default="1" w:styleId="Tablanormal">
@@ -1029,23 +1328,6 @@
         <w:right w:w="108" w:type="dxa"/>
       </w:tblCellMar>
     </w:tblPr>
-  </w:style>
-  <w:style w:type="numbering" w:default="1" w:styleId="Sinlista">
-    <w:name w:val="No List"/>
-    <w:uiPriority w:val="99"/>
-    <w:semiHidden/>
-    <w:unhideWhenUsed/>
-  </w:style>
-  <w:style w:type="paragraph" w:styleId="Prrafodelista">
-    <w:name w:val="List Paragraph"/>
-    <w:basedOn w:val="Normal"/>
-    <w:uiPriority w:val="34"/>
-    <w:qFormat/>
-    <w:rsid w:val="007C633F"/>
-    <w:pPr>
-      <w:ind w:left="720"/>
-      <w:contextualSpacing/>
-    </w:pPr>
   </w:style>
 </w:styles>
 </file>

--- a/SAP - TECNOLOGIA/Temporales/Cuestionario 1.0.docx
+++ b/SAP - TECNOLOGIA/Temporales/Cuestionario 1.0.docx
@@ -1,16 +1,13 @@
 
 <file path=word/document.xml><?xml version="1.0" encoding="utf-8"?>
-<w:document xmlns:o="urn:schemas-microsoft-com:office:office" xmlns:r="http://schemas.openxmlformats.org/officeDocument/2006/relationships" xmlns:v="urn:schemas-microsoft-com:vml" xmlns:w="http://schemas.openxmlformats.org/wordprocessingml/2006/main" xmlns:w10="urn:schemas-microsoft-com:office:word" xmlns:wp="http://schemas.openxmlformats.org/drawingml/2006/wordprocessingDrawing" xmlns:wps="http://schemas.microsoft.com/office/word/2010/wordprocessingShape" xmlns:wpg="http://schemas.microsoft.com/office/word/2010/wordprocessingGroup" xmlns:mc="http://schemas.openxmlformats.org/markup-compatibility/2006" xmlns:wp14="http://schemas.microsoft.com/office/word/2010/wordprocessingDrawing" xmlns:w14="http://schemas.microsoft.com/office/word/2010/wordml" mc:Ignorable="w14 wp14">
+<w:document xmlns:wpc="http://schemas.microsoft.com/office/word/2010/wordprocessingCanvas" xmlns:mc="http://schemas.openxmlformats.org/markup-compatibility/2006" xmlns:o="urn:schemas-microsoft-com:office:office" xmlns:r="http://schemas.openxmlformats.org/officeDocument/2006/relationships" xmlns:m="http://schemas.openxmlformats.org/officeDocument/2006/math" xmlns:v="urn:schemas-microsoft-com:vml" xmlns:wp14="http://schemas.microsoft.com/office/word/2010/wordprocessingDrawing" xmlns:wp="http://schemas.openxmlformats.org/drawingml/2006/wordprocessingDrawing" xmlns:w10="urn:schemas-microsoft-com:office:word" xmlns:w="http://schemas.openxmlformats.org/wordprocessingml/2006/main" xmlns:w14="http://schemas.microsoft.com/office/word/2010/wordml" xmlns:w15="http://schemas.microsoft.com/office/word/2012/wordml" xmlns:wpg="http://schemas.microsoft.com/office/word/2010/wordprocessingGroup" xmlns:wpi="http://schemas.microsoft.com/office/word/2010/wordprocessingInk" xmlns:wne="http://schemas.microsoft.com/office/word/2006/wordml" xmlns:wps="http://schemas.microsoft.com/office/word/2010/wordprocessingShape" mc:Ignorable="w14 w15 wp14">
   <w:body>
     <w:p>
       <w:pPr>
-        <w:pStyle w:val="Normal"/>
-        <w:rPr>
-          <w:u w:val="single"/>
-        </w:rPr>
-      </w:pPr>
-      <w:bookmarkStart w:id="0" w:name="_GoBack"/>
-      <w:bookmarkEnd w:id="0"/>
+        <w:rPr>
+          <w:u w:val="single"/>
+        </w:rPr>
+      </w:pPr>
       <w:r>
         <w:rPr>
           <w:u w:val="single"/>
@@ -20,7 +17,7 @@
     </w:p>
     <w:p>
       <w:pPr>
-        <w:pStyle w:val="ListParagraph"/>
+        <w:pStyle w:val="Prrafodelista"/>
         <w:numPr>
           <w:ilvl w:val="0"/>
           <w:numId w:val="1"/>
@@ -38,12 +35,9 @@
     </w:p>
     <w:p>
       <w:pPr>
-        <w:pStyle w:val="Normal"/>
-        <w:ind w:left="720" w:hanging="0"/>
-        <w:rPr/>
-      </w:pPr>
-      <w:r>
-        <w:rPr/>
+        <w:ind w:left="720"/>
+      </w:pPr>
+      <w:r>
         <w:t xml:space="preserve">La idea principal de la empresa es crear una plataforma web que sirva de intermediario entre los </w:t>
       </w:r>
       <w:r>
@@ -53,7 +47,6 @@
         <w:t>Negocios</w:t>
       </w:r>
       <w:r>
-        <w:rPr/>
         <w:t xml:space="preserve"> y los </w:t>
       </w:r>
       <w:r>
@@ -63,7 +56,6 @@
         <w:t>Usuarios</w:t>
       </w:r>
       <w:r>
-        <w:rPr/>
         <w:t xml:space="preserve"> de manera que estos puedan realizar pedidos. Además se desea ofrecer un servicio de entrega para estos productos.</w:t>
       </w:r>
       <w:r>
@@ -75,7 +67,7 @@
     </w:p>
     <w:p>
       <w:pPr>
-        <w:pStyle w:val="ListParagraph"/>
+        <w:pStyle w:val="Prrafodelista"/>
         <w:numPr>
           <w:ilvl w:val="0"/>
           <w:numId w:val="1"/>
@@ -93,18 +85,18 @@
     </w:p>
     <w:p>
       <w:pPr>
-        <w:pStyle w:val="Normal"/>
-        <w:ind w:left="720" w:hanging="0"/>
-        <w:rPr/>
-      </w:pPr>
-      <w:r>
-        <w:rPr/>
-        <w:t xml:space="preserve">El foco principal del negocio es gestionar los pedidos realizados por los usuarios de manera que el producto llegue de la mejor manera a destino. </w:t>
-      </w:r>
-    </w:p>
-    <w:p>
-      <w:pPr>
-        <w:pStyle w:val="ListParagraph"/>
+        <w:ind w:left="720"/>
+      </w:pPr>
+      <w:r>
+        <w:t>El foco principal del negocio es gestionar los pedidos realizados po</w:t>
+      </w:r>
+      <w:r>
+        <w:t xml:space="preserve">r los usuarios de manera que el producto llegue de la mejor manera a destino. </w:t>
+      </w:r>
+    </w:p>
+    <w:p>
+      <w:pPr>
+        <w:pStyle w:val="Prrafodelista"/>
         <w:numPr>
           <w:ilvl w:val="0"/>
           <w:numId w:val="1"/>
@@ -117,17 +109,42 @@
         <w:rPr>
           <w:u w:val="single"/>
         </w:rPr>
-        <w:t>En pocas palabras, ¿ De que manera pretende que los usuarios realicen los pedidos?</w:t>
-      </w:r>
-    </w:p>
-    <w:p>
-      <w:pPr>
-        <w:pStyle w:val="Normal"/>
-        <w:ind w:left="720" w:hanging="0"/>
-        <w:rPr/>
-      </w:pPr>
-      <w:r>
-        <w:rPr/>
+        <w:t xml:space="preserve">En pocas palabras, </w:t>
+      </w:r>
+      <w:proofErr w:type="gramStart"/>
+      <w:r>
+        <w:rPr>
+          <w:u w:val="single"/>
+        </w:rPr>
+        <w:t>¿ De</w:t>
+      </w:r>
+      <w:proofErr w:type="gramEnd"/>
+      <w:r>
+        <w:rPr>
+          <w:u w:val="single"/>
+        </w:rPr>
+        <w:t xml:space="preserve"> </w:t>
+      </w:r>
+      <w:proofErr w:type="spellStart"/>
+      <w:r>
+        <w:rPr>
+          <w:u w:val="single"/>
+        </w:rPr>
+        <w:t>que</w:t>
+      </w:r>
+      <w:proofErr w:type="spellEnd"/>
+      <w:r>
+        <w:rPr>
+          <w:u w:val="single"/>
+        </w:rPr>
+        <w:t xml:space="preserve"> manera pretende que los usuarios realicen los pedidos?</w:t>
+      </w:r>
+    </w:p>
+    <w:p>
+      <w:pPr>
+        <w:ind w:left="720"/>
+      </w:pPr>
+      <w:r>
         <w:t xml:space="preserve">El objetivo, es que se presente una página con los </w:t>
       </w:r>
       <w:r>
@@ -137,8 +154,18 @@
         <w:t>Negocios</w:t>
       </w:r>
       <w:r>
-        <w:rPr/>
-        <w:t xml:space="preserve"> adheridos al e-business de manera que el </w:t>
+        <w:t xml:space="preserve"> adheridos al e-</w:t>
+      </w:r>
+      <w:proofErr w:type="spellStart"/>
+      <w:r>
+        <w:t>business</w:t>
+      </w:r>
+      <w:proofErr w:type="spellEnd"/>
+      <w:r>
+        <w:t xml:space="preserve"> de manera </w:t>
+      </w:r>
+      <w:r>
+        <w:t xml:space="preserve">que el </w:t>
       </w:r>
       <w:r>
         <w:rPr>
@@ -147,18 +174,16 @@
         <w:t>Usuario</w:t>
       </w:r>
       <w:r>
-        <w:rPr/>
         <w:t xml:space="preserve"> pueda elegir mediante sus preferencias, de acuerdo a distintos filtros, de donde solicitar el pedido.</w:t>
       </w:r>
     </w:p>
     <w:p>
       <w:pPr>
-        <w:pStyle w:val="ListParagraph"/>
+        <w:pStyle w:val="Prrafodelista"/>
         <w:numPr>
           <w:ilvl w:val="0"/>
           <w:numId w:val="1"/>
         </w:numPr>
-        <w:rPr/>
       </w:pPr>
       <w:r>
         <w:rPr>
@@ -182,24 +207,17 @@
     </w:p>
     <w:p>
       <w:pPr>
-        <w:pStyle w:val="ListParagraph"/>
-        <w:rPr>
-          <w:u w:val="single"/>
-        </w:rPr>
-      </w:pPr>
-      <w:r>
-        <w:rPr>
-          <w:u w:val="single"/>
-        </w:rPr>
-      </w:r>
-    </w:p>
-    <w:p>
-      <w:pPr>
-        <w:pStyle w:val="ListParagraph"/>
-        <w:rPr/>
-      </w:pPr>
-      <w:r>
-        <w:rPr/>
+        <w:pStyle w:val="Prrafodelista"/>
+        <w:rPr>
+          <w:u w:val="single"/>
+        </w:rPr>
+      </w:pPr>
+    </w:p>
+    <w:p>
+      <w:pPr>
+        <w:pStyle w:val="Prrafodelista"/>
+      </w:pPr>
+      <w:r>
         <w:t xml:space="preserve">Los </w:t>
       </w:r>
       <w:r>
@@ -209,27 +227,24 @@
         <w:t>Negocios</w:t>
       </w:r>
       <w:r>
-        <w:rPr/>
-        <w:t xml:space="preserve"> de deberían filtra tanto por su nombre como por la categoría de los platos que este contenga.</w:t>
-      </w:r>
-    </w:p>
-    <w:p>
-      <w:pPr>
-        <w:pStyle w:val="ListParagraph"/>
-        <w:rPr/>
-      </w:pPr>
-      <w:r>
-        <w:rPr/>
-      </w:r>
-    </w:p>
-    <w:p>
-      <w:pPr>
-        <w:pStyle w:val="ListParagraph"/>
+        <w:t xml:space="preserve"> de deberían filtra tanto por su nombre </w:t>
+      </w:r>
+      <w:r>
+        <w:t>como por la categoría de los platos que este contenga.</w:t>
+      </w:r>
+    </w:p>
+    <w:p>
+      <w:pPr>
+        <w:pStyle w:val="Prrafodelista"/>
+      </w:pPr>
+    </w:p>
+    <w:p>
+      <w:pPr>
+        <w:pStyle w:val="Prrafodelista"/>
         <w:numPr>
           <w:ilvl w:val="0"/>
           <w:numId w:val="1"/>
         </w:numPr>
-        <w:rPr/>
       </w:pPr>
       <w:r>
         <w:rPr>
@@ -248,26 +263,31 @@
         <w:rPr>
           <w:u w:val="single"/>
         </w:rPr>
-        <w:t>el local, ¿De qué manera pretende mostrar la información de los productos ofrecidos?</w:t>
-      </w:r>
-    </w:p>
-    <w:p>
-      <w:pPr>
-        <w:pStyle w:val="ListParagraph"/>
-        <w:rPr/>
-      </w:pPr>
-      <w:r>
-        <w:rPr/>
-      </w:r>
-    </w:p>
-    <w:p>
-      <w:pPr>
-        <w:pStyle w:val="ListParagraph"/>
-        <w:rPr/>
-      </w:pPr>
-      <w:r>
-        <w:rPr/>
-        <w:t xml:space="preserve">La solución óptima sería mostrar los platos agrupados por categoría, dentro de cada uno de ellos mostrar la información básica como por ejemplo el nombre, precio, tiempo de cocción, etc. Además ofrecer  la posibilidad al </w:t>
+        <w:t>el local, ¿De qué manera pretende mostrar la información de los productos ofrecidos</w:t>
+      </w:r>
+      <w:proofErr w:type="gramStart"/>
+      <w:r>
+        <w:rPr>
+          <w:u w:val="single"/>
+        </w:rPr>
+        <w:t>?</w:t>
+      </w:r>
+      <w:proofErr w:type="gramEnd"/>
+    </w:p>
+    <w:p>
+      <w:pPr>
+        <w:pStyle w:val="Prrafodelista"/>
+      </w:pPr>
+    </w:p>
+    <w:p>
+      <w:pPr>
+        <w:pStyle w:val="Prrafodelista"/>
+      </w:pPr>
+      <w:r>
+        <w:t xml:space="preserve">La solución óptima sería mostrar los platos agrupados por categoría, dentro de cada </w:t>
+      </w:r>
+      <w:r>
+        <w:t xml:space="preserve">uno de ellos mostrar la información básica como por ejemplo el nombre, precio, tiempo de cocción, etc. Además ofrecer  la posibilidad al </w:t>
       </w:r>
       <w:r>
         <w:rPr>
@@ -276,22 +296,17 @@
         <w:t>usuario</w:t>
       </w:r>
       <w:r>
-        <w:rPr/>
         <w:t xml:space="preserve"> de realizar diferentes búsquedas de acuerdo a sus preferencias.</w:t>
       </w:r>
     </w:p>
     <w:p>
       <w:pPr>
-        <w:pStyle w:val="ListParagraph"/>
-        <w:rPr/>
-      </w:pPr>
-      <w:r>
-        <w:rPr/>
-      </w:r>
-    </w:p>
-    <w:p>
-      <w:pPr>
-        <w:pStyle w:val="ListParagraph"/>
+        <w:pStyle w:val="Prrafodelista"/>
+      </w:pPr>
+    </w:p>
+    <w:p>
+      <w:pPr>
+        <w:pStyle w:val="Prrafodelista"/>
         <w:numPr>
           <w:ilvl w:val="0"/>
           <w:numId w:val="1"/>
@@ -317,17 +332,20 @@
         <w:rPr>
           <w:u w:val="single"/>
         </w:rPr>
-        <w:t xml:space="preserve"> ¿Cómo gestiona el pedido?</w:t>
-      </w:r>
-    </w:p>
-    <w:p>
-      <w:pPr>
-        <w:pStyle w:val="Normal"/>
-        <w:ind w:left="720" w:hanging="0"/>
-        <w:rPr/>
-      </w:pPr>
-      <w:r>
-        <w:rPr/>
+        <w:t xml:space="preserve"> ¿Cómo gestiona el pedi</w:t>
+      </w:r>
+      <w:r>
+        <w:rPr>
+          <w:u w:val="single"/>
+        </w:rPr>
+        <w:t>do?</w:t>
+      </w:r>
+    </w:p>
+    <w:p>
+      <w:pPr>
+        <w:ind w:left="720"/>
+      </w:pPr>
+      <w:r>
         <w:t xml:space="preserve">El </w:t>
       </w:r>
       <w:r>
@@ -337,13 +355,11 @@
         <w:t>Usuario</w:t>
       </w:r>
       <w:r>
-        <w:rPr/>
         <w:t xml:space="preserve"> puede agregar, modificar o eliminar platos. Además una vez efectuada esta elección, se podrá guardar el pedido para realizarlo en un futuro.</w:t>
       </w:r>
     </w:p>
     <w:p>
       <w:pPr>
-        <w:pStyle w:val="Normal"/>
         <w:numPr>
           <w:ilvl w:val="0"/>
           <w:numId w:val="2"/>
@@ -360,161 +376,173 @@
       </w:r>
     </w:p>
     <w:p>
-      <w:pPr>
-        <w:pStyle w:val="Normal"/>
+      <w:r>
+        <w:tab/>
+        <w:t>Preferente</w:t>
+      </w:r>
+      <w:r>
+        <w:t xml:space="preserve">mente, lo ideal sería visualizar el detalle en la misma página </w:t>
+      </w:r>
+      <w:r>
+        <w:tab/>
+        <w:t>en la que aparecen los productos mientras se van gestionando.</w:t>
+      </w:r>
+    </w:p>
+    <w:p>
+      <w:pPr>
+        <w:pStyle w:val="Prrafodelista"/>
         <w:numPr>
           <w:ilvl w:val="0"/>
-          <w:numId w:val="0"/>
+          <w:numId w:val="4"/>
         </w:numPr>
-        <w:rPr>
-          <w:u w:val="none"/>
-        </w:rPr>
-      </w:pPr>
-      <w:r>
-        <w:rPr/>
-        <w:tab/>
-        <w:t xml:space="preserve">Preferentemente, lo ideal sería visualizar el detalle en la misma página </w:t>
-        <w:tab/>
-        <w:t>en la que aparecen los productos mientras se van gestionando.</w:t>
-      </w:r>
-    </w:p>
-    <w:p>
-      <w:pPr>
-        <w:pStyle w:val="Normal"/>
-        <w:spacing w:before="0" w:after="160"/>
-        <w:ind w:left="720" w:hanging="0"/>
-        <w:rPr/>
-      </w:pPr>
-      <w:r>
-        <w:rPr/>
-      </w:r>
+      </w:pPr>
+      <w:r>
+        <w:rPr>
+          <w:u w:val="single"/>
+        </w:rPr>
+        <w:t>Una vez que el usuario gestiona su pedido, ¿Cómo prosigue la operación?</w:t>
+      </w:r>
+    </w:p>
+    <w:p>
+      <w:pPr>
+        <w:ind w:left="708"/>
+      </w:pPr>
+      <w:r>
+        <w:t>El usuario tiene que tener la posibilidad de efectivizar el envío de su pedido, con el fin de cerrar la operación</w:t>
+      </w:r>
+    </w:p>
+    <w:p>
+      <w:pPr>
+        <w:pStyle w:val="Prrafodelista"/>
+        <w:numPr>
+          <w:ilvl w:val="0"/>
+          <w:numId w:val="4"/>
+        </w:numPr>
+      </w:pPr>
+      <w:r>
+        <w:rPr>
+          <w:u w:val="single"/>
+        </w:rPr>
+        <w:t>¿Qué restricciones se le presentan al usuario a la hora de efectivizar el pedido?</w:t>
+      </w:r>
+    </w:p>
+    <w:p>
+      <w:pPr>
+        <w:ind w:left="708"/>
+      </w:pPr>
+      <w:r>
+        <w:lastRenderedPageBreak/>
+        <w:t>Primeramente, el usuario que realiza un pedido en el e-</w:t>
+      </w:r>
+      <w:proofErr w:type="spellStart"/>
+      <w:r>
+        <w:t>commerce</w:t>
+      </w:r>
+      <w:proofErr w:type="spellEnd"/>
+      <w:r>
+        <w:t>, tiene qu</w:t>
+      </w:r>
+      <w:r>
+        <w:t xml:space="preserve">e tener una cuenta en la página de la cual necesitamos la dirección, el nombre un e-mail y teléfono como datos </w:t>
+      </w:r>
+      <w:proofErr w:type="spellStart"/>
+      <w:r>
+        <w:t>escenciales</w:t>
+      </w:r>
+      <w:proofErr w:type="spellEnd"/>
+      <w:r>
+        <w:t xml:space="preserve">, otra manera puede ser que se registren mediante los usuarios de las redes sociales como Facebook, </w:t>
+      </w:r>
+      <w:proofErr w:type="spellStart"/>
+      <w:r>
+        <w:t>twitter</w:t>
+      </w:r>
+      <w:proofErr w:type="spellEnd"/>
+      <w:r>
+        <w:t xml:space="preserve"> entre otras.</w:t>
+      </w:r>
+    </w:p>
+    <w:p>
+      <w:pPr>
+        <w:pStyle w:val="Prrafodelista"/>
+        <w:numPr>
+          <w:ilvl w:val="0"/>
+          <w:numId w:val="4"/>
+        </w:numPr>
+      </w:pPr>
+      <w:r>
+        <w:rPr>
+          <w:u w:val="single"/>
+        </w:rPr>
+        <w:t>En el caso que el usuario quiera enviar su pedido a una dirección que no sea la posee en su cuenta actual, ¿Cómo le gustaría manejarlo?</w:t>
+      </w:r>
+    </w:p>
+    <w:p>
+      <w:pPr>
+        <w:ind w:left="708"/>
+      </w:pPr>
+      <w:r>
+        <w:t>En mi opinión una solución óptima, sería presentar en un mapa con la nueva dirección del usuario, de modo que no existan ambigüedades y que la confianza sea máxima</w:t>
+      </w:r>
+    </w:p>
+    <w:p>
+      <w:pPr>
+        <w:pStyle w:val="Prrafodelista"/>
+        <w:numPr>
+          <w:ilvl w:val="0"/>
+          <w:numId w:val="4"/>
+        </w:numPr>
+      </w:pPr>
+      <w:r>
+        <w:rPr>
+          <w:u w:val="single"/>
+        </w:rPr>
+        <w:t>Una vez que se termina la operación de envío, ¿Cuál le parece el próximo paso?</w:t>
+      </w:r>
+    </w:p>
+    <w:p>
+      <w:pPr>
+        <w:ind w:left="708"/>
+      </w:pPr>
+      <w:r>
+        <w:t>Cabe destacar, que me parece de suma importancia indicarle al usuario una estimación del tiempo</w:t>
+      </w:r>
+      <w:r>
+        <w:t xml:space="preserve"> en que tardará el pedido a llegar a sus manos. Enfocándome</w:t>
+      </w:r>
+      <w:bookmarkStart w:id="0" w:name="_GoBack"/>
+      <w:bookmarkEnd w:id="0"/>
+      <w:r>
+        <w:t xml:space="preserve"> en su pregunta, el paso a seguir sería informarle al usuario los datos del pedido mediante un correo electrónico, de forma que se afiance la confianza.</w:t>
+      </w:r>
+    </w:p>
+    <w:p>
+      <w:pPr>
+        <w:ind w:left="708"/>
+      </w:pPr>
+    </w:p>
+    <w:p>
+      <w:pPr>
+        <w:ind w:left="720"/>
+      </w:pPr>
     </w:p>
     <w:sectPr>
-      <w:type w:val="nextPage"/>
       <w:pgSz w:w="12240" w:h="15840"/>
-      <w:pgMar w:left="1701" w:right="1701" w:header="0" w:top="1417" w:footer="0" w:bottom="1417" w:gutter="0"/>
-      <w:pgNumType w:fmt="decimal"/>
-      <w:formProt w:val="false"/>
-      <w:textDirection w:val="lrTb"/>
-      <w:docGrid w:type="default" w:linePitch="360" w:charSpace="4294965247"/>
+      <w:pgMar w:top="1417" w:right="1701" w:bottom="1417" w:left="1701" w:header="0" w:footer="0" w:gutter="0"/>
+      <w:cols w:space="720"/>
+      <w:formProt w:val="0"/>
+      <w:docGrid w:linePitch="360" w:charSpace="-2049"/>
     </w:sectPr>
   </w:body>
 </w:document>
 </file>
 
 <file path=word/numbering.xml><?xml version="1.0" encoding="utf-8"?>
-<w:numbering xmlns:w="http://schemas.openxmlformats.org/wordprocessingml/2006/main" xmlns:o="urn:schemas-microsoft-com:office:office" xmlns:r="http://schemas.openxmlformats.org/officeDocument/2006/relationships" xmlns:v="urn:schemas-microsoft-com:vml">
-  <w:abstractNum w:abstractNumId="1">
-    <w:lvl w:ilvl="0">
-      <w:start w:val="1"/>
-      <w:numFmt w:val="bullet"/>
-      <w:lvlText w:val=""/>
-      <w:lvlJc w:val="left"/>
-      <w:pPr>
-        <w:ind w:left="720" w:hanging="360"/>
-      </w:pPr>
-      <w:rPr>
-        <w:rFonts w:ascii="Symbol" w:hAnsi="Symbol" w:cs="Symbol" w:hint="default"/>
-      </w:rPr>
-    </w:lvl>
-    <w:lvl w:ilvl="1">
-      <w:start w:val="1"/>
-      <w:numFmt w:val="bullet"/>
-      <w:lvlText w:val="o"/>
-      <w:lvlJc w:val="left"/>
-      <w:pPr>
-        <w:ind w:left="1440" w:hanging="360"/>
-      </w:pPr>
-      <w:rPr>
-        <w:rFonts w:ascii="Courier New" w:hAnsi="Courier New" w:cs="Courier New" w:hint="default"/>
-      </w:rPr>
-    </w:lvl>
-    <w:lvl w:ilvl="2">
-      <w:start w:val="1"/>
-      <w:numFmt w:val="bullet"/>
-      <w:lvlText w:val=""/>
-      <w:lvlJc w:val="left"/>
-      <w:pPr>
-        <w:ind w:left="2160" w:hanging="360"/>
-      </w:pPr>
-      <w:rPr>
-        <w:rFonts w:ascii="Wingdings" w:hAnsi="Wingdings" w:cs="Wingdings" w:hint="default"/>
-      </w:rPr>
-    </w:lvl>
-    <w:lvl w:ilvl="3">
-      <w:start w:val="1"/>
-      <w:numFmt w:val="bullet"/>
-      <w:lvlText w:val=""/>
-      <w:lvlJc w:val="left"/>
-      <w:pPr>
-        <w:ind w:left="2880" w:hanging="360"/>
-      </w:pPr>
-      <w:rPr>
-        <w:rFonts w:ascii="Symbol" w:hAnsi="Symbol" w:cs="Symbol" w:hint="default"/>
-      </w:rPr>
-    </w:lvl>
-    <w:lvl w:ilvl="4">
-      <w:start w:val="1"/>
-      <w:numFmt w:val="bullet"/>
-      <w:lvlText w:val="o"/>
-      <w:lvlJc w:val="left"/>
-      <w:pPr>
-        <w:ind w:left="3600" w:hanging="360"/>
-      </w:pPr>
-      <w:rPr>
-        <w:rFonts w:ascii="Courier New" w:hAnsi="Courier New" w:cs="Courier New" w:hint="default"/>
-      </w:rPr>
-    </w:lvl>
-    <w:lvl w:ilvl="5">
-      <w:start w:val="1"/>
-      <w:numFmt w:val="bullet"/>
-      <w:lvlText w:val=""/>
-      <w:lvlJc w:val="left"/>
-      <w:pPr>
-        <w:ind w:left="4320" w:hanging="360"/>
-      </w:pPr>
-      <w:rPr>
-        <w:rFonts w:ascii="Wingdings" w:hAnsi="Wingdings" w:cs="Wingdings" w:hint="default"/>
-      </w:rPr>
-    </w:lvl>
-    <w:lvl w:ilvl="6">
-      <w:start w:val="1"/>
-      <w:numFmt w:val="bullet"/>
-      <w:lvlText w:val=""/>
-      <w:lvlJc w:val="left"/>
-      <w:pPr>
-        <w:ind w:left="5040" w:hanging="360"/>
-      </w:pPr>
-      <w:rPr>
-        <w:rFonts w:ascii="Symbol" w:hAnsi="Symbol" w:cs="Symbol" w:hint="default"/>
-      </w:rPr>
-    </w:lvl>
-    <w:lvl w:ilvl="7">
-      <w:start w:val="1"/>
-      <w:numFmt w:val="bullet"/>
-      <w:lvlText w:val="o"/>
-      <w:lvlJc w:val="left"/>
-      <w:pPr>
-        <w:ind w:left="5760" w:hanging="360"/>
-      </w:pPr>
-      <w:rPr>
-        <w:rFonts w:ascii="Courier New" w:hAnsi="Courier New" w:cs="Courier New" w:hint="default"/>
-      </w:rPr>
-    </w:lvl>
-    <w:lvl w:ilvl="8">
-      <w:start w:val="1"/>
-      <w:numFmt w:val="bullet"/>
-      <w:lvlText w:val=""/>
-      <w:lvlJc w:val="left"/>
-      <w:pPr>
-        <w:ind w:left="6480" w:hanging="360"/>
-      </w:pPr>
-      <w:rPr>
-        <w:rFonts w:ascii="Wingdings" w:hAnsi="Wingdings" w:cs="Wingdings" w:hint="default"/>
-      </w:rPr>
-    </w:lvl>
-  </w:abstractNum>
-  <w:abstractNum w:abstractNumId="2">
+<w:numbering xmlns:wpc="http://schemas.microsoft.com/office/word/2010/wordprocessingCanvas" xmlns:mc="http://schemas.openxmlformats.org/markup-compatibility/2006" xmlns:o="urn:schemas-microsoft-com:office:office" xmlns:r="http://schemas.openxmlformats.org/officeDocument/2006/relationships" xmlns:m="http://schemas.openxmlformats.org/officeDocument/2006/math" xmlns:v="urn:schemas-microsoft-com:vml" xmlns:wp14="http://schemas.microsoft.com/office/word/2010/wordprocessingDrawing" xmlns:wp="http://schemas.openxmlformats.org/drawingml/2006/wordprocessingDrawing" xmlns:w10="urn:schemas-microsoft-com:office:word" xmlns:w="http://schemas.openxmlformats.org/wordprocessingml/2006/main" xmlns:w14="http://schemas.microsoft.com/office/word/2010/wordml" xmlns:w15="http://schemas.microsoft.com/office/word/2012/wordml" xmlns:wpg="http://schemas.microsoft.com/office/word/2010/wordprocessingGroup" xmlns:wpi="http://schemas.microsoft.com/office/word/2010/wordprocessingInk" xmlns:wne="http://schemas.microsoft.com/office/word/2006/wordml" xmlns:wps="http://schemas.microsoft.com/office/word/2010/wordprocessingShape" mc:Ignorable="w14 w15 wp14">
+  <w:abstractNum w:abstractNumId="0">
+    <w:nsid w:val="02F9419B"/>
+    <w:multiLevelType w:val="multilevel"/>
+    <w:tmpl w:val="2AE05260"/>
     <w:lvl w:ilvl="0">
       <w:start w:val="1"/>
       <w:numFmt w:val="bullet"/>
@@ -651,7 +679,123 @@
       </w:rPr>
     </w:lvl>
   </w:abstractNum>
-  <w:abstractNum w:abstractNumId="3">
+  <w:abstractNum w:abstractNumId="1">
+    <w:nsid w:val="548D7F1E"/>
+    <w:multiLevelType w:val="multilevel"/>
+    <w:tmpl w:val="DCFAEB1A"/>
+    <w:lvl w:ilvl="0">
+      <w:start w:val="1"/>
+      <w:numFmt w:val="bullet"/>
+      <w:lvlText w:val=""/>
+      <w:lvlJc w:val="left"/>
+      <w:pPr>
+        <w:ind w:left="720" w:hanging="360"/>
+      </w:pPr>
+      <w:rPr>
+        <w:rFonts w:ascii="Symbol" w:hAnsi="Symbol" w:cs="Symbol" w:hint="default"/>
+      </w:rPr>
+    </w:lvl>
+    <w:lvl w:ilvl="1">
+      <w:start w:val="1"/>
+      <w:numFmt w:val="bullet"/>
+      <w:lvlText w:val="o"/>
+      <w:lvlJc w:val="left"/>
+      <w:pPr>
+        <w:ind w:left="1440" w:hanging="360"/>
+      </w:pPr>
+      <w:rPr>
+        <w:rFonts w:ascii="Courier New" w:hAnsi="Courier New" w:cs="Courier New" w:hint="default"/>
+      </w:rPr>
+    </w:lvl>
+    <w:lvl w:ilvl="2">
+      <w:start w:val="1"/>
+      <w:numFmt w:val="bullet"/>
+      <w:lvlText w:val=""/>
+      <w:lvlJc w:val="left"/>
+      <w:pPr>
+        <w:ind w:left="2160" w:hanging="360"/>
+      </w:pPr>
+      <w:rPr>
+        <w:rFonts w:ascii="Wingdings" w:hAnsi="Wingdings" w:cs="Wingdings" w:hint="default"/>
+      </w:rPr>
+    </w:lvl>
+    <w:lvl w:ilvl="3">
+      <w:start w:val="1"/>
+      <w:numFmt w:val="bullet"/>
+      <w:lvlText w:val=""/>
+      <w:lvlJc w:val="left"/>
+      <w:pPr>
+        <w:ind w:left="2880" w:hanging="360"/>
+      </w:pPr>
+      <w:rPr>
+        <w:rFonts w:ascii="Symbol" w:hAnsi="Symbol" w:cs="Symbol" w:hint="default"/>
+      </w:rPr>
+    </w:lvl>
+    <w:lvl w:ilvl="4">
+      <w:start w:val="1"/>
+      <w:numFmt w:val="bullet"/>
+      <w:lvlText w:val="o"/>
+      <w:lvlJc w:val="left"/>
+      <w:pPr>
+        <w:ind w:left="3600" w:hanging="360"/>
+      </w:pPr>
+      <w:rPr>
+        <w:rFonts w:ascii="Courier New" w:hAnsi="Courier New" w:cs="Courier New" w:hint="default"/>
+      </w:rPr>
+    </w:lvl>
+    <w:lvl w:ilvl="5">
+      <w:start w:val="1"/>
+      <w:numFmt w:val="bullet"/>
+      <w:lvlText w:val=""/>
+      <w:lvlJc w:val="left"/>
+      <w:pPr>
+        <w:ind w:left="4320" w:hanging="360"/>
+      </w:pPr>
+      <w:rPr>
+        <w:rFonts w:ascii="Wingdings" w:hAnsi="Wingdings" w:cs="Wingdings" w:hint="default"/>
+      </w:rPr>
+    </w:lvl>
+    <w:lvl w:ilvl="6">
+      <w:start w:val="1"/>
+      <w:numFmt w:val="bullet"/>
+      <w:lvlText w:val=""/>
+      <w:lvlJc w:val="left"/>
+      <w:pPr>
+        <w:ind w:left="5040" w:hanging="360"/>
+      </w:pPr>
+      <w:rPr>
+        <w:rFonts w:ascii="Symbol" w:hAnsi="Symbol" w:cs="Symbol" w:hint="default"/>
+      </w:rPr>
+    </w:lvl>
+    <w:lvl w:ilvl="7">
+      <w:start w:val="1"/>
+      <w:numFmt w:val="bullet"/>
+      <w:lvlText w:val="o"/>
+      <w:lvlJc w:val="left"/>
+      <w:pPr>
+        <w:ind w:left="5760" w:hanging="360"/>
+      </w:pPr>
+      <w:rPr>
+        <w:rFonts w:ascii="Courier New" w:hAnsi="Courier New" w:cs="Courier New" w:hint="default"/>
+      </w:rPr>
+    </w:lvl>
+    <w:lvl w:ilvl="8">
+      <w:start w:val="1"/>
+      <w:numFmt w:val="bullet"/>
+      <w:lvlText w:val=""/>
+      <w:lvlJc w:val="left"/>
+      <w:pPr>
+        <w:ind w:left="6480" w:hanging="360"/>
+      </w:pPr>
+      <w:rPr>
+        <w:rFonts w:ascii="Wingdings" w:hAnsi="Wingdings" w:cs="Wingdings" w:hint="default"/>
+      </w:rPr>
+    </w:lvl>
+  </w:abstractNum>
+  <w:abstractNum w:abstractNumId="2">
+    <w:nsid w:val="616D69D2"/>
+    <w:multiLevelType w:val="multilevel"/>
+    <w:tmpl w:val="BCB60542"/>
     <w:lvl w:ilvl="0">
       <w:start w:val="1"/>
       <w:numFmt w:val="decimal"/>
@@ -768,47 +912,163 @@
         </w:tabs>
         <w:ind w:left="1584" w:hanging="1584"/>
       </w:pPr>
+    </w:lvl>
+  </w:abstractNum>
+  <w:abstractNum w:abstractNumId="3">
+    <w:nsid w:val="71C85579"/>
+    <w:multiLevelType w:val="hybridMultilevel"/>
+    <w:tmpl w:val="7EE23FBE"/>
+    <w:lvl w:ilvl="0" w:tplc="2C0A0001">
+      <w:start w:val="1"/>
+      <w:numFmt w:val="bullet"/>
+      <w:lvlText w:val=""/>
+      <w:lvlJc w:val="left"/>
+      <w:pPr>
+        <w:ind w:left="720" w:hanging="360"/>
+      </w:pPr>
+      <w:rPr>
+        <w:rFonts w:ascii="Symbol" w:hAnsi="Symbol" w:hint="default"/>
+      </w:rPr>
+    </w:lvl>
+    <w:lvl w:ilvl="1" w:tplc="2C0A0003" w:tentative="1">
+      <w:start w:val="1"/>
+      <w:numFmt w:val="bullet"/>
+      <w:lvlText w:val="o"/>
+      <w:lvlJc w:val="left"/>
+      <w:pPr>
+        <w:ind w:left="1440" w:hanging="360"/>
+      </w:pPr>
+      <w:rPr>
+        <w:rFonts w:ascii="Courier New" w:hAnsi="Courier New" w:cs="Courier New" w:hint="default"/>
+      </w:rPr>
+    </w:lvl>
+    <w:lvl w:ilvl="2" w:tplc="2C0A0005" w:tentative="1">
+      <w:start w:val="1"/>
+      <w:numFmt w:val="bullet"/>
+      <w:lvlText w:val=""/>
+      <w:lvlJc w:val="left"/>
+      <w:pPr>
+        <w:ind w:left="2160" w:hanging="360"/>
+      </w:pPr>
+      <w:rPr>
+        <w:rFonts w:ascii="Wingdings" w:hAnsi="Wingdings" w:hint="default"/>
+      </w:rPr>
+    </w:lvl>
+    <w:lvl w:ilvl="3" w:tplc="2C0A0001" w:tentative="1">
+      <w:start w:val="1"/>
+      <w:numFmt w:val="bullet"/>
+      <w:lvlText w:val=""/>
+      <w:lvlJc w:val="left"/>
+      <w:pPr>
+        <w:ind w:left="2880" w:hanging="360"/>
+      </w:pPr>
+      <w:rPr>
+        <w:rFonts w:ascii="Symbol" w:hAnsi="Symbol" w:hint="default"/>
+      </w:rPr>
+    </w:lvl>
+    <w:lvl w:ilvl="4" w:tplc="2C0A0003" w:tentative="1">
+      <w:start w:val="1"/>
+      <w:numFmt w:val="bullet"/>
+      <w:lvlText w:val="o"/>
+      <w:lvlJc w:val="left"/>
+      <w:pPr>
+        <w:ind w:left="3600" w:hanging="360"/>
+      </w:pPr>
+      <w:rPr>
+        <w:rFonts w:ascii="Courier New" w:hAnsi="Courier New" w:cs="Courier New" w:hint="default"/>
+      </w:rPr>
+    </w:lvl>
+    <w:lvl w:ilvl="5" w:tplc="2C0A0005" w:tentative="1">
+      <w:start w:val="1"/>
+      <w:numFmt w:val="bullet"/>
+      <w:lvlText w:val=""/>
+      <w:lvlJc w:val="left"/>
+      <w:pPr>
+        <w:ind w:left="4320" w:hanging="360"/>
+      </w:pPr>
+      <w:rPr>
+        <w:rFonts w:ascii="Wingdings" w:hAnsi="Wingdings" w:hint="default"/>
+      </w:rPr>
+    </w:lvl>
+    <w:lvl w:ilvl="6" w:tplc="2C0A0001" w:tentative="1">
+      <w:start w:val="1"/>
+      <w:numFmt w:val="bullet"/>
+      <w:lvlText w:val=""/>
+      <w:lvlJc w:val="left"/>
+      <w:pPr>
+        <w:ind w:left="5040" w:hanging="360"/>
+      </w:pPr>
+      <w:rPr>
+        <w:rFonts w:ascii="Symbol" w:hAnsi="Symbol" w:hint="default"/>
+      </w:rPr>
+    </w:lvl>
+    <w:lvl w:ilvl="7" w:tplc="2C0A0003" w:tentative="1">
+      <w:start w:val="1"/>
+      <w:numFmt w:val="bullet"/>
+      <w:lvlText w:val="o"/>
+      <w:lvlJc w:val="left"/>
+      <w:pPr>
+        <w:ind w:left="5760" w:hanging="360"/>
+      </w:pPr>
+      <w:rPr>
+        <w:rFonts w:ascii="Courier New" w:hAnsi="Courier New" w:cs="Courier New" w:hint="default"/>
+      </w:rPr>
+    </w:lvl>
+    <w:lvl w:ilvl="8" w:tplc="2C0A0005" w:tentative="1">
+      <w:start w:val="1"/>
+      <w:numFmt w:val="bullet"/>
+      <w:lvlText w:val=""/>
+      <w:lvlJc w:val="left"/>
+      <w:pPr>
+        <w:ind w:left="6480" w:hanging="360"/>
+      </w:pPr>
+      <w:rPr>
+        <w:rFonts w:ascii="Wingdings" w:hAnsi="Wingdings" w:hint="default"/>
+      </w:rPr>
     </w:lvl>
   </w:abstractNum>
   <w:num w:numId="1">
     <w:abstractNumId w:val="1"/>
   </w:num>
   <w:num w:numId="2">
+    <w:abstractNumId w:val="0"/>
+  </w:num>
+  <w:num w:numId="3">
     <w:abstractNumId w:val="2"/>
   </w:num>
-  <w:num w:numId="3">
+  <w:num w:numId="4">
     <w:abstractNumId w:val="3"/>
   </w:num>
 </w:numbering>
 </file>
 
 <file path=word/styles.xml><?xml version="1.0" encoding="utf-8"?>
-<w:styles xmlns:w="http://schemas.openxmlformats.org/wordprocessingml/2006/main" xmlns:w14="http://schemas.microsoft.com/office/word/2010/wordml" xmlns:mc="http://schemas.openxmlformats.org/markup-compatibility/2006" mc:Ignorable="w14">
+<w:styles xmlns:mc="http://schemas.openxmlformats.org/markup-compatibility/2006" xmlns:r="http://schemas.openxmlformats.org/officeDocument/2006/relationships" xmlns:w="http://schemas.openxmlformats.org/wordprocessingml/2006/main" xmlns:w14="http://schemas.microsoft.com/office/word/2010/wordml" xmlns:w15="http://schemas.microsoft.com/office/word/2012/wordml" mc:Ignorable="w14 w15">
   <w:docDefaults>
     <w:rPrDefault>
       <w:rPr>
-        <w:rFonts w:ascii="Calibri" w:hAnsi="Calibri" w:eastAsia="Calibri" w:cs="" w:asciiTheme="minorHAnsi" w:cstheme="minorBidi" w:eastAsiaTheme="minorHAnsi" w:hAnsiTheme="minorHAnsi"/>
+        <w:rFonts w:asciiTheme="minorHAnsi" w:eastAsiaTheme="minorHAnsi" w:hAnsiTheme="minorHAnsi" w:cstheme="minorBidi"/>
         <w:szCs w:val="22"/>
         <w:lang w:val="es-AR" w:eastAsia="en-US" w:bidi="ar-SA"/>
       </w:rPr>
     </w:rPrDefault>
     <w:pPrDefault>
       <w:pPr>
-        <w:spacing w:lineRule="auto" w:line="259"/>
+        <w:spacing w:line="259" w:lineRule="auto"/>
       </w:pPr>
     </w:pPrDefault>
   </w:docDefaults>
   <w:latentStyles w:defLockedState="0" w:defUIPriority="99" w:defSemiHidden="0" w:defUnhideWhenUsed="0" w:defQFormat="0" w:count="371">
     <w:lsdException w:name="Normal" w:uiPriority="0" w:qFormat="1"/>
     <w:lsdException w:name="heading 1" w:uiPriority="9" w:qFormat="1"/>
-    <w:lsdException w:name="heading 2" w:uiPriority="9" w:semiHidden="1" w:unhideWhenUsed="1" w:qFormat="1"/>
-    <w:lsdException w:name="heading 3" w:uiPriority="9" w:semiHidden="1" w:unhideWhenUsed="1" w:qFormat="1"/>
-    <w:lsdException w:name="heading 4" w:uiPriority="9" w:semiHidden="1" w:unhideWhenUsed="1" w:qFormat="1"/>
-    <w:lsdException w:name="heading 5" w:uiPriority="9" w:semiHidden="1" w:unhideWhenUsed="1" w:qFormat="1"/>
-    <w:lsdException w:name="heading 6" w:uiPriority="9" w:semiHidden="1" w:unhideWhenUsed="1" w:qFormat="1"/>
-    <w:lsdException w:name="heading 7" w:uiPriority="9" w:semiHidden="1" w:unhideWhenUsed="1" w:qFormat="1"/>
-    <w:lsdException w:name="heading 8" w:uiPriority="9" w:semiHidden="1" w:unhideWhenUsed="1" w:qFormat="1"/>
-    <w:lsdException w:name="heading 9" w:uiPriority="9" w:semiHidden="1" w:unhideWhenUsed="1" w:qFormat="1"/>
+    <w:lsdException w:name="heading 2" w:semiHidden="1" w:uiPriority="9" w:unhideWhenUsed="1" w:qFormat="1"/>
+    <w:lsdException w:name="heading 3" w:semiHidden="1" w:uiPriority="9" w:unhideWhenUsed="1" w:qFormat="1"/>
+    <w:lsdException w:name="heading 4" w:semiHidden="1" w:uiPriority="9" w:unhideWhenUsed="1" w:qFormat="1"/>
+    <w:lsdException w:name="heading 5" w:semiHidden="1" w:uiPriority="9" w:unhideWhenUsed="1" w:qFormat="1"/>
+    <w:lsdException w:name="heading 6" w:semiHidden="1" w:uiPriority="9" w:unhideWhenUsed="1" w:qFormat="1"/>
+    <w:lsdException w:name="heading 7" w:semiHidden="1" w:uiPriority="9" w:unhideWhenUsed="1" w:qFormat="1"/>
+    <w:lsdException w:name="heading 8" w:semiHidden="1" w:uiPriority="9" w:unhideWhenUsed="1" w:qFormat="1"/>
+    <w:lsdException w:name="heading 9" w:semiHidden="1" w:uiPriority="9" w:unhideWhenUsed="1" w:qFormat="1"/>
     <w:lsdException w:name="index 1" w:semiHidden="1" w:unhideWhenUsed="1"/>
     <w:lsdException w:name="index 2" w:semiHidden="1" w:unhideWhenUsed="1"/>
     <w:lsdException w:name="index 3" w:semiHidden="1" w:unhideWhenUsed="1"/>
@@ -818,22 +1078,22 @@
     <w:lsdException w:name="index 7" w:semiHidden="1" w:unhideWhenUsed="1"/>
     <w:lsdException w:name="index 8" w:semiHidden="1" w:unhideWhenUsed="1"/>
     <w:lsdException w:name="index 9" w:semiHidden="1" w:unhideWhenUsed="1"/>
-    <w:lsdException w:name="toc 1" w:uiPriority="39" w:semiHidden="1" w:unhideWhenUsed="1"/>
-    <w:lsdException w:name="toc 2" w:uiPriority="39" w:semiHidden="1" w:unhideWhenUsed="1"/>
-    <w:lsdException w:name="toc 3" w:uiPriority="39" w:semiHidden="1" w:unhideWhenUsed="1"/>
-    <w:lsdException w:name="toc 4" w:uiPriority="39" w:semiHidden="1" w:unhideWhenUsed="1"/>
-    <w:lsdException w:name="toc 5" w:uiPriority="39" w:semiHidden="1" w:unhideWhenUsed="1"/>
-    <w:lsdException w:name="toc 6" w:uiPriority="39" w:semiHidden="1" w:unhideWhenUsed="1"/>
-    <w:lsdException w:name="toc 7" w:uiPriority="39" w:semiHidden="1" w:unhideWhenUsed="1"/>
-    <w:lsdException w:name="toc 8" w:uiPriority="39" w:semiHidden="1" w:unhideWhenUsed="1"/>
-    <w:lsdException w:name="toc 9" w:uiPriority="39" w:semiHidden="1" w:unhideWhenUsed="1"/>
+    <w:lsdException w:name="toc 1" w:semiHidden="1" w:uiPriority="39" w:unhideWhenUsed="1"/>
+    <w:lsdException w:name="toc 2" w:semiHidden="1" w:uiPriority="39" w:unhideWhenUsed="1"/>
+    <w:lsdException w:name="toc 3" w:semiHidden="1" w:uiPriority="39" w:unhideWhenUsed="1"/>
+    <w:lsdException w:name="toc 4" w:semiHidden="1" w:uiPriority="39" w:unhideWhenUsed="1"/>
+    <w:lsdException w:name="toc 5" w:semiHidden="1" w:uiPriority="39" w:unhideWhenUsed="1"/>
+    <w:lsdException w:name="toc 6" w:semiHidden="1" w:uiPriority="39" w:unhideWhenUsed="1"/>
+    <w:lsdException w:name="toc 7" w:semiHidden="1" w:uiPriority="39" w:unhideWhenUsed="1"/>
+    <w:lsdException w:name="toc 8" w:semiHidden="1" w:uiPriority="39" w:unhideWhenUsed="1"/>
+    <w:lsdException w:name="toc 9" w:semiHidden="1" w:uiPriority="39" w:unhideWhenUsed="1"/>
     <w:lsdException w:name="Normal Indent" w:semiHidden="1" w:unhideWhenUsed="1"/>
     <w:lsdException w:name="footnote text" w:semiHidden="1" w:unhideWhenUsed="1"/>
     <w:lsdException w:name="annotation text" w:semiHidden="1" w:unhideWhenUsed="1"/>
     <w:lsdException w:name="header" w:semiHidden="1" w:unhideWhenUsed="1"/>
     <w:lsdException w:name="footer" w:semiHidden="1" w:unhideWhenUsed="1"/>
     <w:lsdException w:name="index heading" w:semiHidden="1" w:unhideWhenUsed="1"/>
-    <w:lsdException w:name="caption" w:uiPriority="35" w:semiHidden="1" w:unhideWhenUsed="1" w:qFormat="1"/>
+    <w:lsdException w:name="caption" w:semiHidden="1" w:uiPriority="35" w:unhideWhenUsed="1" w:qFormat="1"/>
     <w:lsdException w:name="table of figures" w:semiHidden="1" w:unhideWhenUsed="1"/>
     <w:lsdException w:name="envelope address" w:semiHidden="1" w:unhideWhenUsed="1"/>
     <w:lsdException w:name="envelope return" w:semiHidden="1" w:unhideWhenUsed="1"/>
@@ -864,7 +1124,7 @@
     <w:lsdException w:name="Title" w:uiPriority="10" w:qFormat="1"/>
     <w:lsdException w:name="Closing" w:semiHidden="1" w:unhideWhenUsed="1"/>
     <w:lsdException w:name="Signature" w:semiHidden="1" w:unhideWhenUsed="1"/>
-    <w:lsdException w:name="Default Paragraph Font" w:uiPriority="1" w:semiHidden="1" w:unhideWhenUsed="1"/>
+    <w:lsdException w:name="Default Paragraph Font" w:semiHidden="1" w:uiPriority="1" w:unhideWhenUsed="1"/>
     <w:lsdException w:name="Body Text" w:semiHidden="1" w:unhideWhenUsed="1"/>
     <w:lsdException w:name="Body Text Indent" w:semiHidden="1" w:unhideWhenUsed="1"/>
     <w:lsdException w:name="List Continue" w:semiHidden="1" w:unhideWhenUsed="1"/>
@@ -1064,8 +1324,8 @@
     <w:lsdException w:name="Subtle Reference" w:uiPriority="31" w:qFormat="1"/>
     <w:lsdException w:name="Intense Reference" w:uiPriority="32" w:qFormat="1"/>
     <w:lsdException w:name="Book Title" w:uiPriority="33" w:qFormat="1"/>
-    <w:lsdException w:name="Bibliography" w:uiPriority="37" w:semiHidden="1" w:unhideWhenUsed="1"/>
-    <w:lsdException w:name="TOC Heading" w:uiPriority="39" w:semiHidden="1" w:unhideWhenUsed="1" w:qFormat="1"/>
+    <w:lsdException w:name="Bibliography" w:semiHidden="1" w:uiPriority="37" w:unhideWhenUsed="1"/>
+    <w:lsdException w:name="TOC Heading" w:semiHidden="1" w:uiPriority="39" w:unhideWhenUsed="1" w:qFormat="1"/>
     <w:lsdException w:name="Plain Table 1" w:uiPriority="41"/>
     <w:lsdException w:name="Plain Table 2" w:uiPriority="42"/>
     <w:lsdException w:name="Plain Table 3" w:uiPriority="43"/>
@@ -1171,146 +1431,21 @@
     <w:lsdException w:name="List Table 6 Colorful Accent 6" w:uiPriority="51"/>
     <w:lsdException w:name="List Table 7 Colorful Accent 6" w:uiPriority="52"/>
   </w:latentStyles>
-  <w:style w:type="paragraph" w:styleId="Normal" w:default="1">
+  <w:style w:type="paragraph" w:default="1" w:styleId="Normal">
     <w:name w:val="Normal"/>
     <w:qFormat/>
     <w:pPr>
-      <w:widowControl/>
-      <w:suppressAutoHyphens w:val="true"/>
-      <w:bidi w:val="0"/>
-      <w:spacing w:lineRule="auto" w:line="259" w:before="0" w:after="160"/>
-      <w:jc w:val="left"/>
+      <w:suppressAutoHyphens/>
+      <w:spacing w:after="160"/>
     </w:pPr>
     <w:rPr>
-      <w:rFonts w:ascii="Calibri" w:hAnsi="Calibri" w:eastAsia="Calibri" w:cs="" w:asciiTheme="minorHAnsi" w:cstheme="minorBidi" w:eastAsiaTheme="minorHAnsi" w:hAnsiTheme="minorHAnsi"/>
       <w:color w:val="00000A"/>
       <w:sz w:val="22"/>
-      <w:szCs w:val="22"/>
-      <w:lang w:val="es-AR" w:eastAsia="en-US" w:bidi="ar-SA"/>
     </w:rPr>
   </w:style>
-  <w:style w:type="character" w:styleId="DefaultParagraphFont" w:default="1">
+  <w:style w:type="character" w:default="1" w:styleId="Fuentedeprrafopredeter">
     <w:name w:val="Default Paragraph Font"/>
     <w:uiPriority w:val="1"/>
-    <w:unhideWhenUsed/>
-    <w:qFormat/>
-    <w:rPr/>
-  </w:style>
-  <w:style w:type="character" w:styleId="ListLabel1">
-    <w:name w:val="ListLabel 1"/>
-    <w:qFormat/>
-    <w:rPr>
-      <w:rFonts w:cs="Courier New"/>
-    </w:rPr>
-  </w:style>
-  <w:style w:type="character" w:styleId="Vietas">
-    <w:name w:val="Viñetas"/>
-    <w:qFormat/>
-    <w:rPr>
-      <w:rFonts w:ascii="OpenSymbol" w:hAnsi="OpenSymbol" w:eastAsia="OpenSymbol" w:cs="OpenSymbol"/>
-    </w:rPr>
-  </w:style>
-  <w:style w:type="character" w:styleId="ListLabel2">
-    <w:name w:val="ListLabel 2"/>
-    <w:qFormat/>
-    <w:rPr>
-      <w:rFonts w:cs="Symbol"/>
-    </w:rPr>
-  </w:style>
-  <w:style w:type="character" w:styleId="ListLabel3">
-    <w:name w:val="ListLabel 3"/>
-    <w:qFormat/>
-    <w:rPr>
-      <w:rFonts w:cs="Courier New"/>
-    </w:rPr>
-  </w:style>
-  <w:style w:type="character" w:styleId="ListLabel4">
-    <w:name w:val="ListLabel 4"/>
-    <w:qFormat/>
-    <w:rPr>
-      <w:rFonts w:cs="Wingdings"/>
-    </w:rPr>
-  </w:style>
-  <w:style w:type="character" w:styleId="ListLabel5">
-    <w:name w:val="ListLabel 5"/>
-    <w:qFormat/>
-    <w:rPr>
-      <w:rFonts w:cs="OpenSymbol"/>
-    </w:rPr>
-  </w:style>
-  <w:style w:type="paragraph" w:styleId="Encabezado">
-    <w:name w:val="Encabezado"/>
-    <w:basedOn w:val="Normal"/>
-    <w:next w:val="Cuerpodetexto"/>
-    <w:qFormat/>
-    <w:pPr>
-      <w:keepNext/>
-      <w:spacing w:before="240" w:after="120"/>
-    </w:pPr>
-    <w:rPr>
-      <w:rFonts w:ascii="Liberation Sans" w:hAnsi="Liberation Sans" w:eastAsia="Droid Sans Fallback" w:cs="FreeSans"/>
-      <w:sz w:val="28"/>
-      <w:szCs w:val="28"/>
-    </w:rPr>
-  </w:style>
-  <w:style w:type="paragraph" w:styleId="Cuerpodetexto">
-    <w:name w:val="Cuerpo de texto"/>
-    <w:basedOn w:val="Normal"/>
-    <w:pPr>
-      <w:spacing w:lineRule="auto" w:line="288" w:before="0" w:after="140"/>
-    </w:pPr>
-    <w:rPr/>
-  </w:style>
-  <w:style w:type="paragraph" w:styleId="Lista">
-    <w:name w:val="Lista"/>
-    <w:basedOn w:val="Cuerpodetexto"/>
-    <w:pPr/>
-    <w:rPr>
-      <w:rFonts w:cs="FreeSans"/>
-    </w:rPr>
-  </w:style>
-  <w:style w:type="paragraph" w:styleId="Pie">
-    <w:name w:val="Pie"/>
-    <w:basedOn w:val="Normal"/>
-    <w:pPr>
-      <w:suppressLineNumbers/>
-      <w:spacing w:before="120" w:after="120"/>
-    </w:pPr>
-    <w:rPr>
-      <w:rFonts w:cs="FreeSans"/>
-      <w:i/>
-      <w:iCs/>
-      <w:sz w:val="24"/>
-      <w:szCs w:val="24"/>
-    </w:rPr>
-  </w:style>
-  <w:style w:type="paragraph" w:styleId="Ndice">
-    <w:name w:val="Índice"/>
-    <w:basedOn w:val="Normal"/>
-    <w:qFormat/>
-    <w:pPr>
-      <w:suppressLineNumbers/>
-    </w:pPr>
-    <w:rPr>
-      <w:rFonts w:cs="FreeSans"/>
-    </w:rPr>
-  </w:style>
-  <w:style w:type="paragraph" w:styleId="ListParagraph">
-    <w:name w:val="List Paragraph"/>
-    <w:basedOn w:val="Normal"/>
-    <w:uiPriority w:val="34"/>
-    <w:qFormat/>
-    <w:rsid w:val="007c633f"/>
-    <w:pPr>
-      <w:spacing w:before="0" w:after="160"/>
-      <w:ind w:left="720" w:hanging="0"/>
-      <w:contextualSpacing/>
-    </w:pPr>
-    <w:rPr/>
-  </w:style>
-  <w:style w:type="numbering" w:styleId="NoList" w:default="1">
-    <w:name w:val="No List"/>
-    <w:uiPriority w:val="99"/>
     <w:semiHidden/>
     <w:unhideWhenUsed/>
   </w:style>
@@ -1328,6 +1463,120 @@
         <w:right w:w="108" w:type="dxa"/>
       </w:tblCellMar>
     </w:tblPr>
+  </w:style>
+  <w:style w:type="numbering" w:default="1" w:styleId="Sinlista">
+    <w:name w:val="No List"/>
+    <w:uiPriority w:val="99"/>
+    <w:semiHidden/>
+    <w:unhideWhenUsed/>
+  </w:style>
+  <w:style w:type="character" w:customStyle="1" w:styleId="ListLabel1">
+    <w:name w:val="ListLabel 1"/>
+    <w:qFormat/>
+    <w:rPr>
+      <w:rFonts w:cs="Courier New"/>
+    </w:rPr>
+  </w:style>
+  <w:style w:type="character" w:customStyle="1" w:styleId="Vietas">
+    <w:name w:val="Viñetas"/>
+    <w:qFormat/>
+    <w:rPr>
+      <w:rFonts w:ascii="OpenSymbol" w:eastAsia="OpenSymbol" w:hAnsi="OpenSymbol" w:cs="OpenSymbol"/>
+    </w:rPr>
+  </w:style>
+  <w:style w:type="character" w:customStyle="1" w:styleId="ListLabel2">
+    <w:name w:val="ListLabel 2"/>
+    <w:qFormat/>
+    <w:rPr>
+      <w:rFonts w:cs="Symbol"/>
+    </w:rPr>
+  </w:style>
+  <w:style w:type="character" w:customStyle="1" w:styleId="ListLabel3">
+    <w:name w:val="ListLabel 3"/>
+    <w:qFormat/>
+    <w:rPr>
+      <w:rFonts w:cs="Courier New"/>
+    </w:rPr>
+  </w:style>
+  <w:style w:type="character" w:customStyle="1" w:styleId="ListLabel4">
+    <w:name w:val="ListLabel 4"/>
+    <w:qFormat/>
+    <w:rPr>
+      <w:rFonts w:cs="Wingdings"/>
+    </w:rPr>
+  </w:style>
+  <w:style w:type="character" w:customStyle="1" w:styleId="ListLabel5">
+    <w:name w:val="ListLabel 5"/>
+    <w:qFormat/>
+    <w:rPr>
+      <w:rFonts w:cs="OpenSymbol"/>
+    </w:rPr>
+  </w:style>
+  <w:style w:type="paragraph" w:styleId="Encabezado">
+    <w:name w:val="header"/>
+    <w:basedOn w:val="Normal"/>
+    <w:next w:val="Cuerpodetexto"/>
+    <w:qFormat/>
+    <w:pPr>
+      <w:keepNext/>
+      <w:spacing w:before="240" w:after="120"/>
+    </w:pPr>
+    <w:rPr>
+      <w:rFonts w:ascii="Liberation Sans" w:eastAsia="Droid Sans Fallback" w:hAnsi="Liberation Sans" w:cs="FreeSans"/>
+      <w:sz w:val="28"/>
+      <w:szCs w:val="28"/>
+    </w:rPr>
+  </w:style>
+  <w:style w:type="paragraph" w:customStyle="1" w:styleId="Cuerpodetexto">
+    <w:name w:val="Cuerpo de texto"/>
+    <w:basedOn w:val="Normal"/>
+    <w:pPr>
+      <w:spacing w:after="140" w:line="288" w:lineRule="auto"/>
+    </w:pPr>
+  </w:style>
+  <w:style w:type="paragraph" w:styleId="Lista">
+    <w:name w:val="List"/>
+    <w:basedOn w:val="Cuerpodetexto"/>
+    <w:rPr>
+      <w:rFonts w:cs="FreeSans"/>
+    </w:rPr>
+  </w:style>
+  <w:style w:type="paragraph" w:customStyle="1" w:styleId="Pie">
+    <w:name w:val="Pie"/>
+    <w:basedOn w:val="Normal"/>
+    <w:pPr>
+      <w:suppressLineNumbers/>
+      <w:spacing w:before="120" w:after="120"/>
+    </w:pPr>
+    <w:rPr>
+      <w:rFonts w:cs="FreeSans"/>
+      <w:i/>
+      <w:iCs/>
+      <w:sz w:val="24"/>
+      <w:szCs w:val="24"/>
+    </w:rPr>
+  </w:style>
+  <w:style w:type="paragraph" w:customStyle="1" w:styleId="ndice">
+    <w:name w:val="Índice"/>
+    <w:basedOn w:val="Normal"/>
+    <w:qFormat/>
+    <w:pPr>
+      <w:suppressLineNumbers/>
+    </w:pPr>
+    <w:rPr>
+      <w:rFonts w:cs="FreeSans"/>
+    </w:rPr>
+  </w:style>
+  <w:style w:type="paragraph" w:styleId="Prrafodelista">
+    <w:name w:val="List Paragraph"/>
+    <w:basedOn w:val="Normal"/>
+    <w:uiPriority w:val="34"/>
+    <w:qFormat/>
+    <w:rsid w:val="007C633F"/>
+    <w:pPr>
+      <w:ind w:left="720"/>
+      <w:contextualSpacing/>
+    </w:pPr>
   </w:style>
 </w:styles>
 </file>

--- a/SAP - TECNOLOGIA/Temporales/Cuestionario 1.0.docx
+++ b/SAP - TECNOLOGIA/Temporales/Cuestionario 1.0.docx
@@ -2,8 +2,948 @@
 <file path=word/document.xml><?xml version="1.0" encoding="utf-8"?>
 <w:document xmlns:wpc="http://schemas.microsoft.com/office/word/2010/wordprocessingCanvas" xmlns:mc="http://schemas.openxmlformats.org/markup-compatibility/2006" xmlns:o="urn:schemas-microsoft-com:office:office" xmlns:r="http://schemas.openxmlformats.org/officeDocument/2006/relationships" xmlns:m="http://schemas.openxmlformats.org/officeDocument/2006/math" xmlns:v="urn:schemas-microsoft-com:vml" xmlns:wp14="http://schemas.microsoft.com/office/word/2010/wordprocessingDrawing" xmlns:wp="http://schemas.openxmlformats.org/drawingml/2006/wordprocessingDrawing" xmlns:w10="urn:schemas-microsoft-com:office:word" xmlns:w="http://schemas.openxmlformats.org/wordprocessingml/2006/main" xmlns:w14="http://schemas.microsoft.com/office/word/2010/wordml" xmlns:w15="http://schemas.microsoft.com/office/word/2012/wordml" xmlns:wpg="http://schemas.microsoft.com/office/word/2010/wordprocessingGroup" xmlns:wpi="http://schemas.microsoft.com/office/word/2010/wordprocessingInk" xmlns:wne="http://schemas.microsoft.com/office/word/2006/wordml" xmlns:wps="http://schemas.microsoft.com/office/word/2010/wordprocessingShape" mc:Ignorable="w14 w15 wp14">
   <w:body>
+    <w:tbl>
+      <w:tblPr>
+        <w:tblW w:w="8843" w:type="dxa"/>
+        <w:tblBorders>
+          <w:top w:val="single" w:sz="0" w:space="0" w:color="auto"/>
+          <w:left w:val="single" w:sz="0" w:space="0" w:color="auto"/>
+          <w:bottom w:val="single" w:sz="0" w:space="0" w:color="auto"/>
+          <w:right w:val="single" w:sz="0" w:space="0" w:color="auto"/>
+        </w:tblBorders>
+        <w:tblLayout w:type="fixed"/>
+        <w:tblCellMar>
+          <w:left w:w="10" w:type="dxa"/>
+          <w:right w:w="10" w:type="dxa"/>
+        </w:tblCellMar>
+        <w:tblLook w:val="0000" w:firstRow="0" w:lastRow="0" w:firstColumn="0" w:lastColumn="0" w:noHBand="0" w:noVBand="0"/>
+      </w:tblPr>
+      <w:tblGrid>
+        <w:gridCol w:w="1021"/>
+        <w:gridCol w:w="1903"/>
+        <w:gridCol w:w="2001"/>
+        <w:gridCol w:w="854"/>
+        <w:gridCol w:w="1194"/>
+        <w:gridCol w:w="1870"/>
+      </w:tblGrid>
+      <w:tr>
+        <w:trPr>
+          <w:trHeight w:hRule="exact" w:val="425"/>
+        </w:trPr>
+        <w:tc>
+          <w:tcPr>
+            <w:tcW w:w="8843" w:type="dxa"/>
+            <w:gridSpan w:val="6"/>
+            <w:tcBorders>
+              <w:top w:val="single" w:sz="4" w:space="0" w:color="auto"/>
+              <w:left w:val="single" w:sz="4" w:space="0" w:color="auto"/>
+              <w:bottom w:val="single" w:sz="4" w:space="0" w:color="auto"/>
+              <w:right w:val="single" w:sz="4" w:space="0" w:color="auto"/>
+            </w:tcBorders>
+            <w:shd w:val="clear" w:color="auto" w:fill="D9E1D1"/>
+          </w:tcPr>
+          <w:p>
+            <w:pPr>
+              <w:shd w:val="clear" w:color="auto" w:fill="D9E1D1"/>
+              <w:jc w:val="both"/>
+            </w:pPr>
+            <w:r>
+              <w:rPr>
+                <w:rFonts w:ascii="Verdana" w:hAnsi="Verdana" w:cs="Verdana"/>
+                <w:b/>
+                <w:shd w:val="clear" w:color="auto" w:fill="D9E1D1"/>
+              </w:rPr>
+              <w:t>MINUTA DE REUNION</w:t>
+            </w:r>
+          </w:p>
+        </w:tc>
+      </w:tr>
+      <w:tr>
+        <w:trPr>
+          <w:trHeight w:hRule="exact" w:val="425"/>
+        </w:trPr>
+        <w:tc>
+          <w:tcPr>
+            <w:tcW w:w="1021" w:type="dxa"/>
+            <w:tcBorders>
+              <w:top w:val="single" w:sz="0" w:space="0" w:color="auto"/>
+              <w:left w:val="single" w:sz="4" w:space="0" w:color="auto"/>
+              <w:bottom w:val="single" w:sz="4" w:space="0" w:color="auto"/>
+              <w:right w:val="single" w:sz="4" w:space="0" w:color="auto"/>
+            </w:tcBorders>
+            <w:shd w:val="clear" w:color="auto" w:fill="D9E1D1"/>
+          </w:tcPr>
+          <w:p>
+            <w:pPr>
+              <w:shd w:val="clear" w:color="auto" w:fill="D9E1D1"/>
+              <w:jc w:val="both"/>
+            </w:pPr>
+            <w:r>
+              <w:rPr>
+                <w:rFonts w:ascii="Verdana" w:hAnsi="Verdana" w:cs="Verdana"/>
+                <w:b/>
+                <w:shd w:val="clear" w:color="auto" w:fill="D9E1D1"/>
+              </w:rPr>
+              <w:t>Fecha:</w:t>
+            </w:r>
+          </w:p>
+        </w:tc>
+        <w:tc>
+          <w:tcPr>
+            <w:tcW w:w="1903" w:type="dxa"/>
+            <w:tcBorders>
+              <w:top w:val="single" w:sz="0" w:space="0" w:color="auto"/>
+              <w:left w:val="single" w:sz="0" w:space="0" w:color="auto"/>
+              <w:bottom w:val="single" w:sz="4" w:space="0" w:color="auto"/>
+              <w:right w:val="single" w:sz="4" w:space="0" w:color="auto"/>
+            </w:tcBorders>
+          </w:tcPr>
+          <w:p>
+            <w:pPr>
+              <w:jc w:val="both"/>
+            </w:pPr>
+            <w:r>
+              <w:rPr>
+                <w:rFonts w:ascii="Verdana" w:hAnsi="Verdana" w:cs="Verdana"/>
+              </w:rPr>
+              <w:t> </w:t>
+            </w:r>
+            <w:r>
+              <w:rPr>
+                <w:rFonts w:ascii="Verdana" w:hAnsi="Verdana" w:cs="Verdana"/>
+              </w:rPr>
+              <w:t>10/09</w:t>
+            </w:r>
+            <w:r>
+              <w:rPr>
+                <w:rFonts w:ascii="Verdana" w:hAnsi="Verdana" w:cs="Verdana"/>
+              </w:rPr>
+              <w:t>/2015</w:t>
+            </w:r>
+          </w:p>
+        </w:tc>
+        <w:tc>
+          <w:tcPr>
+            <w:tcW w:w="2001" w:type="dxa"/>
+            <w:tcBorders>
+              <w:top w:val="single" w:sz="0" w:space="0" w:color="auto"/>
+              <w:left w:val="single" w:sz="0" w:space="0" w:color="auto"/>
+              <w:bottom w:val="single" w:sz="4" w:space="0" w:color="auto"/>
+              <w:right w:val="single" w:sz="4" w:space="0" w:color="auto"/>
+            </w:tcBorders>
+            <w:shd w:val="clear" w:color="auto" w:fill="D9E1D1"/>
+          </w:tcPr>
+          <w:p>
+            <w:pPr>
+              <w:shd w:val="clear" w:color="auto" w:fill="D9E1D1"/>
+              <w:jc w:val="both"/>
+            </w:pPr>
+            <w:r>
+              <w:rPr>
+                <w:rFonts w:ascii="Verdana" w:hAnsi="Verdana" w:cs="Verdana"/>
+                <w:b/>
+                <w:shd w:val="clear" w:color="auto" w:fill="D9E1D1"/>
+              </w:rPr>
+              <w:t>Hora Inicio:</w:t>
+            </w:r>
+          </w:p>
+        </w:tc>
+        <w:tc>
+          <w:tcPr>
+            <w:tcW w:w="854" w:type="dxa"/>
+            <w:tcBorders>
+              <w:top w:val="single" w:sz="0" w:space="0" w:color="auto"/>
+              <w:left w:val="single" w:sz="0" w:space="0" w:color="auto"/>
+              <w:bottom w:val="single" w:sz="4" w:space="0" w:color="auto"/>
+              <w:right w:val="single" w:sz="4" w:space="0" w:color="auto"/>
+            </w:tcBorders>
+          </w:tcPr>
+          <w:p>
+            <w:pPr>
+              <w:jc w:val="both"/>
+            </w:pPr>
+            <w:r>
+              <w:rPr>
+                <w:rFonts w:ascii="Verdana" w:hAnsi="Verdana" w:cs="Verdana"/>
+              </w:rPr>
+              <w:t> 15:30</w:t>
+            </w:r>
+          </w:p>
+        </w:tc>
+        <w:tc>
+          <w:tcPr>
+            <w:tcW w:w="1194" w:type="dxa"/>
+            <w:tcBorders>
+              <w:top w:val="single" w:sz="0" w:space="0" w:color="auto"/>
+              <w:left w:val="single" w:sz="0" w:space="0" w:color="auto"/>
+              <w:bottom w:val="single" w:sz="4" w:space="0" w:color="auto"/>
+              <w:right w:val="single" w:sz="4" w:space="0" w:color="auto"/>
+            </w:tcBorders>
+            <w:shd w:val="clear" w:color="auto" w:fill="D9E1D1"/>
+          </w:tcPr>
+          <w:p>
+            <w:pPr>
+              <w:shd w:val="clear" w:color="auto" w:fill="D9E1D1"/>
+              <w:jc w:val="both"/>
+            </w:pPr>
+            <w:r>
+              <w:rPr>
+                <w:rFonts w:ascii="Verdana" w:hAnsi="Verdana" w:cs="Verdana"/>
+                <w:b/>
+                <w:shd w:val="clear" w:color="auto" w:fill="D9E1D1"/>
+              </w:rPr>
+              <w:t>Hora Fin:</w:t>
+            </w:r>
+          </w:p>
+        </w:tc>
+        <w:tc>
+          <w:tcPr>
+            <w:tcW w:w="1870" w:type="dxa"/>
+            <w:tcBorders>
+              <w:top w:val="single" w:sz="0" w:space="0" w:color="auto"/>
+              <w:left w:val="single" w:sz="0" w:space="0" w:color="auto"/>
+              <w:bottom w:val="single" w:sz="4" w:space="0" w:color="auto"/>
+              <w:right w:val="single" w:sz="4" w:space="0" w:color="auto"/>
+            </w:tcBorders>
+          </w:tcPr>
+          <w:p>
+            <w:pPr>
+              <w:jc w:val="both"/>
+            </w:pPr>
+            <w:r>
+              <w:rPr>
+                <w:rFonts w:ascii="Verdana" w:hAnsi="Verdana" w:cs="Verdana"/>
+              </w:rPr>
+              <w:t>19:00</w:t>
+            </w:r>
+          </w:p>
+        </w:tc>
+      </w:tr>
+      <w:tr>
+        <w:trPr>
+          <w:trHeight w:hRule="exact" w:val="567"/>
+        </w:trPr>
+        <w:tc>
+          <w:tcPr>
+            <w:tcW w:w="1021" w:type="dxa"/>
+            <w:tcBorders>
+              <w:top w:val="single" w:sz="4" w:space="0" w:color="auto"/>
+              <w:left w:val="single" w:sz="4" w:space="0" w:color="auto"/>
+              <w:bottom w:val="single" w:sz="4" w:space="0" w:color="auto"/>
+              <w:right w:val="single" w:sz="4" w:space="0" w:color="auto"/>
+            </w:tcBorders>
+            <w:shd w:val="clear" w:color="auto" w:fill="D9E1D1"/>
+          </w:tcPr>
+          <w:p>
+            <w:pPr>
+              <w:shd w:val="clear" w:color="auto" w:fill="D9E1D1"/>
+              <w:jc w:val="both"/>
+            </w:pPr>
+            <w:r>
+              <w:rPr>
+                <w:rFonts w:ascii="Verdana" w:hAnsi="Verdana" w:cs="Verdana"/>
+                <w:b/>
+                <w:shd w:val="clear" w:color="auto" w:fill="D9E1D1"/>
+              </w:rPr>
+              <w:t>Lugar:</w:t>
+            </w:r>
+          </w:p>
+        </w:tc>
+        <w:tc>
+          <w:tcPr>
+            <w:tcW w:w="7822" w:type="dxa"/>
+            <w:gridSpan w:val="5"/>
+            <w:tcBorders>
+              <w:top w:val="single" w:sz="4" w:space="0" w:color="auto"/>
+              <w:left w:val="single" w:sz="0" w:space="0" w:color="auto"/>
+              <w:bottom w:val="single" w:sz="4" w:space="0" w:color="auto"/>
+              <w:right w:val="single" w:sz="4" w:space="0" w:color="auto"/>
+            </w:tcBorders>
+          </w:tcPr>
+          <w:p>
+            <w:pPr>
+              <w:jc w:val="both"/>
+            </w:pPr>
+            <w:r>
+              <w:rPr>
+                <w:rFonts w:ascii="Verdana" w:hAnsi="Verdana" w:cs="Verdana"/>
+              </w:rPr>
+              <w:t>La reunión se realizó en las instalaciones de la empresa creadora de la plataforma web.</w:t>
+            </w:r>
+          </w:p>
+        </w:tc>
+      </w:tr>
+      <w:tr>
+        <w:trPr>
+          <w:trHeight w:hRule="exact" w:val="425"/>
+        </w:trPr>
+        <w:tc>
+          <w:tcPr>
+            <w:tcW w:w="8843" w:type="dxa"/>
+            <w:gridSpan w:val="6"/>
+            <w:tcBorders>
+              <w:top w:val="single" w:sz="4" w:space="0" w:color="auto"/>
+              <w:left w:val="single" w:sz="4" w:space="0" w:color="auto"/>
+              <w:bottom w:val="single" w:sz="4" w:space="0" w:color="auto"/>
+              <w:right w:val="single" w:sz="4" w:space="0" w:color="000000"/>
+            </w:tcBorders>
+            <w:shd w:val="clear" w:color="auto" w:fill="D9E1D1"/>
+          </w:tcPr>
+          <w:p>
+            <w:pPr>
+              <w:shd w:val="clear" w:color="auto" w:fill="D9E1D1"/>
+              <w:jc w:val="both"/>
+            </w:pPr>
+            <w:r>
+              <w:rPr>
+                <w:rFonts w:ascii="Verdana" w:hAnsi="Verdana" w:cs="Verdana"/>
+                <w:b/>
+                <w:shd w:val="clear" w:color="auto" w:fill="D9E1D1"/>
+              </w:rPr>
+              <w:t>Participantes</w:t>
+            </w:r>
+          </w:p>
+        </w:tc>
+      </w:tr>
+      <w:tr>
+        <w:trPr>
+          <w:trHeight w:hRule="exact" w:val="283"/>
+        </w:trPr>
+        <w:tc>
+          <w:tcPr>
+            <w:tcW w:w="4925" w:type="dxa"/>
+            <w:gridSpan w:val="3"/>
+            <w:tcBorders>
+              <w:top w:val="single" w:sz="4" w:space="0" w:color="auto"/>
+              <w:left w:val="single" w:sz="4" w:space="0" w:color="auto"/>
+              <w:bottom w:val="single" w:sz="4" w:space="0" w:color="auto"/>
+              <w:right w:val="single" w:sz="4" w:space="0" w:color="auto"/>
+            </w:tcBorders>
+            <w:shd w:val="clear" w:color="auto" w:fill="D9E1D1"/>
+          </w:tcPr>
+          <w:p>
+            <w:pPr>
+              <w:shd w:val="clear" w:color="auto" w:fill="D9E1D1"/>
+              <w:jc w:val="both"/>
+            </w:pPr>
+            <w:r>
+              <w:rPr>
+                <w:rFonts w:ascii="Verdana" w:hAnsi="Verdana" w:cs="Verdana"/>
+                <w:b/>
+                <w:shd w:val="clear" w:color="auto" w:fill="D9E1D1"/>
+              </w:rPr>
+              <w:t>Cliente</w:t>
+            </w:r>
+          </w:p>
+        </w:tc>
+        <w:tc>
+          <w:tcPr>
+            <w:tcW w:w="3918" w:type="dxa"/>
+            <w:gridSpan w:val="3"/>
+            <w:tcBorders>
+              <w:top w:val="single" w:sz="4" w:space="0" w:color="auto"/>
+              <w:left w:val="single" w:sz="0" w:space="0" w:color="auto"/>
+              <w:bottom w:val="single" w:sz="4" w:space="0" w:color="auto"/>
+              <w:right w:val="single" w:sz="4" w:space="0" w:color="auto"/>
+            </w:tcBorders>
+            <w:shd w:val="clear" w:color="auto" w:fill="D9E1D1"/>
+          </w:tcPr>
+          <w:p>
+            <w:pPr>
+              <w:shd w:val="clear" w:color="auto" w:fill="D9E1D1"/>
+              <w:jc w:val="both"/>
+            </w:pPr>
+            <w:r>
+              <w:rPr>
+                <w:rFonts w:ascii="Verdana" w:hAnsi="Verdana" w:cs="Verdana"/>
+                <w:b/>
+                <w:shd w:val="clear" w:color="auto" w:fill="D9E1D1"/>
+              </w:rPr>
+              <w:t>Empresa</w:t>
+            </w:r>
+          </w:p>
+        </w:tc>
+      </w:tr>
+      <w:tr>
+        <w:trPr>
+          <w:trHeight w:hRule="exact" w:val="918"/>
+        </w:trPr>
+        <w:tc>
+          <w:tcPr>
+            <w:tcW w:w="4925" w:type="dxa"/>
+            <w:gridSpan w:val="3"/>
+            <w:tcBorders>
+              <w:top w:val="single" w:sz="4" w:space="0" w:color="auto"/>
+              <w:left w:val="single" w:sz="4" w:space="0" w:color="auto"/>
+              <w:bottom w:val="single" w:sz="4" w:space="0" w:color="auto"/>
+              <w:right w:val="single" w:sz="4" w:space="0" w:color="auto"/>
+            </w:tcBorders>
+          </w:tcPr>
+          <w:p>
+            <w:pPr>
+              <w:jc w:val="both"/>
+            </w:pPr>
+            <w:r>
+              <w:rPr>
+                <w:rFonts w:ascii="Verdana" w:hAnsi="Verdana" w:cs="Verdana"/>
+              </w:rPr>
+              <w:t xml:space="preserve"> </w:t>
+            </w:r>
+          </w:p>
+          <w:p>
+            <w:pPr>
+              <w:jc w:val="both"/>
+            </w:pPr>
+            <w:r>
+              <w:rPr>
+                <w:rFonts w:ascii="Verdana" w:hAnsi="Verdana" w:cs="Verdana"/>
+              </w:rPr>
+              <w:t>------------------------------------------------</w:t>
+            </w:r>
+          </w:p>
+        </w:tc>
+        <w:tc>
+          <w:tcPr>
+            <w:tcW w:w="3918" w:type="dxa"/>
+            <w:gridSpan w:val="3"/>
+            <w:tcBorders>
+              <w:top w:val="single" w:sz="4" w:space="0" w:color="auto"/>
+              <w:left w:val="single" w:sz="0" w:space="0" w:color="auto"/>
+              <w:bottom w:val="single" w:sz="4" w:space="0" w:color="auto"/>
+              <w:right w:val="single" w:sz="4" w:space="0" w:color="auto"/>
+            </w:tcBorders>
+            <w:vAlign w:val="center"/>
+          </w:tcPr>
+          <w:p>
+            <w:pPr>
+              <w:pStyle w:val="Prrafodelista"/>
+              <w:numPr>
+                <w:ilvl w:val="0"/>
+                <w:numId w:val="6"/>
+              </w:numPr>
+              <w:suppressAutoHyphens w:val="0"/>
+              <w:spacing w:after="0" w:line="240" w:lineRule="auto"/>
+              <w:ind w:hanging="360"/>
+              <w:contextualSpacing w:val="0"/>
+              <w:jc w:val="both"/>
+            </w:pPr>
+            <w:r>
+              <w:rPr>
+                <w:rFonts w:ascii="Verdana" w:hAnsi="Verdana" w:cs="Verdana"/>
+                <w:sz w:val="20"/>
+              </w:rPr>
+              <w:t>Córdoba Pablo</w:t>
+            </w:r>
+          </w:p>
+          <w:p>
+            <w:pPr>
+              <w:pStyle w:val="Prrafodelista"/>
+              <w:numPr>
+                <w:ilvl w:val="0"/>
+                <w:numId w:val="6"/>
+              </w:numPr>
+              <w:suppressAutoHyphens w:val="0"/>
+              <w:spacing w:after="0" w:line="240" w:lineRule="auto"/>
+              <w:ind w:hanging="360"/>
+              <w:contextualSpacing w:val="0"/>
+              <w:jc w:val="both"/>
+            </w:pPr>
+            <w:r>
+              <w:rPr>
+                <w:rFonts w:ascii="Verdana" w:hAnsi="Verdana" w:cs="Verdana"/>
+                <w:sz w:val="20"/>
+              </w:rPr>
+              <w:t>Dominguez Jacobo</w:t>
+            </w:r>
+          </w:p>
+        </w:tc>
+      </w:tr>
+      <w:tr>
+        <w:trPr>
+          <w:trHeight w:hRule="exact" w:val="425"/>
+        </w:trPr>
+        <w:tc>
+          <w:tcPr>
+            <w:tcW w:w="8843" w:type="dxa"/>
+            <w:gridSpan w:val="6"/>
+            <w:tcBorders>
+              <w:top w:val="single" w:sz="4" w:space="0" w:color="auto"/>
+              <w:left w:val="single" w:sz="4" w:space="0" w:color="auto"/>
+              <w:bottom w:val="single" w:sz="4" w:space="0" w:color="auto"/>
+              <w:right w:val="single" w:sz="4" w:space="0" w:color="auto"/>
+            </w:tcBorders>
+            <w:shd w:val="clear" w:color="auto" w:fill="D9E1D1"/>
+          </w:tcPr>
+          <w:p>
+            <w:pPr>
+              <w:shd w:val="clear" w:color="auto" w:fill="D9E1D1"/>
+              <w:jc w:val="both"/>
+            </w:pPr>
+            <w:r>
+              <w:rPr>
+                <w:rFonts w:ascii="Verdana" w:hAnsi="Verdana" w:cs="Verdana"/>
+                <w:b/>
+                <w:shd w:val="clear" w:color="auto" w:fill="D9E1D1"/>
+              </w:rPr>
+              <w:t>Objetivos de la Reunión</w:t>
+            </w:r>
+          </w:p>
+        </w:tc>
+      </w:tr>
+      <w:tr>
+        <w:trPr>
+          <w:trHeight w:hRule="exact" w:val="1372"/>
+        </w:trPr>
+        <w:tc>
+          <w:tcPr>
+            <w:tcW w:w="8843" w:type="dxa"/>
+            <w:gridSpan w:val="6"/>
+            <w:tcBorders>
+              <w:top w:val="single" w:sz="4" w:space="0" w:color="auto"/>
+              <w:left w:val="single" w:sz="4" w:space="0" w:color="auto"/>
+              <w:bottom w:val="single" w:sz="4" w:space="0" w:color="auto"/>
+              <w:right w:val="single" w:sz="4" w:space="0" w:color="auto"/>
+            </w:tcBorders>
+            <w:vAlign w:val="center"/>
+          </w:tcPr>
+          <w:p>
+            <w:pPr>
+              <w:pStyle w:val="Prrafodelista"/>
+              <w:numPr>
+                <w:ilvl w:val="0"/>
+                <w:numId w:val="7"/>
+              </w:numPr>
+              <w:suppressAutoHyphens w:val="0"/>
+              <w:spacing w:after="0" w:line="240" w:lineRule="auto"/>
+              <w:ind w:hanging="360"/>
+              <w:contextualSpacing w:val="0"/>
+              <w:jc w:val="both"/>
+            </w:pPr>
+            <w:r>
+              <w:rPr>
+                <w:rFonts w:ascii="Verdana" w:hAnsi="Verdana" w:cs="Verdana"/>
+                <w:sz w:val="20"/>
+              </w:rPr>
+              <w:t>Redacción de nuevos requisitos</w:t>
+            </w:r>
+            <w:r>
+              <w:rPr>
+                <w:rFonts w:ascii="Verdana" w:hAnsi="Verdana" w:cs="Verdana"/>
+                <w:sz w:val="20"/>
+              </w:rPr>
+              <w:t>.</w:t>
+            </w:r>
+          </w:p>
+          <w:p>
+            <w:pPr>
+              <w:pStyle w:val="Prrafodelista"/>
+              <w:numPr>
+                <w:ilvl w:val="0"/>
+                <w:numId w:val="7"/>
+              </w:numPr>
+              <w:suppressAutoHyphens w:val="0"/>
+              <w:spacing w:after="0" w:line="240" w:lineRule="auto"/>
+              <w:ind w:hanging="360"/>
+              <w:contextualSpacing w:val="0"/>
+              <w:jc w:val="both"/>
+            </w:pPr>
+            <w:r>
+              <w:rPr>
+                <w:rFonts w:ascii="Verdana" w:hAnsi="Verdana" w:cs="Verdana"/>
+                <w:sz w:val="20"/>
+              </w:rPr>
+              <w:t>Creación de</w:t>
+            </w:r>
+            <w:r>
+              <w:rPr>
+                <w:rFonts w:ascii="Verdana" w:hAnsi="Verdana" w:cs="Verdana"/>
+                <w:sz w:val="20"/>
+              </w:rPr>
+              <w:t xml:space="preserve"> prototipos de interfaz.</w:t>
+            </w:r>
+          </w:p>
+          <w:p>
+            <w:pPr>
+              <w:pStyle w:val="Prrafodelista"/>
+              <w:numPr>
+                <w:ilvl w:val="0"/>
+                <w:numId w:val="7"/>
+              </w:numPr>
+              <w:suppressAutoHyphens w:val="0"/>
+              <w:spacing w:after="0" w:line="240" w:lineRule="auto"/>
+              <w:ind w:hanging="360"/>
+              <w:contextualSpacing w:val="0"/>
+              <w:jc w:val="both"/>
+            </w:pPr>
+            <w:r>
+              <w:rPr>
+                <w:rFonts w:ascii="Verdana" w:hAnsi="Verdana" w:cs="Verdana"/>
+                <w:sz w:val="20"/>
+              </w:rPr>
+              <w:t>Creación</w:t>
+            </w:r>
+            <w:r>
+              <w:rPr>
+                <w:rFonts w:ascii="Verdana" w:hAnsi="Verdana" w:cs="Verdana"/>
+                <w:sz w:val="20"/>
+              </w:rPr>
+              <w:t xml:space="preserve"> de casos de uso.</w:t>
+            </w:r>
+          </w:p>
+          <w:p>
+            <w:pPr>
+              <w:pStyle w:val="Prrafodelista"/>
+              <w:numPr>
+                <w:ilvl w:val="0"/>
+                <w:numId w:val="7"/>
+              </w:numPr>
+              <w:suppressAutoHyphens w:val="0"/>
+              <w:spacing w:after="0" w:line="240" w:lineRule="auto"/>
+              <w:ind w:hanging="360"/>
+              <w:contextualSpacing w:val="0"/>
+              <w:jc w:val="both"/>
+            </w:pPr>
+            <w:r>
+              <w:t>Revisión y actualización del</w:t>
+            </w:r>
+            <w:r>
+              <w:t xml:space="preserve"> modelo de dominio.</w:t>
+            </w:r>
+          </w:p>
+          <w:p>
+            <w:pPr>
+              <w:pStyle w:val="Prrafodelista"/>
+              <w:jc w:val="both"/>
+            </w:pPr>
+          </w:p>
+        </w:tc>
+      </w:tr>
+      <w:tr>
+        <w:trPr>
+          <w:trHeight w:hRule="exact" w:val="351"/>
+        </w:trPr>
+        <w:tc>
+          <w:tcPr>
+            <w:tcW w:w="8843" w:type="dxa"/>
+            <w:gridSpan w:val="6"/>
+            <w:tcBorders>
+              <w:top w:val="single" w:sz="4" w:space="0" w:color="auto"/>
+              <w:left w:val="single" w:sz="4" w:space="0" w:color="auto"/>
+              <w:bottom w:val="single" w:sz="4" w:space="0" w:color="auto"/>
+              <w:right w:val="single" w:sz="4" w:space="0" w:color="auto"/>
+            </w:tcBorders>
+            <w:shd w:val="clear" w:color="auto" w:fill="D9E1D1"/>
+          </w:tcPr>
+          <w:p>
+            <w:pPr>
+              <w:shd w:val="clear" w:color="auto" w:fill="D9E1D1"/>
+              <w:jc w:val="both"/>
+            </w:pPr>
+            <w:r>
+              <w:rPr>
+                <w:rFonts w:ascii="Verdana" w:hAnsi="Verdana" w:cs="Verdana"/>
+                <w:b/>
+                <w:shd w:val="clear" w:color="auto" w:fill="D9E1D1"/>
+              </w:rPr>
+              <w:t>Temas Principales Tratados</w:t>
+            </w:r>
+          </w:p>
+        </w:tc>
+      </w:tr>
+      <w:tr>
+        <w:trPr>
+          <w:trHeight w:hRule="exact" w:val="1202"/>
+        </w:trPr>
+        <w:tc>
+          <w:tcPr>
+            <w:tcW w:w="8843" w:type="dxa"/>
+            <w:gridSpan w:val="6"/>
+            <w:tcBorders>
+              <w:top w:val="single" w:sz="4" w:space="0" w:color="auto"/>
+              <w:left w:val="single" w:sz="4" w:space="0" w:color="auto"/>
+              <w:bottom w:val="single" w:sz="4" w:space="0" w:color="auto"/>
+              <w:right w:val="single" w:sz="4" w:space="0" w:color="auto"/>
+            </w:tcBorders>
+          </w:tcPr>
+          <w:p>
+            <w:pPr>
+              <w:pStyle w:val="Prrafodelista"/>
+              <w:numPr>
+                <w:ilvl w:val="0"/>
+                <w:numId w:val="8"/>
+              </w:numPr>
+              <w:suppressAutoHyphens w:val="0"/>
+              <w:spacing w:after="0" w:line="240" w:lineRule="auto"/>
+              <w:ind w:hanging="360"/>
+              <w:contextualSpacing w:val="0"/>
+              <w:jc w:val="both"/>
+            </w:pPr>
+            <w:r>
+              <w:t>Enumeración de nuevos requisitos basados en cuestionario</w:t>
+            </w:r>
+            <w:r>
+              <w:t>.</w:t>
+            </w:r>
+          </w:p>
+          <w:p>
+            <w:pPr>
+              <w:pStyle w:val="Prrafodelista"/>
+              <w:numPr>
+                <w:ilvl w:val="0"/>
+                <w:numId w:val="8"/>
+              </w:numPr>
+              <w:suppressAutoHyphens w:val="0"/>
+              <w:spacing w:after="0" w:line="240" w:lineRule="auto"/>
+              <w:ind w:hanging="360"/>
+              <w:contextualSpacing w:val="0"/>
+              <w:jc w:val="both"/>
+            </w:pPr>
+            <w:r>
+              <w:t>Creación de nuevos prototipos de interfaz</w:t>
+            </w:r>
+            <w:r>
+              <w:t>.</w:t>
+            </w:r>
+          </w:p>
+          <w:p>
+            <w:pPr>
+              <w:pStyle w:val="Prrafodelista"/>
+              <w:numPr>
+                <w:ilvl w:val="0"/>
+                <w:numId w:val="8"/>
+              </w:numPr>
+              <w:suppressAutoHyphens w:val="0"/>
+              <w:spacing w:after="0" w:line="240" w:lineRule="auto"/>
+              <w:ind w:hanging="360"/>
+              <w:contextualSpacing w:val="0"/>
+              <w:jc w:val="both"/>
+            </w:pPr>
+            <w:r>
+              <w:t>Creación de los casos de uso pertinentes</w:t>
+            </w:r>
+            <w:r>
+              <w:t>.</w:t>
+            </w:r>
+          </w:p>
+          <w:p>
+            <w:pPr>
+              <w:pStyle w:val="Prrafodelista"/>
+              <w:numPr>
+                <w:ilvl w:val="0"/>
+                <w:numId w:val="8"/>
+              </w:numPr>
+              <w:suppressAutoHyphens w:val="0"/>
+              <w:spacing w:after="0" w:line="240" w:lineRule="auto"/>
+              <w:ind w:hanging="360"/>
+              <w:contextualSpacing w:val="0"/>
+              <w:jc w:val="both"/>
+            </w:pPr>
+            <w:r>
+              <w:t>Actualización del modelo de dominio.</w:t>
+            </w:r>
+          </w:p>
+        </w:tc>
+      </w:tr>
+      <w:tr>
+        <w:trPr>
+          <w:trHeight w:hRule="exact" w:val="351"/>
+        </w:trPr>
+        <w:tc>
+          <w:tcPr>
+            <w:tcW w:w="8843" w:type="dxa"/>
+            <w:gridSpan w:val="6"/>
+            <w:tcBorders>
+              <w:top w:val="single" w:sz="4" w:space="0" w:color="auto"/>
+              <w:left w:val="single" w:sz="4" w:space="0" w:color="auto"/>
+              <w:bottom w:val="single" w:sz="4" w:space="0" w:color="auto"/>
+              <w:right w:val="single" w:sz="4" w:space="0" w:color="auto"/>
+            </w:tcBorders>
+            <w:shd w:val="clear" w:color="auto" w:fill="D9E1D1"/>
+          </w:tcPr>
+          <w:p>
+            <w:pPr>
+              <w:shd w:val="clear" w:color="auto" w:fill="D9E1D1"/>
+              <w:jc w:val="both"/>
+            </w:pPr>
+            <w:r>
+              <w:rPr>
+                <w:rFonts w:ascii="Verdana" w:hAnsi="Verdana" w:cs="Verdana"/>
+                <w:b/>
+                <w:shd w:val="clear" w:color="auto" w:fill="D9E1D1"/>
+              </w:rPr>
+              <w:t>Temas Secundarios Tratados</w:t>
+            </w:r>
+          </w:p>
+        </w:tc>
+      </w:tr>
+      <w:tr>
+        <w:trPr>
+          <w:trHeight w:hRule="exact" w:val="635"/>
+        </w:trPr>
+        <w:tc>
+          <w:tcPr>
+            <w:tcW w:w="8843" w:type="dxa"/>
+            <w:gridSpan w:val="6"/>
+            <w:tcBorders>
+              <w:top w:val="single" w:sz="4" w:space="0" w:color="auto"/>
+              <w:left w:val="single" w:sz="4" w:space="0" w:color="auto"/>
+              <w:bottom w:val="single" w:sz="4" w:space="0" w:color="auto"/>
+              <w:right w:val="single" w:sz="4" w:space="0" w:color="auto"/>
+            </w:tcBorders>
+            <w:vAlign w:val="center"/>
+          </w:tcPr>
+          <w:p>
+            <w:pPr>
+              <w:jc w:val="both"/>
+            </w:pPr>
+            <w:r>
+              <w:t>----------------------------------------</w:t>
+            </w:r>
+          </w:p>
+        </w:tc>
+      </w:tr>
+      <w:tr>
+        <w:trPr>
+          <w:trHeight w:hRule="exact" w:val="425"/>
+        </w:trPr>
+        <w:tc>
+          <w:tcPr>
+            <w:tcW w:w="8843" w:type="dxa"/>
+            <w:gridSpan w:val="6"/>
+            <w:tcBorders>
+              <w:top w:val="single" w:sz="4" w:space="0" w:color="auto"/>
+              <w:left w:val="single" w:sz="4" w:space="0" w:color="auto"/>
+              <w:bottom w:val="single" w:sz="4" w:space="0" w:color="auto"/>
+              <w:right w:val="single" w:sz="4" w:space="0" w:color="auto"/>
+            </w:tcBorders>
+            <w:shd w:val="clear" w:color="auto" w:fill="D9E1D1"/>
+          </w:tcPr>
+          <w:p>
+            <w:pPr>
+              <w:shd w:val="clear" w:color="auto" w:fill="D9E1D1"/>
+              <w:jc w:val="both"/>
+            </w:pPr>
+            <w:r>
+              <w:rPr>
+                <w:rFonts w:ascii="Verdana" w:hAnsi="Verdana" w:cs="Verdana"/>
+                <w:b/>
+                <w:shd w:val="clear" w:color="auto" w:fill="D9E1D1"/>
+              </w:rPr>
+              <w:t>Próximos Pasos</w:t>
+            </w:r>
+          </w:p>
+        </w:tc>
+      </w:tr>
+      <w:tr>
+        <w:trPr>
+          <w:trHeight w:hRule="exact" w:val="1859"/>
+        </w:trPr>
+        <w:tc>
+          <w:tcPr>
+            <w:tcW w:w="8843" w:type="dxa"/>
+            <w:gridSpan w:val="6"/>
+            <w:tcBorders>
+              <w:top w:val="single" w:sz="4" w:space="0" w:color="auto"/>
+              <w:left w:val="single" w:sz="4" w:space="0" w:color="auto"/>
+              <w:bottom w:val="single" w:sz="4" w:space="0" w:color="auto"/>
+              <w:right w:val="single" w:sz="4" w:space="0" w:color="auto"/>
+            </w:tcBorders>
+          </w:tcPr>
+          <w:p>
+            <w:pPr>
+              <w:pStyle w:val="Prrafodelista"/>
+              <w:numPr>
+                <w:ilvl w:val="0"/>
+                <w:numId w:val="5"/>
+              </w:numPr>
+              <w:suppressAutoHyphens w:val="0"/>
+              <w:spacing w:after="0" w:line="240" w:lineRule="auto"/>
+              <w:ind w:hanging="360"/>
+              <w:contextualSpacing w:val="0"/>
+              <w:jc w:val="both"/>
+            </w:pPr>
+            <w:r>
+              <w:t>Clasificación de los requisitos</w:t>
+            </w:r>
+            <w:r>
+              <w:t>.</w:t>
+            </w:r>
+          </w:p>
+          <w:p>
+            <w:pPr>
+              <w:pStyle w:val="Prrafodelista"/>
+              <w:numPr>
+                <w:ilvl w:val="0"/>
+                <w:numId w:val="5"/>
+              </w:numPr>
+              <w:suppressAutoHyphens w:val="0"/>
+              <w:spacing w:after="0" w:line="240" w:lineRule="auto"/>
+              <w:ind w:hanging="360"/>
+              <w:contextualSpacing w:val="0"/>
+              <w:jc w:val="both"/>
+            </w:pPr>
+            <w:r>
+              <w:t>Comenzar diagramas mediante software.</w:t>
+            </w:r>
+          </w:p>
+          <w:p>
+            <w:pPr>
+              <w:pStyle w:val="Prrafodelista"/>
+              <w:numPr>
+                <w:ilvl w:val="0"/>
+                <w:numId w:val="5"/>
+              </w:numPr>
+              <w:suppressAutoHyphens w:val="0"/>
+              <w:spacing w:after="0" w:line="240" w:lineRule="auto"/>
+              <w:ind w:hanging="360"/>
+              <w:contextualSpacing w:val="0"/>
+              <w:jc w:val="both"/>
+            </w:pPr>
+            <w:r>
+              <w:t>Comenzar diagramas de robustez.</w:t>
+            </w:r>
+          </w:p>
+          <w:p>
+            <w:pPr>
+              <w:jc w:val="both"/>
+            </w:pPr>
+          </w:p>
+          <w:p>
+            <w:pPr>
+              <w:ind w:left="357"/>
+              <w:jc w:val="both"/>
+            </w:pPr>
+            <w:r>
+              <w:rPr>
+                <w:rFonts w:ascii="Verdana" w:hAnsi="Verdana" w:cs="Verdana"/>
+              </w:rPr>
+              <w:t>Se estipula agenda una próxima reunión dentro del término de dos semanas.</w:t>
+            </w:r>
+          </w:p>
+        </w:tc>
+      </w:tr>
+    </w:tbl>
     <w:p>
       <w:pPr>
+        <w:suppressAutoHyphens w:val="0"/>
+        <w:spacing w:after="0"/>
+        <w:jc w:val="both"/>
+        <w:rPr>
+          <w:i/>
+        </w:rPr>
+      </w:pPr>
+      <w:r>
+        <w:rPr>
+          <w:i/>
+        </w:rPr>
+        <w:t>Se adjunta cuestionario del cuál se desprenden los nuevos requisitos.</w:t>
+      </w:r>
+    </w:p>
+    <w:p>
+      <w:pPr>
+        <w:suppressAutoHyphens w:val="0"/>
+        <w:spacing w:after="0"/>
+        <w:jc w:val="both"/>
         <w:rPr>
           <w:u w:val="single"/>
         </w:rPr>
@@ -12,16 +952,12 @@
         <w:rPr>
           <w:u w:val="single"/>
         </w:rPr>
-        <w:t xml:space="preserve">Cuestionario </w:t>
+        <w:br w:type="page"/>
       </w:r>
     </w:p>
     <w:p>
       <w:pPr>
-        <w:pStyle w:val="Prrafodelista"/>
-        <w:numPr>
-          <w:ilvl w:val="0"/>
-          <w:numId w:val="1"/>
-        </w:numPr>
+        <w:jc w:val="both"/>
         <w:rPr>
           <w:u w:val="single"/>
         </w:rPr>
@@ -30,362 +966,8 @@
         <w:rPr>
           <w:u w:val="single"/>
         </w:rPr>
-        <w:t>¿Cuál es la idea principal para su negocio?</w:t>
-      </w:r>
-    </w:p>
-    <w:p>
-      <w:pPr>
-        <w:ind w:left="720"/>
-      </w:pPr>
-      <w:r>
-        <w:t xml:space="preserve">La idea principal de la empresa es crear una plataforma web que sirva de intermediario entre los </w:t>
-      </w:r>
-      <w:r>
-        <w:rPr>
-          <w:i/>
-        </w:rPr>
-        <w:t>Negocios</w:t>
-      </w:r>
-      <w:r>
-        <w:t xml:space="preserve"> y los </w:t>
-      </w:r>
-      <w:r>
-        <w:rPr>
-          <w:i/>
-        </w:rPr>
-        <w:t>Usuarios</w:t>
-      </w:r>
-      <w:r>
-        <w:t xml:space="preserve"> de manera que estos puedan realizar pedidos. Además se desea ofrecer un servicio de entrega para estos productos.</w:t>
-      </w:r>
-      <w:r>
-        <w:rPr>
-          <w:i/>
-        </w:rPr>
-        <w:t xml:space="preserve"> </w:t>
-      </w:r>
-    </w:p>
-    <w:p>
-      <w:pPr>
-        <w:pStyle w:val="Prrafodelista"/>
-        <w:numPr>
-          <w:ilvl w:val="0"/>
-          <w:numId w:val="1"/>
-        </w:numPr>
-        <w:rPr>
-          <w:u w:val="single"/>
-        </w:rPr>
-      </w:pPr>
-      <w:r>
-        <w:rPr>
-          <w:u w:val="single"/>
-        </w:rPr>
-        <w:t>En particular ¿Cuál cree usted que es el principal objetivo de negocio?</w:t>
-      </w:r>
-    </w:p>
-    <w:p>
-      <w:pPr>
-        <w:ind w:left="720"/>
-      </w:pPr>
-      <w:r>
-        <w:t>El foco principal del negocio es gestionar los pedidos realizados po</w:t>
-      </w:r>
-      <w:r>
-        <w:t xml:space="preserve">r los usuarios de manera que el producto llegue de la mejor manera a destino. </w:t>
-      </w:r>
-    </w:p>
-    <w:p>
-      <w:pPr>
-        <w:pStyle w:val="Prrafodelista"/>
-        <w:numPr>
-          <w:ilvl w:val="0"/>
-          <w:numId w:val="1"/>
-        </w:numPr>
-        <w:rPr>
-          <w:u w:val="single"/>
-        </w:rPr>
-      </w:pPr>
-      <w:r>
-        <w:rPr>
-          <w:u w:val="single"/>
-        </w:rPr>
-        <w:t xml:space="preserve">En pocas palabras, </w:t>
-      </w:r>
-      <w:proofErr w:type="gramStart"/>
-      <w:r>
-        <w:rPr>
-          <w:u w:val="single"/>
-        </w:rPr>
-        <w:t>¿ De</w:t>
-      </w:r>
-      <w:proofErr w:type="gramEnd"/>
-      <w:r>
-        <w:rPr>
-          <w:u w:val="single"/>
-        </w:rPr>
-        <w:t xml:space="preserve"> </w:t>
-      </w:r>
-      <w:proofErr w:type="spellStart"/>
-      <w:r>
-        <w:rPr>
-          <w:u w:val="single"/>
-        </w:rPr>
-        <w:t>que</w:t>
-      </w:r>
-      <w:proofErr w:type="spellEnd"/>
-      <w:r>
-        <w:rPr>
-          <w:u w:val="single"/>
-        </w:rPr>
-        <w:t xml:space="preserve"> manera pretende que los usuarios realicen los pedidos?</w:t>
-      </w:r>
-    </w:p>
-    <w:p>
-      <w:pPr>
-        <w:ind w:left="720"/>
-      </w:pPr>
-      <w:r>
-        <w:t xml:space="preserve">El objetivo, es que se presente una página con los </w:t>
-      </w:r>
-      <w:r>
-        <w:rPr>
-          <w:i/>
-        </w:rPr>
-        <w:t>Negocios</w:t>
-      </w:r>
-      <w:r>
-        <w:t xml:space="preserve"> adheridos al e-</w:t>
-      </w:r>
-      <w:proofErr w:type="spellStart"/>
-      <w:r>
-        <w:t>business</w:t>
-      </w:r>
-      <w:proofErr w:type="spellEnd"/>
-      <w:r>
-        <w:t xml:space="preserve"> de manera </w:t>
-      </w:r>
-      <w:r>
-        <w:t xml:space="preserve">que el </w:t>
-      </w:r>
-      <w:r>
-        <w:rPr>
-          <w:i/>
-        </w:rPr>
-        <w:t>Usuario</w:t>
-      </w:r>
-      <w:r>
-        <w:t xml:space="preserve"> pueda elegir mediante sus preferencias, de acuerdo a distintos filtros, de donde solicitar el pedido.</w:t>
-      </w:r>
-    </w:p>
-    <w:p>
-      <w:pPr>
-        <w:pStyle w:val="Prrafodelista"/>
-        <w:numPr>
-          <w:ilvl w:val="0"/>
-          <w:numId w:val="1"/>
-        </w:numPr>
-      </w:pPr>
-      <w:r>
-        <w:rPr>
-          <w:u w:val="single"/>
-        </w:rPr>
-        <w:t xml:space="preserve">¿Qué criterio de filtrado debería incluir la plataforma para la elección del </w:t>
-      </w:r>
-      <w:r>
-        <w:rPr>
-          <w:i/>
-          <w:u w:val="single"/>
-        </w:rPr>
-        <w:t>Negocio</w:t>
-      </w:r>
-      <w:r>
-        <w:rPr>
-          <w:u w:val="single"/>
-        </w:rPr>
-        <w:t>?</w:t>
-      </w:r>
-    </w:p>
-    <w:p>
-      <w:pPr>
-        <w:pStyle w:val="Prrafodelista"/>
-        <w:rPr>
-          <w:u w:val="single"/>
-        </w:rPr>
-      </w:pPr>
-    </w:p>
-    <w:p>
-      <w:pPr>
-        <w:pStyle w:val="Prrafodelista"/>
-      </w:pPr>
-      <w:r>
-        <w:t xml:space="preserve">Los </w:t>
-      </w:r>
-      <w:r>
-        <w:rPr>
-          <w:i/>
-        </w:rPr>
-        <w:t>Negocios</w:t>
-      </w:r>
-      <w:r>
-        <w:t xml:space="preserve"> de deberían filtra tanto por su nombre </w:t>
-      </w:r>
-      <w:r>
-        <w:t>como por la categoría de los platos que este contenga.</w:t>
-      </w:r>
-    </w:p>
-    <w:p>
-      <w:pPr>
-        <w:pStyle w:val="Prrafodelista"/>
-      </w:pPr>
-    </w:p>
-    <w:p>
-      <w:pPr>
-        <w:pStyle w:val="Prrafodelista"/>
-        <w:numPr>
-          <w:ilvl w:val="0"/>
-          <w:numId w:val="1"/>
-        </w:numPr>
-      </w:pPr>
-      <w:r>
-        <w:rPr>
-          <w:u w:val="single"/>
-        </w:rPr>
-        <w:t xml:space="preserve">Una vez que el </w:t>
-      </w:r>
-      <w:r>
-        <w:rPr>
-          <w:i/>
-          <w:u w:val="single"/>
-        </w:rPr>
-        <w:t xml:space="preserve">usuario escoge </w:t>
-      </w:r>
-      <w:r>
-        <w:rPr>
-          <w:u w:val="single"/>
-        </w:rPr>
-        <w:t>el local, ¿De qué manera pretende mostrar la información de los productos ofrecidos</w:t>
-      </w:r>
-      <w:proofErr w:type="gramStart"/>
-      <w:r>
-        <w:rPr>
-          <w:u w:val="single"/>
-        </w:rPr>
-        <w:t>?</w:t>
-      </w:r>
-      <w:proofErr w:type="gramEnd"/>
-    </w:p>
-    <w:p>
-      <w:pPr>
-        <w:pStyle w:val="Prrafodelista"/>
-      </w:pPr>
-    </w:p>
-    <w:p>
-      <w:pPr>
-        <w:pStyle w:val="Prrafodelista"/>
-      </w:pPr>
-      <w:r>
-        <w:t xml:space="preserve">La solución óptima sería mostrar los platos agrupados por categoría, dentro de cada </w:t>
-      </w:r>
-      <w:r>
-        <w:t xml:space="preserve">uno de ellos mostrar la información básica como por ejemplo el nombre, precio, tiempo de cocción, etc. Además ofrecer  la posibilidad al </w:t>
-      </w:r>
-      <w:r>
-        <w:rPr>
-          <w:i/>
-        </w:rPr>
-        <w:t>usuario</w:t>
-      </w:r>
-      <w:r>
-        <w:t xml:space="preserve"> de realizar diferentes búsquedas de acuerdo a sus preferencias.</w:t>
-      </w:r>
-    </w:p>
-    <w:p>
-      <w:pPr>
-        <w:pStyle w:val="Prrafodelista"/>
-      </w:pPr>
-    </w:p>
-    <w:p>
-      <w:pPr>
-        <w:pStyle w:val="Prrafodelista"/>
-        <w:numPr>
-          <w:ilvl w:val="0"/>
-          <w:numId w:val="1"/>
-        </w:numPr>
-        <w:rPr>
-          <w:u w:val="single"/>
-        </w:rPr>
-      </w:pPr>
-      <w:r>
-        <w:rPr>
-          <w:u w:val="single"/>
-        </w:rPr>
-        <w:t xml:space="preserve">Con respecto al </w:t>
-      </w:r>
-      <w:r>
-        <w:rPr>
-          <w:i/>
-          <w:u w:val="single"/>
-        </w:rPr>
-        <w:t>Usuario</w:t>
-      </w:r>
-      <w:r>
-        <w:rPr>
-          <w:u w:val="single"/>
-        </w:rPr>
-        <w:t xml:space="preserve"> ¿Cómo gestiona el pedi</w:t>
-      </w:r>
-      <w:r>
-        <w:rPr>
-          <w:u w:val="single"/>
-        </w:rPr>
-        <w:t>do?</w:t>
-      </w:r>
-    </w:p>
-    <w:p>
-      <w:pPr>
-        <w:ind w:left="720"/>
-      </w:pPr>
-      <w:r>
-        <w:t xml:space="preserve">El </w:t>
-      </w:r>
-      <w:r>
-        <w:rPr>
-          <w:i/>
-        </w:rPr>
-        <w:t>Usuario</w:t>
-      </w:r>
-      <w:r>
-        <w:t xml:space="preserve"> puede agregar, modificar o eliminar platos. Además una vez efectuada esta elección, se podrá guardar el pedido para realizarlo en un futuro.</w:t>
-      </w:r>
-    </w:p>
-    <w:p>
-      <w:pPr>
-        <w:numPr>
-          <w:ilvl w:val="0"/>
-          <w:numId w:val="2"/>
-        </w:numPr>
-        <w:rPr>
-          <w:u w:val="single"/>
-        </w:rPr>
-      </w:pPr>
-      <w:r>
-        <w:rPr>
-          <w:u w:val="single"/>
-        </w:rPr>
-        <w:t>¿Es pertinente la forma en la que se muestra el detalle del pedido que se va realizando?</w:t>
-      </w:r>
-    </w:p>
-    <w:p>
-      <w:r>
-        <w:tab/>
-        <w:t>Preferente</w:t>
-      </w:r>
-      <w:r>
-        <w:t xml:space="preserve">mente, lo ideal sería visualizar el detalle en la misma página </w:t>
-      </w:r>
-      <w:r>
-        <w:tab/>
-        <w:t>en la que aparecen los productos mientras se van gestionando.</w:t>
+        <w:lastRenderedPageBreak/>
+        <w:t xml:space="preserve">Cuestionario </w:t>
       </w:r>
     </w:p>
     <w:p>
@@ -395,6 +977,7 @@
           <w:ilvl w:val="0"/>
           <w:numId w:val="4"/>
         </w:numPr>
+        <w:jc w:val="both"/>
       </w:pPr>
       <w:r>
         <w:rPr>
@@ -406,6 +989,7 @@
     <w:p>
       <w:pPr>
         <w:ind w:left="708"/>
+        <w:jc w:val="both"/>
       </w:pPr>
       <w:r>
         <w:t>El usuario tiene que tener la posibilidad de efectivizar el envío de su pedido, con el fin de cerrar la operación</w:t>
@@ -418,6 +1002,7 @@
           <w:ilvl w:val="0"/>
           <w:numId w:val="4"/>
         </w:numPr>
+        <w:jc w:val="both"/>
       </w:pPr>
       <w:r>
         <w:rPr>
@@ -429,37 +1014,25 @@
     <w:p>
       <w:pPr>
         <w:ind w:left="708"/>
+        <w:jc w:val="both"/>
       </w:pPr>
       <w:r>
-        <w:lastRenderedPageBreak/>
-        <w:t>Primeramente, el usuario que realiza un pedido en el e-</w:t>
-      </w:r>
-      <w:proofErr w:type="spellStart"/>
-      <w:r>
-        <w:t>commerce</w:t>
-      </w:r>
-      <w:proofErr w:type="spellEnd"/>
-      <w:r>
-        <w:t>, tiene qu</w:t>
+        <w:t>Primeramente, el usuario que realiza un pedido en el e-commerce, tiene qu</w:t>
       </w:r>
       <w:r>
-        <w:t xml:space="preserve">e tener una cuenta en la página de la cual necesitamos la dirección, el nombre un e-mail y teléfono como datos </w:t>
+        <w:t>e tener una cuenta en la página de la cual necesitamos la dirección, el nombre</w:t>
       </w:r>
-      <w:proofErr w:type="spellStart"/>
       <w:r>
-        <w:t>escenciales</w:t>
+        <w:t>,</w:t>
       </w:r>
-      <w:proofErr w:type="spellEnd"/>
       <w:r>
-        <w:t xml:space="preserve">, otra manera puede ser que se registren mediante los usuarios de las redes sociales como Facebook, </w:t>
+        <w:t xml:space="preserve"> un e-mail y teléfono como datos es</w:t>
       </w:r>
-      <w:proofErr w:type="spellStart"/>
       <w:r>
-        <w:t>twitter</w:t>
+        <w:t>enciales. O</w:t>
       </w:r>
-      <w:proofErr w:type="spellEnd"/>
       <w:r>
-        <w:t xml:space="preserve"> entre otras.</w:t>
+        <w:t>tra manera puede ser que se registren mediante los usuarios de las redes sociales como Facebook, twitter entre otras.</w:t>
       </w:r>
     </w:p>
     <w:p>
@@ -469,6 +1042,7 @@
           <w:ilvl w:val="0"/>
           <w:numId w:val="4"/>
         </w:numPr>
+        <w:jc w:val="both"/>
       </w:pPr>
       <w:r>
         <w:rPr>
@@ -480,9 +1054,10 @@
     <w:p>
       <w:pPr>
         <w:ind w:left="708"/>
+        <w:jc w:val="both"/>
       </w:pPr>
       <w:r>
-        <w:t>En mi opinión una solución óptima, sería presentar en un mapa con la nueva dirección del usuario, de modo que no existan ambigüedades y que la confianza sea máxima</w:t>
+        <w:t>El usuario debe poder ingresar una nueva dirección temporal para el pedido.</w:t>
       </w:r>
     </w:p>
     <w:p>
@@ -492,6 +1067,7 @@
           <w:ilvl w:val="0"/>
           <w:numId w:val="4"/>
         </w:numPr>
+        <w:jc w:val="both"/>
       </w:pPr>
       <w:r>
         <w:rPr>
@@ -503,27 +1079,36 @@
     <w:p>
       <w:pPr>
         <w:ind w:left="708"/>
+        <w:jc w:val="both"/>
       </w:pPr>
       <w:r>
-        <w:t>Cabe destacar, que me parece de suma importancia indicarle al usuario una estimación del tiempo</w:t>
+        <w:t>Es de</w:t>
       </w:r>
       <w:r>
-        <w:t xml:space="preserve"> en que tardará el pedido a llegar a sus manos. Enfocándome</w:t>
+        <w:t xml:space="preserve"> suma importancia indicarle al usuario una estimación del tiempo</w:t>
+      </w:r>
+      <w:r>
+        <w:t xml:space="preserve"> en que tardará el pedido a llegar a sus manos. </w:t>
+      </w:r>
+      <w:r>
+        <w:t xml:space="preserve">El </w:t>
       </w:r>
       <w:bookmarkStart w:id="0" w:name="_GoBack"/>
       <w:bookmarkEnd w:id="0"/>
       <w:r>
-        <w:t xml:space="preserve"> en su pregunta, el paso a seguir sería informarle al usuario los datos del pedido mediante un correo electrónico, de forma que se afiance la confianza.</w:t>
+        <w:t>paso a seguir sería informarle al usuario los datos del pedido mediante un correo electrónico, de forma que se afiance la confianza.</w:t>
       </w:r>
     </w:p>
     <w:p>
       <w:pPr>
         <w:ind w:left="708"/>
+        <w:jc w:val="both"/>
       </w:pPr>
     </w:p>
     <w:p>
       <w:pPr>
         <w:ind w:left="720"/>
+        <w:jc w:val="both"/>
       </w:pPr>
     </w:p>
     <w:sectPr>
@@ -539,7 +1124,7 @@
 
 <file path=word/numbering.xml><?xml version="1.0" encoding="utf-8"?>
 <w:numbering xmlns:wpc="http://schemas.microsoft.com/office/word/2010/wordprocessingCanvas" xmlns:mc="http://schemas.openxmlformats.org/markup-compatibility/2006" xmlns:o="urn:schemas-microsoft-com:office:office" xmlns:r="http://schemas.openxmlformats.org/officeDocument/2006/relationships" xmlns:m="http://schemas.openxmlformats.org/officeDocument/2006/math" xmlns:v="urn:schemas-microsoft-com:vml" xmlns:wp14="http://schemas.microsoft.com/office/word/2010/wordprocessingDrawing" xmlns:wp="http://schemas.openxmlformats.org/drawingml/2006/wordprocessingDrawing" xmlns:w10="urn:schemas-microsoft-com:office:word" xmlns:w="http://schemas.openxmlformats.org/wordprocessingml/2006/main" xmlns:w14="http://schemas.microsoft.com/office/word/2010/wordml" xmlns:w15="http://schemas.microsoft.com/office/word/2012/wordml" xmlns:wpg="http://schemas.microsoft.com/office/word/2010/wordprocessingGroup" xmlns:wpi="http://schemas.microsoft.com/office/word/2010/wordprocessingInk" xmlns:wne="http://schemas.microsoft.com/office/word/2006/wordml" xmlns:wps="http://schemas.microsoft.com/office/word/2010/wordprocessingShape" mc:Ignorable="w14 w15 wp14">
-  <w:abstractNum w:abstractNumId="0">
+  <w:abstractNum w:abstractNumId="0" w15:restartNumberingAfterBreak="0">
     <w:nsid w:val="02F9419B"/>
     <w:multiLevelType w:val="multilevel"/>
     <w:tmpl w:val="2AE05260"/>
@@ -679,7 +1264,265 @@
       </w:rPr>
     </w:lvl>
   </w:abstractNum>
-  <w:abstractNum w:abstractNumId="1">
+  <w:abstractNum w:abstractNumId="1" w15:restartNumberingAfterBreak="0">
+    <w:nsid w:val="32CB4AAC"/>
+    <w:multiLevelType w:val="hybridMultilevel"/>
+    <w:tmpl w:val="EA684B54"/>
+    <w:lvl w:ilvl="0" w:tplc="3C5C2856">
+      <w:start w:val="1"/>
+      <w:numFmt w:val="decimal"/>
+      <w:lvlText w:val="%1."/>
+      <w:lvlJc w:val="left"/>
+      <w:rPr>
+        <w:rFonts w:ascii="Times New Roman" w:hAnsi="Times New Roman" w:cs="Times New Roman"/>
+      </w:rPr>
+    </w:lvl>
+    <w:lvl w:ilvl="1" w:tplc="CAC8DC08">
+      <w:start w:val="1"/>
+      <w:numFmt w:val="lowerRoman"/>
+      <w:lvlText w:val="%2."/>
+      <w:lvlJc w:val="left"/>
+      <w:rPr>
+        <w:rFonts w:ascii="Times New Roman" w:hAnsi="Times New Roman" w:cs="Times New Roman"/>
+      </w:rPr>
+    </w:lvl>
+    <w:lvl w:ilvl="2" w:tplc="C756AD4E">
+      <w:start w:val="1"/>
+      <w:numFmt w:val="lowerLetter"/>
+      <w:lvlText w:val="%3."/>
+      <w:lvlJc w:val="left"/>
+      <w:rPr>
+        <w:rFonts w:ascii="Times New Roman" w:hAnsi="Times New Roman" w:cs="Times New Roman"/>
+      </w:rPr>
+    </w:lvl>
+    <w:lvl w:ilvl="3" w:tplc="F9749286">
+      <w:start w:val="1"/>
+      <w:numFmt w:val="decimal"/>
+      <w:lvlText w:val="%4."/>
+      <w:lvlJc w:val="left"/>
+      <w:rPr>
+        <w:rFonts w:ascii="Times New Roman" w:hAnsi="Times New Roman" w:cs="Times New Roman"/>
+      </w:rPr>
+    </w:lvl>
+    <w:lvl w:ilvl="4" w:tplc="C7BA9DD4">
+      <w:start w:val="1"/>
+      <w:numFmt w:val="lowerRoman"/>
+      <w:lvlText w:val="%5."/>
+      <w:lvlJc w:val="left"/>
+      <w:rPr>
+        <w:rFonts w:ascii="Times New Roman" w:hAnsi="Times New Roman" w:cs="Times New Roman"/>
+      </w:rPr>
+    </w:lvl>
+    <w:lvl w:ilvl="5" w:tplc="70E68022">
+      <w:start w:val="1"/>
+      <w:numFmt w:val="lowerLetter"/>
+      <w:lvlText w:val="%6."/>
+      <w:lvlJc w:val="left"/>
+      <w:rPr>
+        <w:rFonts w:ascii="Times New Roman" w:hAnsi="Times New Roman" w:cs="Times New Roman"/>
+      </w:rPr>
+    </w:lvl>
+    <w:lvl w:ilvl="6" w:tplc="FAD213DE">
+      <w:start w:val="1"/>
+      <w:numFmt w:val="decimal"/>
+      <w:lvlText w:val="%7."/>
+      <w:lvlJc w:val="left"/>
+      <w:rPr>
+        <w:rFonts w:ascii="Times New Roman" w:hAnsi="Times New Roman" w:cs="Times New Roman"/>
+      </w:rPr>
+    </w:lvl>
+    <w:lvl w:ilvl="7" w:tplc="9126D2E2">
+      <w:start w:val="1"/>
+      <w:numFmt w:val="lowerRoman"/>
+      <w:lvlText w:val="%8."/>
+      <w:lvlJc w:val="left"/>
+      <w:rPr>
+        <w:rFonts w:ascii="Times New Roman" w:hAnsi="Times New Roman" w:cs="Times New Roman"/>
+      </w:rPr>
+    </w:lvl>
+    <w:lvl w:ilvl="8" w:tplc="D954F99E">
+      <w:start w:val="1"/>
+      <w:numFmt w:val="lowerLetter"/>
+      <w:lvlText w:val="%9."/>
+      <w:lvlJc w:val="left"/>
+      <w:rPr>
+        <w:rFonts w:ascii="Times New Roman" w:hAnsi="Times New Roman" w:cs="Times New Roman"/>
+      </w:rPr>
+    </w:lvl>
+  </w:abstractNum>
+  <w:abstractNum w:abstractNumId="2" w15:restartNumberingAfterBreak="0">
+    <w:nsid w:val="38584B2F"/>
+    <w:multiLevelType w:val="hybridMultilevel"/>
+    <w:tmpl w:val="3B8A7A02"/>
+    <w:lvl w:ilvl="0" w:tplc="3B0CC3D2">
+      <w:start w:val="1"/>
+      <w:numFmt w:val="decimal"/>
+      <w:lvlText w:val="%1."/>
+      <w:lvlJc w:val="left"/>
+      <w:rPr>
+        <w:rFonts w:ascii="Times New Roman" w:hAnsi="Times New Roman" w:cs="Times New Roman"/>
+      </w:rPr>
+    </w:lvl>
+    <w:lvl w:ilvl="1" w:tplc="C5A028CE">
+      <w:start w:val="1"/>
+      <w:numFmt w:val="lowerRoman"/>
+      <w:lvlText w:val="%2."/>
+      <w:lvlJc w:val="left"/>
+      <w:rPr>
+        <w:rFonts w:ascii="Times New Roman" w:hAnsi="Times New Roman" w:cs="Times New Roman"/>
+      </w:rPr>
+    </w:lvl>
+    <w:lvl w:ilvl="2" w:tplc="E1ECAC20">
+      <w:start w:val="1"/>
+      <w:numFmt w:val="lowerLetter"/>
+      <w:lvlText w:val="%3."/>
+      <w:lvlJc w:val="left"/>
+      <w:rPr>
+        <w:rFonts w:ascii="Times New Roman" w:hAnsi="Times New Roman" w:cs="Times New Roman"/>
+      </w:rPr>
+    </w:lvl>
+    <w:lvl w:ilvl="3" w:tplc="F25EC4E0">
+      <w:start w:val="1"/>
+      <w:numFmt w:val="decimal"/>
+      <w:lvlText w:val="%4."/>
+      <w:lvlJc w:val="left"/>
+      <w:rPr>
+        <w:rFonts w:ascii="Times New Roman" w:hAnsi="Times New Roman" w:cs="Times New Roman"/>
+      </w:rPr>
+    </w:lvl>
+    <w:lvl w:ilvl="4" w:tplc="5EC41A00">
+      <w:start w:val="1"/>
+      <w:numFmt w:val="lowerRoman"/>
+      <w:lvlText w:val="%5."/>
+      <w:lvlJc w:val="left"/>
+      <w:rPr>
+        <w:rFonts w:ascii="Times New Roman" w:hAnsi="Times New Roman" w:cs="Times New Roman"/>
+      </w:rPr>
+    </w:lvl>
+    <w:lvl w:ilvl="5" w:tplc="BFBC321A">
+      <w:start w:val="1"/>
+      <w:numFmt w:val="lowerLetter"/>
+      <w:lvlText w:val="%6."/>
+      <w:lvlJc w:val="left"/>
+      <w:rPr>
+        <w:rFonts w:ascii="Times New Roman" w:hAnsi="Times New Roman" w:cs="Times New Roman"/>
+      </w:rPr>
+    </w:lvl>
+    <w:lvl w:ilvl="6" w:tplc="5B286A36">
+      <w:start w:val="1"/>
+      <w:numFmt w:val="decimal"/>
+      <w:lvlText w:val="%7."/>
+      <w:lvlJc w:val="left"/>
+      <w:rPr>
+        <w:rFonts w:ascii="Times New Roman" w:hAnsi="Times New Roman" w:cs="Times New Roman"/>
+      </w:rPr>
+    </w:lvl>
+    <w:lvl w:ilvl="7" w:tplc="00F86CDA">
+      <w:start w:val="1"/>
+      <w:numFmt w:val="lowerRoman"/>
+      <w:lvlText w:val="%8."/>
+      <w:lvlJc w:val="left"/>
+      <w:rPr>
+        <w:rFonts w:ascii="Times New Roman" w:hAnsi="Times New Roman" w:cs="Times New Roman"/>
+      </w:rPr>
+    </w:lvl>
+    <w:lvl w:ilvl="8" w:tplc="88F837AE">
+      <w:start w:val="1"/>
+      <w:numFmt w:val="lowerLetter"/>
+      <w:lvlText w:val="%9."/>
+      <w:lvlJc w:val="left"/>
+      <w:rPr>
+        <w:rFonts w:ascii="Times New Roman" w:hAnsi="Times New Roman" w:cs="Times New Roman"/>
+      </w:rPr>
+    </w:lvl>
+  </w:abstractNum>
+  <w:abstractNum w:abstractNumId="3" w15:restartNumberingAfterBreak="0">
+    <w:nsid w:val="47D5766D"/>
+    <w:multiLevelType w:val="hybridMultilevel"/>
+    <w:tmpl w:val="04C07A20"/>
+    <w:lvl w:ilvl="0" w:tplc="AA286888">
+      <w:start w:val="1"/>
+      <w:numFmt w:val="decimal"/>
+      <w:lvlText w:val="%1."/>
+      <w:lvlJc w:val="left"/>
+      <w:rPr>
+        <w:rFonts w:ascii="Times New Roman" w:hAnsi="Times New Roman" w:cs="Times New Roman"/>
+      </w:rPr>
+    </w:lvl>
+    <w:lvl w:ilvl="1" w:tplc="8BF25542">
+      <w:start w:val="1"/>
+      <w:numFmt w:val="lowerRoman"/>
+      <w:lvlText w:val="%2."/>
+      <w:lvlJc w:val="left"/>
+      <w:rPr>
+        <w:rFonts w:ascii="Times New Roman" w:hAnsi="Times New Roman" w:cs="Times New Roman"/>
+      </w:rPr>
+    </w:lvl>
+    <w:lvl w:ilvl="2" w:tplc="4DA88698">
+      <w:start w:val="1"/>
+      <w:numFmt w:val="lowerLetter"/>
+      <w:lvlText w:val="%3."/>
+      <w:lvlJc w:val="left"/>
+      <w:rPr>
+        <w:rFonts w:ascii="Times New Roman" w:hAnsi="Times New Roman" w:cs="Times New Roman"/>
+      </w:rPr>
+    </w:lvl>
+    <w:lvl w:ilvl="3" w:tplc="DC32F4F0">
+      <w:start w:val="1"/>
+      <w:numFmt w:val="decimal"/>
+      <w:lvlText w:val="%4."/>
+      <w:lvlJc w:val="left"/>
+      <w:rPr>
+        <w:rFonts w:ascii="Times New Roman" w:hAnsi="Times New Roman" w:cs="Times New Roman"/>
+      </w:rPr>
+    </w:lvl>
+    <w:lvl w:ilvl="4" w:tplc="3B42D71E">
+      <w:start w:val="1"/>
+      <w:numFmt w:val="lowerRoman"/>
+      <w:lvlText w:val="%5."/>
+      <w:lvlJc w:val="left"/>
+      <w:rPr>
+        <w:rFonts w:ascii="Times New Roman" w:hAnsi="Times New Roman" w:cs="Times New Roman"/>
+      </w:rPr>
+    </w:lvl>
+    <w:lvl w:ilvl="5" w:tplc="3FC8422A">
+      <w:start w:val="1"/>
+      <w:numFmt w:val="lowerLetter"/>
+      <w:lvlText w:val="%6."/>
+      <w:lvlJc w:val="left"/>
+      <w:rPr>
+        <w:rFonts w:ascii="Times New Roman" w:hAnsi="Times New Roman" w:cs="Times New Roman"/>
+      </w:rPr>
+    </w:lvl>
+    <w:lvl w:ilvl="6" w:tplc="D064305C">
+      <w:start w:val="1"/>
+      <w:numFmt w:val="decimal"/>
+      <w:lvlText w:val="%7."/>
+      <w:lvlJc w:val="left"/>
+      <w:rPr>
+        <w:rFonts w:ascii="Times New Roman" w:hAnsi="Times New Roman" w:cs="Times New Roman"/>
+      </w:rPr>
+    </w:lvl>
+    <w:lvl w:ilvl="7" w:tplc="BEAEA3DA">
+      <w:start w:val="1"/>
+      <w:numFmt w:val="lowerRoman"/>
+      <w:lvlText w:val="%8."/>
+      <w:lvlJc w:val="left"/>
+      <w:rPr>
+        <w:rFonts w:ascii="Times New Roman" w:hAnsi="Times New Roman" w:cs="Times New Roman"/>
+      </w:rPr>
+    </w:lvl>
+    <w:lvl w:ilvl="8" w:tplc="7C24EA08">
+      <w:start w:val="1"/>
+      <w:numFmt w:val="lowerLetter"/>
+      <w:lvlText w:val="%9."/>
+      <w:lvlJc w:val="left"/>
+      <w:rPr>
+        <w:rFonts w:ascii="Times New Roman" w:hAnsi="Times New Roman" w:cs="Times New Roman"/>
+      </w:rPr>
+    </w:lvl>
+  </w:abstractNum>
+  <w:abstractNum w:abstractNumId="4" w15:restartNumberingAfterBreak="0">
     <w:nsid w:val="548D7F1E"/>
     <w:multiLevelType w:val="multilevel"/>
     <w:tmpl w:val="DCFAEB1A"/>
@@ -792,7 +1635,93 @@
       </w:rPr>
     </w:lvl>
   </w:abstractNum>
-  <w:abstractNum w:abstractNumId="2">
+  <w:abstractNum w:abstractNumId="5" w15:restartNumberingAfterBreak="0">
+    <w:nsid w:val="5C6420F7"/>
+    <w:multiLevelType w:val="hybridMultilevel"/>
+    <w:tmpl w:val="C08EAA68"/>
+    <w:lvl w:ilvl="0" w:tplc="F7EC9D96">
+      <w:start w:val="1"/>
+      <w:numFmt w:val="decimal"/>
+      <w:lvlText w:val="%1."/>
+      <w:lvlJc w:val="left"/>
+      <w:rPr>
+        <w:rFonts w:ascii="Times New Roman" w:hAnsi="Times New Roman" w:cs="Times New Roman"/>
+      </w:rPr>
+    </w:lvl>
+    <w:lvl w:ilvl="1" w:tplc="1BEEF22A">
+      <w:start w:val="1"/>
+      <w:numFmt w:val="lowerRoman"/>
+      <w:lvlText w:val="%2."/>
+      <w:lvlJc w:val="left"/>
+      <w:rPr>
+        <w:rFonts w:ascii="Times New Roman" w:hAnsi="Times New Roman" w:cs="Times New Roman"/>
+      </w:rPr>
+    </w:lvl>
+    <w:lvl w:ilvl="2" w:tplc="B8F408C8">
+      <w:start w:val="1"/>
+      <w:numFmt w:val="lowerLetter"/>
+      <w:lvlText w:val="%3."/>
+      <w:lvlJc w:val="left"/>
+      <w:rPr>
+        <w:rFonts w:ascii="Times New Roman" w:hAnsi="Times New Roman" w:cs="Times New Roman"/>
+      </w:rPr>
+    </w:lvl>
+    <w:lvl w:ilvl="3" w:tplc="34DAD894">
+      <w:start w:val="1"/>
+      <w:numFmt w:val="decimal"/>
+      <w:lvlText w:val="%4."/>
+      <w:lvlJc w:val="left"/>
+      <w:rPr>
+        <w:rFonts w:ascii="Times New Roman" w:hAnsi="Times New Roman" w:cs="Times New Roman"/>
+      </w:rPr>
+    </w:lvl>
+    <w:lvl w:ilvl="4" w:tplc="507AED04">
+      <w:start w:val="1"/>
+      <w:numFmt w:val="lowerRoman"/>
+      <w:lvlText w:val="%5."/>
+      <w:lvlJc w:val="left"/>
+      <w:rPr>
+        <w:rFonts w:ascii="Times New Roman" w:hAnsi="Times New Roman" w:cs="Times New Roman"/>
+      </w:rPr>
+    </w:lvl>
+    <w:lvl w:ilvl="5" w:tplc="7AA48CDA">
+      <w:start w:val="1"/>
+      <w:numFmt w:val="lowerLetter"/>
+      <w:lvlText w:val="%6."/>
+      <w:lvlJc w:val="left"/>
+      <w:rPr>
+        <w:rFonts w:ascii="Times New Roman" w:hAnsi="Times New Roman" w:cs="Times New Roman"/>
+      </w:rPr>
+    </w:lvl>
+    <w:lvl w:ilvl="6" w:tplc="FB22ECF6">
+      <w:start w:val="1"/>
+      <w:numFmt w:val="decimal"/>
+      <w:lvlText w:val="%7."/>
+      <w:lvlJc w:val="left"/>
+      <w:rPr>
+        <w:rFonts w:ascii="Times New Roman" w:hAnsi="Times New Roman" w:cs="Times New Roman"/>
+      </w:rPr>
+    </w:lvl>
+    <w:lvl w:ilvl="7" w:tplc="40BCD6DE">
+      <w:start w:val="1"/>
+      <w:numFmt w:val="lowerRoman"/>
+      <w:lvlText w:val="%8."/>
+      <w:lvlJc w:val="left"/>
+      <w:rPr>
+        <w:rFonts w:ascii="Times New Roman" w:hAnsi="Times New Roman" w:cs="Times New Roman"/>
+      </w:rPr>
+    </w:lvl>
+    <w:lvl w:ilvl="8" w:tplc="95021720">
+      <w:start w:val="1"/>
+      <w:numFmt w:val="lowerLetter"/>
+      <w:lvlText w:val="%9."/>
+      <w:lvlJc w:val="left"/>
+      <w:rPr>
+        <w:rFonts w:ascii="Times New Roman" w:hAnsi="Times New Roman" w:cs="Times New Roman"/>
+      </w:rPr>
+    </w:lvl>
+  </w:abstractNum>
+  <w:abstractNum w:abstractNumId="6" w15:restartNumberingAfterBreak="0">
     <w:nsid w:val="616D69D2"/>
     <w:multiLevelType w:val="multilevel"/>
     <w:tmpl w:val="BCB60542"/>
@@ -914,7 +1843,7 @@
       </w:pPr>
     </w:lvl>
   </w:abstractNum>
-  <w:abstractNum w:abstractNumId="3">
+  <w:abstractNum w:abstractNumId="7" w15:restartNumberingAfterBreak="0">
     <w:nsid w:val="71C85579"/>
     <w:multiLevelType w:val="hybridMultilevel"/>
     <w:tmpl w:val="7EE23FBE"/>
@@ -1028,16 +1957,28 @@
     </w:lvl>
   </w:abstractNum>
   <w:num w:numId="1">
-    <w:abstractNumId w:val="1"/>
+    <w:abstractNumId w:val="4"/>
   </w:num>
   <w:num w:numId="2">
     <w:abstractNumId w:val="0"/>
   </w:num>
   <w:num w:numId="3">
+    <w:abstractNumId w:val="6"/>
+  </w:num>
+  <w:num w:numId="4">
+    <w:abstractNumId w:val="7"/>
+  </w:num>
+  <w:num w:numId="5">
     <w:abstractNumId w:val="2"/>
   </w:num>
-  <w:num w:numId="4">
+  <w:num w:numId="6">
     <w:abstractNumId w:val="3"/>
+  </w:num>
+  <w:num w:numId="7">
+    <w:abstractNumId w:val="5"/>
+  </w:num>
+  <w:num w:numId="8">
+    <w:abstractNumId w:val="1"/>
   </w:num>
 </w:numbering>
 </file>
